--- a/diet_sleep_hei_report_20230119.docx
+++ b/diet_sleep_hei_report_20230119.docx
@@ -1,16 +1,31 @@
 
 <file path=word/document.xml><?xml version="1.0" encoding="utf-8"?>
-<w:document xmlns:wpc="http://schemas.microsoft.com/office/word/2010/wordprocessingCanvas" xmlns:cx="http://schemas.microsoft.com/office/drawing/2014/chartex" xmlns:cx1="http://schemas.microsoft.com/office/drawing/2015/9/8/chartex" xmlns:cx2="http://schemas.microsoft.com/office/drawing/2015/10/21/chartex" xmlns:cx3="http://schemas.microsoft.com/office/drawing/2016/5/9/chartex" xmlns:cx4="http://schemas.microsoft.com/office/drawing/2016/5/10/chartex" xmlns:cx5="http://schemas.microsoft.com/office/drawing/2016/5/11/chartex" xmlns:cx6="http://schemas.microsoft.com/office/drawing/2016/5/12/chartex" xmlns:cx7="http://schemas.microsoft.com/office/drawing/2016/5/13/chartex" xmlns:cx8="http://schemas.microsoft.com/office/drawing/2016/5/14/chartex" xmlns:mc="http://schemas.openxmlformats.org/markup-compatibility/2006" xmlns:aink="http://schemas.microsoft.com/office/drawing/2016/ink" xmlns:am3d="http://schemas.microsoft.com/office/drawing/2017/model3d" xmlns:o="urn:schemas-microsoft-com:office:office" xmlns:oel="http://schemas.microsoft.com/office/2019/extlst" xmlns:r="http://schemas.openxmlformats.org/officeDocument/2006/relationships" xmlns:m="http://schemas.openxmlformats.org/officeDocument/2006/math" xmlns:v="urn:schemas-microsoft-com:vml" xmlns:wp14="http://schemas.microsoft.com/office/word/2010/wordprocessingDrawing" xmlns:wp="http://schemas.openxmlformats.org/drawingml/2006/wordprocessingDrawing" xmlns:w10="urn:schemas-microsoft-com:office:word" xmlns:w="http://schemas.openxmlformats.org/wordprocessingml/2006/main" xmlns:w14="http://schemas.microsoft.com/office/word/2010/wordml" xmlns:w15="http://schemas.microsoft.com/office/word/2012/wordml" xmlns:w16cex="http://schemas.microsoft.com/office/word/2018/wordml/cex" xmlns:w16cid="http://schemas.microsoft.com/office/word/2016/wordml/cid" xmlns:w16="http://schemas.microsoft.com/office/word/2018/wordml" xmlns:w16sdtdh="http://schemas.microsoft.com/office/word/2020/wordml/sdtdatahash" xmlns:w16se="http://schemas.microsoft.com/office/word/2015/wordml/symex" xmlns:wpg="http://schemas.microsoft.com/office/word/2010/wordprocessingGroup" xmlns:wpi="http://schemas.microsoft.com/office/word/2010/wordprocessingInk" xmlns:wne="http://schemas.microsoft.com/office/word/2006/wordml" xmlns:wps="http://schemas.microsoft.com/office/word/2010/wordprocessingShape" mc:Ignorable="w14 w15 w16se w16cid w16 w16cex w16sdtdh wp14">
+<w:document xmlns:w="http://schemas.openxmlformats.org/wordprocessingml/2006/main" xmlns:m="http://schemas.openxmlformats.org/officeDocument/2006/math" xmlns:r="http://schemas.openxmlformats.org/officeDocument/2006/relationships" xmlns:o="urn:schemas-microsoft-com:office:office" xmlns:v="urn:schemas-microsoft-com:vml" xmlns:w10="urn:schemas-microsoft-com:office:word" xmlns:a="http://schemas.openxmlformats.org/drawingml/2006/main" xmlns:pic="http://schemas.openxmlformats.org/drawingml/2006/picture" xmlns:wp="http://schemas.openxmlformats.org/drawingml/2006/wordprocessingDrawing">
   <w:body>
     <w:p>
       <w:pPr>
         <w:pStyle w:val="Title"/>
       </w:pPr>
       <w:r>
-        <w:t>Diet and Sleep</w:t>
-      </w:r>
-      <w:r>
-        <w:t xml:space="preserve"> (HEI)</w:t>
+        <w:t xml:space="preserve">Diet</w:t>
+      </w:r>
+      <w:r>
+        <w:t xml:space="preserve"> </w:t>
+      </w:r>
+      <w:r>
+        <w:t xml:space="preserve">and</w:t>
+      </w:r>
+      <w:r>
+        <w:t xml:space="preserve"> </w:t>
+      </w:r>
+      <w:r>
+        <w:t xml:space="preserve">Sleep</w:t>
+      </w:r>
+      <w:r>
+        <w:t xml:space="preserve"> </w:t>
+      </w:r>
+      <w:r>
+        <w:t xml:space="preserve">(HEI)</w:t>
       </w:r>
     </w:p>
     <w:p>
@@ -18,7 +33,13 @@
         <w:pStyle w:val="Author"/>
       </w:pPr>
       <w:r>
-        <w:t>Waveley Qiu</w:t>
+        <w:t xml:space="preserve">Waveley</w:t>
+      </w:r>
+      <w:r>
+        <w:t xml:space="preserve"> </w:t>
+      </w:r>
+      <w:r>
+        <w:t xml:space="preserve">Qiu</w:t>
       </w:r>
     </w:p>
     <w:p>
@@ -26,16 +47,16 @@
         <w:pStyle w:val="Date"/>
       </w:pPr>
       <w:r>
-        <w:t>2023-01-19</w:t>
+        <w:t xml:space="preserve">2023-01-19</w:t>
       </w:r>
     </w:p>
+    <w:bookmarkStart w:id="20" w:name="background"/>
     <w:p>
       <w:pPr>
         <w:pStyle w:val="Heading2"/>
       </w:pPr>
-      <w:bookmarkStart w:id="0" w:name="background"/>
-      <w:r>
-        <w:t>Background</w:t>
+      <w:r>
+        <w:t xml:space="preserve">Background</w:t>
       </w:r>
     </w:p>
     <w:p>
@@ -43,17 +64,17 @@
         <w:pStyle w:val="FirstParagraph"/>
       </w:pPr>
       <w:r>
-        <w:t>This analysis seeks to assess whether diet influences sleep.</w:t>
+        <w:t xml:space="preserve">This analysis seeks to assess whether diet influences sleep.</w:t>
       </w:r>
     </w:p>
+    <w:bookmarkEnd w:id="20"/>
+    <w:bookmarkStart w:id="21" w:name="data"/>
     <w:p>
       <w:pPr>
         <w:pStyle w:val="Heading2"/>
       </w:pPr>
-      <w:bookmarkStart w:id="1" w:name="data"/>
-      <w:bookmarkEnd w:id="0"/>
-      <w:r>
-        <w:t>Data</w:t>
+      <w:r>
+        <w:t xml:space="preserve">Data</w:t>
       </w:r>
     </w:p>
     <w:p>
@@ -61,17 +82,17 @@
         <w:pStyle w:val="FirstParagraph"/>
       </w:pPr>
       <w:r>
-        <w:t>Data from CM and DQ were combined for the purpose of this analysis. In order to establish a temporal order, each data about each patients’ diets was collected prior to data on each patients’ sleep qualities.</w:t>
+        <w:t xml:space="preserve">Data from CM and DQ were combined for the purpose of this analysis. In order to establish a temporal order, each data about each patients’ diets was collected prior to data on each patients’ sleep qualities.</w:t>
       </w:r>
     </w:p>
+    <w:bookmarkEnd w:id="21"/>
+    <w:bookmarkStart w:id="22" w:name="variables"/>
     <w:p>
       <w:pPr>
         <w:pStyle w:val="Heading2"/>
       </w:pPr>
-      <w:bookmarkStart w:id="2" w:name="variables"/>
-      <w:bookmarkEnd w:id="1"/>
-      <w:r>
-        <w:t>Variables</w:t>
+      <w:r>
+        <w:t xml:space="preserve">Variables</w:t>
       </w:r>
     </w:p>
     <w:p>
@@ -79,7 +100,7 @@
         <w:pStyle w:val="FirstParagraph"/>
       </w:pPr>
       <w:r>
-        <w:t>We are interested in the following predictors: caffeine, whole grains, refined grains, poultry, soy, legumes, red and processed meat, seaffod, saturated/unsaturated fat ratio, long chain omega 3 fatty acids, and the healthy eating index (HEI) total score. We are interested in the following outcome variables that measure sleep: sleep efficiency, total sleep time, wake after sleep onset, and sleep fragmentation index.</w:t>
+        <w:t xml:space="preserve">We are interested in the following predictors: caffeine, whole grains, refined grains, poultry, soy, legumes, red and processed meat, seaffod, saturated/unsaturated fat ratio, long chain omega 3 fatty acids, and the healthy eating index (HEI) total score. We are interested in the following outcome variables: sleep efficiency, total sleep time, wake after sleep onset, and sleep fragmentation index.</w:t>
       </w:r>
     </w:p>
     <w:p>
@@ -87,82 +108,316 @@
         <w:pStyle w:val="BodyText"/>
       </w:pPr>
       <w:r>
-        <w:t xml:space="preserve">Some of the variables required by the provided </w:t>
-      </w:r>
-      <w:r>
-        <w:rPr>
-          <w:rStyle w:val="VerbatimChar"/>
-        </w:rPr>
-        <w:t>hei2015.score.macro</w:t>
-      </w:r>
-      <w:r>
-        <w:t xml:space="preserve"> SAS macro needed to be derived. The variables and their derivations are as follows:</w:t>
+        <w:t xml:space="preserve">Some of the variables required by the provided</w:t>
+      </w:r>
+      <w:r>
+        <w:t xml:space="preserve"> </w:t>
+      </w:r>
+      <w:r>
+        <w:rPr>
+          <w:rStyle w:val="VerbatimChar"/>
+        </w:rPr>
+        <w:t xml:space="preserve">hei2015.score.macro</w:t>
+      </w:r>
+      <w:r>
+        <w:t xml:space="preserve"> </w:t>
+      </w:r>
+      <w:r>
+        <w:t xml:space="preserve">SAS macro needed to be derived. The variables and their derivations are as follows:</w:t>
       </w:r>
     </w:p>
     <w:p>
       <w:pPr>
         <w:numPr>
           <w:ilvl w:val="0"/>
-          <w:numId w:val="2"/>
+          <w:numId w:val="1001"/>
         </w:numPr>
       </w:pPr>
       <w:r>
-        <w:t>VTOTALLEG (total veg plus legumes in cup eq.): V_TOTAL + V_LEGUMES</w:t>
+        <w:rPr>
+          <w:rStyle w:val="VerbatimChar"/>
+        </w:rPr>
+        <w:t xml:space="preserve">vtotalleg</w:t>
+      </w:r>
+      <w:r>
+        <w:t xml:space="preserve"> </w:t>
+      </w:r>
+      <w:r>
+        <w:t xml:space="preserve">(total veg plus legumes in cup eq.):</w:t>
+      </w:r>
+      <w:r>
+        <w:t xml:space="preserve"> </w:t>
+      </w:r>
+      <w:r>
+        <w:rPr>
+          <w:rStyle w:val="VerbatimChar"/>
+        </w:rPr>
+        <w:t xml:space="preserve">v_total</w:t>
+      </w:r>
+      <w:r>
+        <w:t xml:space="preserve"> </w:t>
+      </w:r>
+      <w:r>
+        <w:t xml:space="preserve">+</w:t>
+      </w:r>
+      <w:r>
+        <w:t xml:space="preserve"> </w:t>
+      </w:r>
+      <w:r>
+        <w:rPr>
+          <w:rStyle w:val="VerbatimChar"/>
+        </w:rPr>
+        <w:t xml:space="preserve">v_legumes</w:t>
       </w:r>
     </w:p>
     <w:p>
       <w:pPr>
         <w:numPr>
           <w:ilvl w:val="0"/>
-          <w:numId w:val="2"/>
+          <w:numId w:val="1001"/>
         </w:numPr>
       </w:pPr>
       <w:r>
-        <w:t>VDRKGRLEG (intake of dark green veg plus legumes in cup eq.): V_DRKGR + V_LEGUMES</w:t>
+        <w:rPr>
+          <w:rStyle w:val="VerbatimChar"/>
+        </w:rPr>
+        <w:t xml:space="preserve">vdrkgrleg</w:t>
+      </w:r>
+      <w:r>
+        <w:t xml:space="preserve"> </w:t>
+      </w:r>
+      <w:r>
+        <w:t xml:space="preserve">(intake of dark green veg plus legumes in cup eq.):</w:t>
+      </w:r>
+      <w:r>
+        <w:t xml:space="preserve"> </w:t>
+      </w:r>
+      <w:r>
+        <w:rPr>
+          <w:rStyle w:val="VerbatimChar"/>
+        </w:rPr>
+        <w:t xml:space="preserve">v_drkgr</w:t>
+      </w:r>
+      <w:r>
+        <w:t xml:space="preserve"> </w:t>
+      </w:r>
+      <w:r>
+        <w:t xml:space="preserve">+</w:t>
+      </w:r>
+      <w:r>
+        <w:t xml:space="preserve"> </w:t>
+      </w:r>
+      <w:r>
+        <w:rPr>
+          <w:rStyle w:val="VerbatimChar"/>
+        </w:rPr>
+        <w:t xml:space="preserve">v_legumes</w:t>
       </w:r>
     </w:p>
     <w:p>
       <w:pPr>
         <w:numPr>
           <w:ilvl w:val="0"/>
-          <w:numId w:val="2"/>
+          <w:numId w:val="1001"/>
         </w:numPr>
       </w:pPr>
       <w:r>
-        <w:t>FWHOLEFRT (intake of whole fruit in cup eq.) = F_TOTAL - F_JUICE</w:t>
+        <w:rPr>
+          <w:rStyle w:val="VerbatimChar"/>
+        </w:rPr>
+        <w:t xml:space="preserve">fwholefrt</w:t>
+      </w:r>
+      <w:r>
+        <w:t xml:space="preserve"> </w:t>
+      </w:r>
+      <w:r>
+        <w:t xml:space="preserve">(intake of whole fruit in cup eq.):</w:t>
+      </w:r>
+      <w:r>
+        <w:t xml:space="preserve"> </w:t>
+      </w:r>
+      <w:r>
+        <w:rPr>
+          <w:rStyle w:val="VerbatimChar"/>
+        </w:rPr>
+        <w:t xml:space="preserve">f_total</w:t>
+      </w:r>
+      <w:r>
+        <w:t xml:space="preserve"> </w:t>
+      </w:r>
+      <w:r>
+        <w:t xml:space="preserve">-</w:t>
+      </w:r>
+      <w:r>
+        <w:t xml:space="preserve"> </w:t>
+      </w:r>
+      <w:r>
+        <w:rPr>
+          <w:rStyle w:val="VerbatimChar"/>
+        </w:rPr>
+        <w:t xml:space="preserve">f_juice</w:t>
       </w:r>
     </w:p>
     <w:p>
       <w:pPr>
         <w:numPr>
           <w:ilvl w:val="0"/>
-          <w:numId w:val="2"/>
+          <w:numId w:val="1001"/>
         </w:numPr>
       </w:pPr>
       <w:r>
-        <w:t>PFALLPROTLEG (intake of total protein [including legumes] in oz. eq.): PF_TOTAL + PF_LEGUMES</w:t>
+        <w:rPr>
+          <w:rStyle w:val="VerbatimChar"/>
+        </w:rPr>
+        <w:t xml:space="preserve">pfallprotleg</w:t>
+      </w:r>
+      <w:r>
+        <w:t xml:space="preserve"> </w:t>
+      </w:r>
+      <w:r>
+        <w:t xml:space="preserve">(intake of total protein [including legumes] in oz. eq.):</w:t>
+      </w:r>
+      <w:r>
+        <w:t xml:space="preserve"> </w:t>
+      </w:r>
+      <w:r>
+        <w:rPr>
+          <w:rStyle w:val="VerbatimChar"/>
+        </w:rPr>
+        <w:t xml:space="preserve">pf_total</w:t>
+      </w:r>
+      <w:r>
+        <w:t xml:space="preserve"> </w:t>
+      </w:r>
+      <w:r>
+        <w:t xml:space="preserve">+</w:t>
+      </w:r>
+      <w:r>
+        <w:t xml:space="preserve"> </w:t>
+      </w:r>
+      <w:r>
+        <w:rPr>
+          <w:rStyle w:val="VerbatimChar"/>
+        </w:rPr>
+        <w:t xml:space="preserve">pf_legumes</w:t>
       </w:r>
     </w:p>
     <w:p>
       <w:pPr>
         <w:numPr>
           <w:ilvl w:val="0"/>
-          <w:numId w:val="2"/>
+          <w:numId w:val="1001"/>
         </w:numPr>
       </w:pPr>
       <w:r>
-        <w:t>PFSEAPLANTLEG (intake of seafood, fish, and protein [includes legumes] in oz. eq.): SEAFOOD + PF_SOY + PF_NUTSDS + PF_LEGUMES</w:t>
+        <w:rPr>
+          <w:rStyle w:val="VerbatimChar"/>
+        </w:rPr>
+        <w:t xml:space="preserve">pfseaplantleg</w:t>
+      </w:r>
+      <w:r>
+        <w:t xml:space="preserve"> </w:t>
+      </w:r>
+      <w:r>
+        <w:t xml:space="preserve">(intake of seafood, fish, and protein [includes legumes] in oz. eq.):</w:t>
+      </w:r>
+      <w:r>
+        <w:t xml:space="preserve"> </w:t>
+      </w:r>
+      <w:r>
+        <w:rPr>
+          <w:rStyle w:val="VerbatimChar"/>
+        </w:rPr>
+        <w:t xml:space="preserve">seafood</w:t>
+      </w:r>
+      <w:r>
+        <w:t xml:space="preserve"> </w:t>
+      </w:r>
+      <w:r>
+        <w:t xml:space="preserve">+</w:t>
+      </w:r>
+      <w:r>
+        <w:t xml:space="preserve"> </w:t>
+      </w:r>
+      <w:r>
+        <w:rPr>
+          <w:rStyle w:val="VerbatimChar"/>
+        </w:rPr>
+        <w:t xml:space="preserve">pf_soy</w:t>
+      </w:r>
+      <w:r>
+        <w:t xml:space="preserve"> </w:t>
+      </w:r>
+      <w:r>
+        <w:t xml:space="preserve">+</w:t>
+      </w:r>
+      <w:r>
+        <w:t xml:space="preserve"> </w:t>
+      </w:r>
+      <w:r>
+        <w:rPr>
+          <w:rStyle w:val="VerbatimChar"/>
+        </w:rPr>
+        <w:t xml:space="preserve">pf_nutsds</w:t>
+      </w:r>
+      <w:r>
+        <w:t xml:space="preserve"> </w:t>
+      </w:r>
+      <w:r>
+        <w:t xml:space="preserve">+</w:t>
+      </w:r>
+      <w:r>
+        <w:t xml:space="preserve"> </w:t>
+      </w:r>
+      <w:r>
+        <w:rPr>
+          <w:rStyle w:val="VerbatimChar"/>
+        </w:rPr>
+        <w:t xml:space="preserve">pf_legumes</w:t>
       </w:r>
     </w:p>
     <w:p>
       <w:pPr>
         <w:numPr>
           <w:ilvl w:val="0"/>
-          <w:numId w:val="2"/>
+          <w:numId w:val="1001"/>
         </w:numPr>
       </w:pPr>
       <w:r>
-        <w:t>MONOPOLY (grams of mono fat plus poly fat): MFAT + PFAT</w:t>
+        <w:rPr>
+          <w:rStyle w:val="VerbatimChar"/>
+        </w:rPr>
+        <w:t xml:space="preserve">monopoly</w:t>
+      </w:r>
+      <w:r>
+        <w:t xml:space="preserve"> </w:t>
+      </w:r>
+      <w:r>
+        <w:t xml:space="preserve">(grams of mono fat plus poly fat):</w:t>
+      </w:r>
+      <w:r>
+        <w:t xml:space="preserve"> </w:t>
+      </w:r>
+      <w:r>
+        <w:rPr>
+          <w:rStyle w:val="VerbatimChar"/>
+        </w:rPr>
+        <w:t xml:space="preserve">mfat</w:t>
+      </w:r>
+      <w:r>
+        <w:t xml:space="preserve"> </w:t>
+      </w:r>
+      <w:r>
+        <w:t xml:space="preserve">+</w:t>
+      </w:r>
+      <w:r>
+        <w:t xml:space="preserve"> </w:t>
+      </w:r>
+      <w:r>
+        <w:rPr>
+          <w:rStyle w:val="VerbatimChar"/>
+        </w:rPr>
+        <w:t xml:space="preserve">pfat</w:t>
       </w:r>
     </w:p>
     <w:p>
@@ -170,18 +425,17 @@
         <w:pStyle w:val="FirstParagraph"/>
       </w:pPr>
       <w:r>
-        <w:t>In addition, energy (kcal), age, sex, and BMI will be used as covariates. Condition will not be used as a covariate in the models, as all subjects in the provided data were under the same condition (“Aligned”).</w:t>
+        <w:t xml:space="preserve">In addition, energy (kcal), age, sex, and BMI will be used as covariates.</w:t>
       </w:r>
     </w:p>
+    <w:bookmarkEnd w:id="22"/>
+    <w:bookmarkStart w:id="23" w:name="methodology"/>
     <w:p>
       <w:pPr>
         <w:pStyle w:val="Heading2"/>
       </w:pPr>
-      <w:bookmarkStart w:id="3" w:name="methodology"/>
-      <w:bookmarkEnd w:id="2"/>
-      <w:r>
-        <w:lastRenderedPageBreak/>
-        <w:t>Methodology</w:t>
+      <w:r>
+        <w:t xml:space="preserve">Methodology</w:t>
       </w:r>
     </w:p>
     <w:p>
@@ -189,7 +443,7 @@
         <w:pStyle w:val="FirstParagraph"/>
       </w:pPr>
       <w:r>
-        <w:t>We will construct linear mixed effect models to conduct a preliminary assessment of the relationships between all variables of interest. First, we will regress the outcome variable of interest on one predictor and the four covariates, adding a random intercept for subject ID. We will then evaluate the significance of the coefficients associated with each of the three covariates. If any of the coefficients associated with age, sex, BMI, or condition are determined to not be significant (i.e., p &gt; 0.05), the associated covariate will be removed from the model. The truncated model will then be run again and its result saved.</w:t>
+        <w:t xml:space="preserve">We will construct linear mixed effect models to conduct a preliminary assessment of the relationships between all variables of interest. First, we will regress the outcome variable of interest on one predictor and the four covariates, adding a random intercept for subject ID. We will then evaluate the significance of the coefficients associated with each of the three covariates. If any of the coefficients associated with age, sex, BMI, or condition are determined to not be significant (i.e., p &gt; 0.05), the associated covariate will be removed from the model. The truncated model will then be run again and its result saved.</w:t>
       </w:r>
     </w:p>
     <w:p>
@@ -197,24 +451,23 @@
         <w:br w:type="page"/>
       </w:r>
     </w:p>
+    <w:bookmarkEnd w:id="23"/>
+    <w:bookmarkStart w:id="25" w:name="results"/>
     <w:p>
       <w:pPr>
         <w:pStyle w:val="Heading2"/>
       </w:pPr>
-      <w:bookmarkStart w:id="4" w:name="results"/>
-      <w:bookmarkEnd w:id="3"/>
-      <w:r>
-        <w:lastRenderedPageBreak/>
-        <w:t>Results</w:t>
+      <w:r>
+        <w:t xml:space="preserve">Results</w:t>
       </w:r>
     </w:p>
+    <w:bookmarkStart w:id="24" w:name="diet-and-sleep"/>
     <w:p>
       <w:pPr>
         <w:pStyle w:val="Heading3"/>
       </w:pPr>
-      <w:bookmarkStart w:id="5" w:name="diet-and-sleep"/>
-      <w:r>
-        <w:t>Diet and Sleep</w:t>
+      <w:r>
+        <w:t xml:space="preserve">Diet and Sleep</w:t>
       </w:r>
     </w:p>
     <w:p>
@@ -222,7 +475,7 @@
         <w:pStyle w:val="FirstParagraph"/>
       </w:pPr>
       <w:r>
-        <w:t>The following table presents the results of regressing sleep outcome variables on diet predictors:</w:t>
+        <w:t xml:space="preserve">The results of regressing sleep outcome variables on diet predictors are as follows:</w:t>
       </w:r>
     </w:p>
     <w:p>
@@ -233,7 +486,7 @@
         <w:rPr>
           <w:rStyle w:val="VerbatimChar"/>
         </w:rPr>
-        <w:t>## Model 1: se vs. caff</w:t>
+        <w:t xml:space="preserve">## Model 1: se vs. caff</w:t>
       </w:r>
       <w:r>
         <w:br/>
@@ -251,7 +504,7 @@
         <w:rPr>
           <w:rStyle w:val="VerbatimChar"/>
         </w:rPr>
-        <w:t>## (Intercept)   7.727e+01  3.120e+00 2.683e+01  24.764   &lt;2e-16 ***</w:t>
+        <w:t xml:space="preserve">## (Intercept)   7.727e+01  3.120e+00 2.683e+01  24.764   &lt;2e-16 ***</w:t>
       </w:r>
       <w:r>
         <w:br/>
@@ -287,43 +540,43 @@
         <w:rPr>
           <w:rStyle w:val="VerbatimChar"/>
         </w:rPr>
-        <w:t>## ---</w:t>
-      </w:r>
-      <w:r>
-        <w:br/>
-      </w:r>
-      <w:r>
-        <w:rPr>
-          <w:rStyle w:val="VerbatimChar"/>
-        </w:rPr>
-        <w:t>## Signif. codes:  0 '***' 0.001 '**' 0.01 '*' 0.05 '.' 0.1 ' ' 1</w:t>
-      </w:r>
-      <w:r>
-        <w:br/>
-      </w:r>
-      <w:r>
-        <w:rPr>
-          <w:rStyle w:val="VerbatimChar"/>
-        </w:rPr>
-        <w:t xml:space="preserve">## </w:t>
-      </w:r>
-      <w:r>
-        <w:br/>
-      </w:r>
-      <w:r>
-        <w:rPr>
-          <w:rStyle w:val="VerbatimChar"/>
-        </w:rPr>
-        <w:t xml:space="preserve">## </w:t>
-      </w:r>
-      <w:r>
-        <w:br/>
-      </w:r>
-      <w:r>
-        <w:rPr>
-          <w:rStyle w:val="VerbatimChar"/>
-        </w:rPr>
-        <w:t>## Model 2: tst vs. caff</w:t>
+        <w:t xml:space="preserve">## ---</w:t>
+      </w:r>
+      <w:r>
+        <w:br/>
+      </w:r>
+      <w:r>
+        <w:rPr>
+          <w:rStyle w:val="VerbatimChar"/>
+        </w:rPr>
+        <w:t xml:space="preserve">## Signif. codes:  0 '***' 0.001 '**' 0.01 '*' 0.05 '.' 0.1 ' ' 1</w:t>
+      </w:r>
+      <w:r>
+        <w:br/>
+      </w:r>
+      <w:r>
+        <w:rPr>
+          <w:rStyle w:val="VerbatimChar"/>
+        </w:rPr>
+        <w:t xml:space="preserve">## </w:t>
+      </w:r>
+      <w:r>
+        <w:br/>
+      </w:r>
+      <w:r>
+        <w:rPr>
+          <w:rStyle w:val="VerbatimChar"/>
+        </w:rPr>
+        <w:t xml:space="preserve">## </w:t>
+      </w:r>
+      <w:r>
+        <w:br/>
+      </w:r>
+      <w:r>
+        <w:rPr>
+          <w:rStyle w:val="VerbatimChar"/>
+        </w:rPr>
+        <w:t xml:space="preserve">## Model 2: tst vs. caff</w:t>
       </w:r>
       <w:r>
         <w:br/>
@@ -341,7 +594,7 @@
         <w:rPr>
           <w:rStyle w:val="VerbatimChar"/>
         </w:rPr>
-        <w:t>## (Intercept)   4.034e+02  1.625e+01 1.047e+02  24.822   &lt;2e-16 ***</w:t>
+        <w:t xml:space="preserve">## (Intercept)   4.034e+02  1.625e+01 1.047e+02  24.822   &lt;2e-16 ***</w:t>
       </w:r>
       <w:r>
         <w:br/>
@@ -368,43 +621,43 @@
         <w:rPr>
           <w:rStyle w:val="VerbatimChar"/>
         </w:rPr>
-        <w:t>## ---</w:t>
-      </w:r>
-      <w:r>
-        <w:br/>
-      </w:r>
-      <w:r>
-        <w:rPr>
-          <w:rStyle w:val="VerbatimChar"/>
-        </w:rPr>
-        <w:t>## Signif. codes:  0 '***' 0.001 '**' 0.01 '*' 0.05 '.' 0.1 ' ' 1</w:t>
-      </w:r>
-      <w:r>
-        <w:br/>
-      </w:r>
-      <w:r>
-        <w:rPr>
-          <w:rStyle w:val="VerbatimChar"/>
-        </w:rPr>
-        <w:t xml:space="preserve">## </w:t>
-      </w:r>
-      <w:r>
-        <w:br/>
-      </w:r>
-      <w:r>
-        <w:rPr>
-          <w:rStyle w:val="VerbatimChar"/>
-        </w:rPr>
-        <w:t xml:space="preserve">## </w:t>
-      </w:r>
-      <w:r>
-        <w:br/>
-      </w:r>
-      <w:r>
-        <w:rPr>
-          <w:rStyle w:val="VerbatimChar"/>
-        </w:rPr>
-        <w:t>## Model 3: waso vs. caff</w:t>
+        <w:t xml:space="preserve">## ---</w:t>
+      </w:r>
+      <w:r>
+        <w:br/>
+      </w:r>
+      <w:r>
+        <w:rPr>
+          <w:rStyle w:val="VerbatimChar"/>
+        </w:rPr>
+        <w:t xml:space="preserve">## Signif. codes:  0 '***' 0.001 '**' 0.01 '*' 0.05 '.' 0.1 ' ' 1</w:t>
+      </w:r>
+      <w:r>
+        <w:br/>
+      </w:r>
+      <w:r>
+        <w:rPr>
+          <w:rStyle w:val="VerbatimChar"/>
+        </w:rPr>
+        <w:t xml:space="preserve">## </w:t>
+      </w:r>
+      <w:r>
+        <w:br/>
+      </w:r>
+      <w:r>
+        <w:rPr>
+          <w:rStyle w:val="VerbatimChar"/>
+        </w:rPr>
+        <w:t xml:space="preserve">## </w:t>
+      </w:r>
+      <w:r>
+        <w:br/>
+      </w:r>
+      <w:r>
+        <w:rPr>
+          <w:rStyle w:val="VerbatimChar"/>
+        </w:rPr>
+        <w:t xml:space="preserve">## Model 3: waso vs. caff</w:t>
       </w:r>
       <w:r>
         <w:br/>
@@ -422,7 +675,7 @@
         <w:rPr>
           <w:rStyle w:val="VerbatimChar"/>
         </w:rPr>
-        <w:t>## (Intercept)    5.850e+01  8.338e+00  4.002e+01   7.016 1.77e-08 ***</w:t>
+        <w:t xml:space="preserve">## (Intercept)    5.850e+01  8.338e+00  4.002e+01   7.016 1.77e-08 ***</w:t>
       </w:r>
       <w:r>
         <w:br/>
@@ -458,43 +711,43 @@
         <w:rPr>
           <w:rStyle w:val="VerbatimChar"/>
         </w:rPr>
-        <w:t>## ---</w:t>
-      </w:r>
-      <w:r>
-        <w:br/>
-      </w:r>
-      <w:r>
-        <w:rPr>
-          <w:rStyle w:val="VerbatimChar"/>
-        </w:rPr>
-        <w:t>## Signif. codes:  0 '***' 0.001 '**' 0.01 '*' 0.05 '.' 0.1 ' ' 1</w:t>
-      </w:r>
-      <w:r>
-        <w:br/>
-      </w:r>
-      <w:r>
-        <w:rPr>
-          <w:rStyle w:val="VerbatimChar"/>
-        </w:rPr>
-        <w:t xml:space="preserve">## </w:t>
-      </w:r>
-      <w:r>
-        <w:br/>
-      </w:r>
-      <w:r>
-        <w:rPr>
-          <w:rStyle w:val="VerbatimChar"/>
-        </w:rPr>
-        <w:t xml:space="preserve">## </w:t>
-      </w:r>
-      <w:r>
-        <w:br/>
-      </w:r>
-      <w:r>
-        <w:rPr>
-          <w:rStyle w:val="VerbatimChar"/>
-        </w:rPr>
-        <w:t>## Model 4: sfi vs. caff</w:t>
+        <w:t xml:space="preserve">## ---</w:t>
+      </w:r>
+      <w:r>
+        <w:br/>
+      </w:r>
+      <w:r>
+        <w:rPr>
+          <w:rStyle w:val="VerbatimChar"/>
+        </w:rPr>
+        <w:t xml:space="preserve">## Signif. codes:  0 '***' 0.001 '**' 0.01 '*' 0.05 '.' 0.1 ' ' 1</w:t>
+      </w:r>
+      <w:r>
+        <w:br/>
+      </w:r>
+      <w:r>
+        <w:rPr>
+          <w:rStyle w:val="VerbatimChar"/>
+        </w:rPr>
+        <w:t xml:space="preserve">## </w:t>
+      </w:r>
+      <w:r>
+        <w:br/>
+      </w:r>
+      <w:r>
+        <w:rPr>
+          <w:rStyle w:val="VerbatimChar"/>
+        </w:rPr>
+        <w:t xml:space="preserve">## </w:t>
+      </w:r>
+      <w:r>
+        <w:br/>
+      </w:r>
+      <w:r>
+        <w:rPr>
+          <w:rStyle w:val="VerbatimChar"/>
+        </w:rPr>
+        <w:t xml:space="preserve">## Model 4: sfi vs. caff</w:t>
       </w:r>
       <w:r>
         <w:br/>
@@ -512,7 +765,7 @@
         <w:rPr>
           <w:rStyle w:val="VerbatimChar"/>
         </w:rPr>
-        <w:t>## (Intercept)    2.006e+01  2.208e+00  1.316e+02   9.086 1.35e-15 ***</w:t>
+        <w:t xml:space="preserve">## (Intercept)    2.006e+01  2.208e+00  1.316e+02   9.086 1.35e-15 ***</w:t>
       </w:r>
       <w:r>
         <w:br/>
@@ -539,43 +792,43 @@
         <w:rPr>
           <w:rStyle w:val="VerbatimChar"/>
         </w:rPr>
-        <w:t>## ---</w:t>
-      </w:r>
-      <w:r>
-        <w:br/>
-      </w:r>
-      <w:r>
-        <w:rPr>
-          <w:rStyle w:val="VerbatimChar"/>
-        </w:rPr>
-        <w:t>## Signif. codes:  0 '***' 0.001 '**' 0.01 '*' 0.05 '.' 0.1 ' ' 1</w:t>
-      </w:r>
-      <w:r>
-        <w:br/>
-      </w:r>
-      <w:r>
-        <w:rPr>
-          <w:rStyle w:val="VerbatimChar"/>
-        </w:rPr>
-        <w:t xml:space="preserve">## </w:t>
-      </w:r>
-      <w:r>
-        <w:br/>
-      </w:r>
-      <w:r>
-        <w:rPr>
-          <w:rStyle w:val="VerbatimChar"/>
-        </w:rPr>
-        <w:t xml:space="preserve">## </w:t>
-      </w:r>
-      <w:r>
-        <w:br/>
-      </w:r>
-      <w:r>
-        <w:rPr>
-          <w:rStyle w:val="VerbatimChar"/>
-        </w:rPr>
-        <w:t>## Model 5: se vs. g_whole</w:t>
+        <w:t xml:space="preserve">## ---</w:t>
+      </w:r>
+      <w:r>
+        <w:br/>
+      </w:r>
+      <w:r>
+        <w:rPr>
+          <w:rStyle w:val="VerbatimChar"/>
+        </w:rPr>
+        <w:t xml:space="preserve">## Signif. codes:  0 '***' 0.001 '**' 0.01 '*' 0.05 '.' 0.1 ' ' 1</w:t>
+      </w:r>
+      <w:r>
+        <w:br/>
+      </w:r>
+      <w:r>
+        <w:rPr>
+          <w:rStyle w:val="VerbatimChar"/>
+        </w:rPr>
+        <w:t xml:space="preserve">## </w:t>
+      </w:r>
+      <w:r>
+        <w:br/>
+      </w:r>
+      <w:r>
+        <w:rPr>
+          <w:rStyle w:val="VerbatimChar"/>
+        </w:rPr>
+        <w:t xml:space="preserve">## </w:t>
+      </w:r>
+      <w:r>
+        <w:br/>
+      </w:r>
+      <w:r>
+        <w:rPr>
+          <w:rStyle w:val="VerbatimChar"/>
+        </w:rPr>
+        <w:t xml:space="preserve">## Model 5: se vs. g_whole</w:t>
       </w:r>
       <w:r>
         <w:br/>
@@ -593,7 +846,7 @@
         <w:rPr>
           <w:rStyle w:val="VerbatimChar"/>
         </w:rPr>
-        <w:t>## (Intercept)    7.765e+01  3.155e+00  2.712e+01  24.613  &lt; 2e-16 ***</w:t>
+        <w:t xml:space="preserve">## (Intercept)    7.765e+01  3.155e+00  2.712e+01  24.613  &lt; 2e-16 ***</w:t>
       </w:r>
       <w:r>
         <w:br/>
@@ -620,7 +873,6 @@
         <w:rPr>
           <w:rStyle w:val="VerbatimChar"/>
         </w:rPr>
-        <w:lastRenderedPageBreak/>
         <w:t xml:space="preserve">## g_whole       -1.599e-01  2.854e-01  1.970e+02  -0.560  0.57592    </w:t>
       </w:r>
       <w:r>
@@ -630,43 +882,43 @@
         <w:rPr>
           <w:rStyle w:val="VerbatimChar"/>
         </w:rPr>
-        <w:t>## ---</w:t>
-      </w:r>
-      <w:r>
-        <w:br/>
-      </w:r>
-      <w:r>
-        <w:rPr>
-          <w:rStyle w:val="VerbatimChar"/>
-        </w:rPr>
-        <w:t>## Signif. codes:  0 '***' 0.001 '**' 0.01 '*' 0.05 '.' 0.1 ' ' 1</w:t>
-      </w:r>
-      <w:r>
-        <w:br/>
-      </w:r>
-      <w:r>
-        <w:rPr>
-          <w:rStyle w:val="VerbatimChar"/>
-        </w:rPr>
-        <w:t xml:space="preserve">## </w:t>
-      </w:r>
-      <w:r>
-        <w:br/>
-      </w:r>
-      <w:r>
-        <w:rPr>
-          <w:rStyle w:val="VerbatimChar"/>
-        </w:rPr>
-        <w:t xml:space="preserve">## </w:t>
-      </w:r>
-      <w:r>
-        <w:br/>
-      </w:r>
-      <w:r>
-        <w:rPr>
-          <w:rStyle w:val="VerbatimChar"/>
-        </w:rPr>
-        <w:t>## Model 6: tst vs. g_whole</w:t>
+        <w:t xml:space="preserve">## ---</w:t>
+      </w:r>
+      <w:r>
+        <w:br/>
+      </w:r>
+      <w:r>
+        <w:rPr>
+          <w:rStyle w:val="VerbatimChar"/>
+        </w:rPr>
+        <w:t xml:space="preserve">## Signif. codes:  0 '***' 0.001 '**' 0.01 '*' 0.05 '.' 0.1 ' ' 1</w:t>
+      </w:r>
+      <w:r>
+        <w:br/>
+      </w:r>
+      <w:r>
+        <w:rPr>
+          <w:rStyle w:val="VerbatimChar"/>
+        </w:rPr>
+        <w:t xml:space="preserve">## </w:t>
+      </w:r>
+      <w:r>
+        <w:br/>
+      </w:r>
+      <w:r>
+        <w:rPr>
+          <w:rStyle w:val="VerbatimChar"/>
+        </w:rPr>
+        <w:t xml:space="preserve">## </w:t>
+      </w:r>
+      <w:r>
+        <w:br/>
+      </w:r>
+      <w:r>
+        <w:rPr>
+          <w:rStyle w:val="VerbatimChar"/>
+        </w:rPr>
+        <w:t xml:space="preserve">## Model 6: tst vs. g_whole</w:t>
       </w:r>
       <w:r>
         <w:br/>
@@ -684,7 +936,7 @@
         <w:rPr>
           <w:rStyle w:val="VerbatimChar"/>
         </w:rPr>
-        <w:t>## (Intercept)   405.443027  16.078801 111.691273  25.216   &lt;2e-16 ***</w:t>
+        <w:t xml:space="preserve">## (Intercept)   405.443027  16.078801 111.691273  25.216   &lt;2e-16 ***</w:t>
       </w:r>
       <w:r>
         <w:br/>
@@ -711,43 +963,43 @@
         <w:rPr>
           <w:rStyle w:val="VerbatimChar"/>
         </w:rPr>
-        <w:t>## ---</w:t>
-      </w:r>
-      <w:r>
-        <w:br/>
-      </w:r>
-      <w:r>
-        <w:rPr>
-          <w:rStyle w:val="VerbatimChar"/>
-        </w:rPr>
-        <w:t>## Signif. codes:  0 '***' 0.001 '**' 0.01 '*' 0.05 '.' 0.1 ' ' 1</w:t>
-      </w:r>
-      <w:r>
-        <w:br/>
-      </w:r>
-      <w:r>
-        <w:rPr>
-          <w:rStyle w:val="VerbatimChar"/>
-        </w:rPr>
-        <w:t xml:space="preserve">## </w:t>
-      </w:r>
-      <w:r>
-        <w:br/>
-      </w:r>
-      <w:r>
-        <w:rPr>
-          <w:rStyle w:val="VerbatimChar"/>
-        </w:rPr>
-        <w:t xml:space="preserve">## </w:t>
-      </w:r>
-      <w:r>
-        <w:br/>
-      </w:r>
-      <w:r>
-        <w:rPr>
-          <w:rStyle w:val="VerbatimChar"/>
-        </w:rPr>
-        <w:t>## Model 7: waso vs. g_whole</w:t>
+        <w:t xml:space="preserve">## ---</w:t>
+      </w:r>
+      <w:r>
+        <w:br/>
+      </w:r>
+      <w:r>
+        <w:rPr>
+          <w:rStyle w:val="VerbatimChar"/>
+        </w:rPr>
+        <w:t xml:space="preserve">## Signif. codes:  0 '***' 0.001 '**' 0.01 '*' 0.05 '.' 0.1 ' ' 1</w:t>
+      </w:r>
+      <w:r>
+        <w:br/>
+      </w:r>
+      <w:r>
+        <w:rPr>
+          <w:rStyle w:val="VerbatimChar"/>
+        </w:rPr>
+        <w:t xml:space="preserve">## </w:t>
+      </w:r>
+      <w:r>
+        <w:br/>
+      </w:r>
+      <w:r>
+        <w:rPr>
+          <w:rStyle w:val="VerbatimChar"/>
+        </w:rPr>
+        <w:t xml:space="preserve">## </w:t>
+      </w:r>
+      <w:r>
+        <w:br/>
+      </w:r>
+      <w:r>
+        <w:rPr>
+          <w:rStyle w:val="VerbatimChar"/>
+        </w:rPr>
+        <w:t xml:space="preserve">## Model 7: waso vs. g_whole</w:t>
       </w:r>
       <w:r>
         <w:br/>
@@ -765,7 +1017,7 @@
         <w:rPr>
           <w:rStyle w:val="VerbatimChar"/>
         </w:rPr>
-        <w:t>## (Intercept)    5.769e+01  8.264e+00  3.985e+01   6.981 2.03e-08 ***</w:t>
+        <w:t xml:space="preserve">## (Intercept)    5.769e+01  8.264e+00  3.985e+01   6.981 2.03e-08 ***</w:t>
       </w:r>
       <w:r>
         <w:br/>
@@ -801,43 +1053,43 @@
         <w:rPr>
           <w:rStyle w:val="VerbatimChar"/>
         </w:rPr>
-        <w:t>## ---</w:t>
-      </w:r>
-      <w:r>
-        <w:br/>
-      </w:r>
-      <w:r>
-        <w:rPr>
-          <w:rStyle w:val="VerbatimChar"/>
-        </w:rPr>
-        <w:t>## Signif. codes:  0 '***' 0.001 '**' 0.01 '*' 0.05 '.' 0.1 ' ' 1</w:t>
-      </w:r>
-      <w:r>
-        <w:br/>
-      </w:r>
-      <w:r>
-        <w:rPr>
-          <w:rStyle w:val="VerbatimChar"/>
-        </w:rPr>
-        <w:t xml:space="preserve">## </w:t>
-      </w:r>
-      <w:r>
-        <w:br/>
-      </w:r>
-      <w:r>
-        <w:rPr>
-          <w:rStyle w:val="VerbatimChar"/>
-        </w:rPr>
-        <w:t xml:space="preserve">## </w:t>
-      </w:r>
-      <w:r>
-        <w:br/>
-      </w:r>
-      <w:r>
-        <w:rPr>
-          <w:rStyle w:val="VerbatimChar"/>
-        </w:rPr>
-        <w:t>## Model 8: sfi vs. g_whole</w:t>
+        <w:t xml:space="preserve">## ---</w:t>
+      </w:r>
+      <w:r>
+        <w:br/>
+      </w:r>
+      <w:r>
+        <w:rPr>
+          <w:rStyle w:val="VerbatimChar"/>
+        </w:rPr>
+        <w:t xml:space="preserve">## Signif. codes:  0 '***' 0.001 '**' 0.01 '*' 0.05 '.' 0.1 ' ' 1</w:t>
+      </w:r>
+      <w:r>
+        <w:br/>
+      </w:r>
+      <w:r>
+        <w:rPr>
+          <w:rStyle w:val="VerbatimChar"/>
+        </w:rPr>
+        <w:t xml:space="preserve">## </w:t>
+      </w:r>
+      <w:r>
+        <w:br/>
+      </w:r>
+      <w:r>
+        <w:rPr>
+          <w:rStyle w:val="VerbatimChar"/>
+        </w:rPr>
+        <w:t xml:space="preserve">## </w:t>
+      </w:r>
+      <w:r>
+        <w:br/>
+      </w:r>
+      <w:r>
+        <w:rPr>
+          <w:rStyle w:val="VerbatimChar"/>
+        </w:rPr>
+        <w:t xml:space="preserve">## Model 8: sfi vs. g_whole</w:t>
       </w:r>
       <w:r>
         <w:br/>
@@ -855,7 +1107,7 @@
         <w:rPr>
           <w:rStyle w:val="VerbatimChar"/>
         </w:rPr>
-        <w:t>## (Intercept)    1.976e+01  2.166e+00  1.314e+02   9.123  1.1e-15 ***</w:t>
+        <w:t xml:space="preserve">## (Intercept)    1.976e+01  2.166e+00  1.314e+02   9.123  1.1e-15 ***</w:t>
       </w:r>
       <w:r>
         <w:br/>
@@ -882,43 +1134,43 @@
         <w:rPr>
           <w:rStyle w:val="VerbatimChar"/>
         </w:rPr>
-        <w:t>## ---</w:t>
-      </w:r>
-      <w:r>
-        <w:br/>
-      </w:r>
-      <w:r>
-        <w:rPr>
-          <w:rStyle w:val="VerbatimChar"/>
-        </w:rPr>
-        <w:t>## Signif. codes:  0 '***' 0.001 '**' 0.01 '*' 0.05 '.' 0.1 ' ' 1</w:t>
-      </w:r>
-      <w:r>
-        <w:br/>
-      </w:r>
-      <w:r>
-        <w:rPr>
-          <w:rStyle w:val="VerbatimChar"/>
-        </w:rPr>
-        <w:t xml:space="preserve">## </w:t>
-      </w:r>
-      <w:r>
-        <w:br/>
-      </w:r>
-      <w:r>
-        <w:rPr>
-          <w:rStyle w:val="VerbatimChar"/>
-        </w:rPr>
-        <w:t xml:space="preserve">## </w:t>
-      </w:r>
-      <w:r>
-        <w:br/>
-      </w:r>
-      <w:r>
-        <w:rPr>
-          <w:rStyle w:val="VerbatimChar"/>
-        </w:rPr>
-        <w:t>## Model 9: se vs. g_refined</w:t>
+        <w:t xml:space="preserve">## ---</w:t>
+      </w:r>
+      <w:r>
+        <w:br/>
+      </w:r>
+      <w:r>
+        <w:rPr>
+          <w:rStyle w:val="VerbatimChar"/>
+        </w:rPr>
+        <w:t xml:space="preserve">## Signif. codes:  0 '***' 0.001 '**' 0.01 '*' 0.05 '.' 0.1 ' ' 1</w:t>
+      </w:r>
+      <w:r>
+        <w:br/>
+      </w:r>
+      <w:r>
+        <w:rPr>
+          <w:rStyle w:val="VerbatimChar"/>
+        </w:rPr>
+        <w:t xml:space="preserve">## </w:t>
+      </w:r>
+      <w:r>
+        <w:br/>
+      </w:r>
+      <w:r>
+        <w:rPr>
+          <w:rStyle w:val="VerbatimChar"/>
+        </w:rPr>
+        <w:t xml:space="preserve">## </w:t>
+      </w:r>
+      <w:r>
+        <w:br/>
+      </w:r>
+      <w:r>
+        <w:rPr>
+          <w:rStyle w:val="VerbatimChar"/>
+        </w:rPr>
+        <w:t xml:space="preserve">## Model 9: se vs. g_refined</w:t>
       </w:r>
       <w:r>
         <w:br/>
@@ -936,7 +1188,7 @@
         <w:rPr>
           <w:rStyle w:val="VerbatimChar"/>
         </w:rPr>
-        <w:t>## (Intercept)    7.787e+01  3.165e+00  2.652e+01  24.600  &lt; 2e-16 ***</w:t>
+        <w:t xml:space="preserve">## (Intercept)    7.787e+01  3.165e+00  2.652e+01  24.600  &lt; 2e-16 ***</w:t>
       </w:r>
       <w:r>
         <w:br/>
@@ -972,43 +1224,43 @@
         <w:rPr>
           <w:rStyle w:val="VerbatimChar"/>
         </w:rPr>
-        <w:t>## ---</w:t>
-      </w:r>
-      <w:r>
-        <w:br/>
-      </w:r>
-      <w:r>
-        <w:rPr>
-          <w:rStyle w:val="VerbatimChar"/>
-        </w:rPr>
-        <w:t>## Signif. codes:  0 '***' 0.001 '**' 0.01 '*' 0.05 '.' 0.1 ' ' 1</w:t>
-      </w:r>
-      <w:r>
-        <w:br/>
-      </w:r>
-      <w:r>
-        <w:rPr>
-          <w:rStyle w:val="VerbatimChar"/>
-        </w:rPr>
-        <w:t xml:space="preserve">## </w:t>
-      </w:r>
-      <w:r>
-        <w:br/>
-      </w:r>
-      <w:r>
-        <w:rPr>
-          <w:rStyle w:val="VerbatimChar"/>
-        </w:rPr>
-        <w:t xml:space="preserve">## </w:t>
-      </w:r>
-      <w:r>
-        <w:br/>
-      </w:r>
-      <w:r>
-        <w:rPr>
-          <w:rStyle w:val="VerbatimChar"/>
-        </w:rPr>
-        <w:t>## Model 10: tst vs. g_refined</w:t>
+        <w:t xml:space="preserve">## ---</w:t>
+      </w:r>
+      <w:r>
+        <w:br/>
+      </w:r>
+      <w:r>
+        <w:rPr>
+          <w:rStyle w:val="VerbatimChar"/>
+        </w:rPr>
+        <w:t xml:space="preserve">## Signif. codes:  0 '***' 0.001 '**' 0.01 '*' 0.05 '.' 0.1 ' ' 1</w:t>
+      </w:r>
+      <w:r>
+        <w:br/>
+      </w:r>
+      <w:r>
+        <w:rPr>
+          <w:rStyle w:val="VerbatimChar"/>
+        </w:rPr>
+        <w:t xml:space="preserve">## </w:t>
+      </w:r>
+      <w:r>
+        <w:br/>
+      </w:r>
+      <w:r>
+        <w:rPr>
+          <w:rStyle w:val="VerbatimChar"/>
+        </w:rPr>
+        <w:t xml:space="preserve">## </w:t>
+      </w:r>
+      <w:r>
+        <w:br/>
+      </w:r>
+      <w:r>
+        <w:rPr>
+          <w:rStyle w:val="VerbatimChar"/>
+        </w:rPr>
+        <w:t xml:space="preserve">## Model 10: tst vs. g_refined</w:t>
       </w:r>
       <w:r>
         <w:br/>
@@ -1026,7 +1278,7 @@
         <w:rPr>
           <w:rStyle w:val="VerbatimChar"/>
         </w:rPr>
-        <w:t>## (Intercept)   4.049e+02  1.599e+01 1.134e+02  25.319   &lt;2e-16 ***</w:t>
+        <w:t xml:space="preserve">## (Intercept)   4.049e+02  1.599e+01 1.134e+02  25.319   &lt;2e-16 ***</w:t>
       </w:r>
       <w:r>
         <w:br/>
@@ -1053,44 +1305,43 @@
         <w:rPr>
           <w:rStyle w:val="VerbatimChar"/>
         </w:rPr>
-        <w:t>## ---</w:t>
-      </w:r>
-      <w:r>
-        <w:br/>
-      </w:r>
-      <w:r>
-        <w:rPr>
-          <w:rStyle w:val="VerbatimChar"/>
-        </w:rPr>
-        <w:t>## Signif. codes:  0 '***' 0.001 '**' 0.01 '*' 0.05 '.' 0.1 ' ' 1</w:t>
-      </w:r>
-      <w:r>
-        <w:br/>
-      </w:r>
-      <w:r>
-        <w:rPr>
-          <w:rStyle w:val="VerbatimChar"/>
-        </w:rPr>
-        <w:lastRenderedPageBreak/>
-        <w:t xml:space="preserve">## </w:t>
-      </w:r>
-      <w:r>
-        <w:br/>
-      </w:r>
-      <w:r>
-        <w:rPr>
-          <w:rStyle w:val="VerbatimChar"/>
-        </w:rPr>
-        <w:t xml:space="preserve">## </w:t>
-      </w:r>
-      <w:r>
-        <w:br/>
-      </w:r>
-      <w:r>
-        <w:rPr>
-          <w:rStyle w:val="VerbatimChar"/>
-        </w:rPr>
-        <w:t>## Model 11: waso vs. g_refined</w:t>
+        <w:t xml:space="preserve">## ---</w:t>
+      </w:r>
+      <w:r>
+        <w:br/>
+      </w:r>
+      <w:r>
+        <w:rPr>
+          <w:rStyle w:val="VerbatimChar"/>
+        </w:rPr>
+        <w:t xml:space="preserve">## Signif. codes:  0 '***' 0.001 '**' 0.01 '*' 0.05 '.' 0.1 ' ' 1</w:t>
+      </w:r>
+      <w:r>
+        <w:br/>
+      </w:r>
+      <w:r>
+        <w:rPr>
+          <w:rStyle w:val="VerbatimChar"/>
+        </w:rPr>
+        <w:t xml:space="preserve">## </w:t>
+      </w:r>
+      <w:r>
+        <w:br/>
+      </w:r>
+      <w:r>
+        <w:rPr>
+          <w:rStyle w:val="VerbatimChar"/>
+        </w:rPr>
+        <w:t xml:space="preserve">## </w:t>
+      </w:r>
+      <w:r>
+        <w:br/>
+      </w:r>
+      <w:r>
+        <w:rPr>
+          <w:rStyle w:val="VerbatimChar"/>
+        </w:rPr>
+        <w:t xml:space="preserve">## Model 11: waso vs. g_refined</w:t>
       </w:r>
       <w:r>
         <w:br/>
@@ -1108,7 +1359,7 @@
         <w:rPr>
           <w:rStyle w:val="VerbatimChar"/>
         </w:rPr>
-        <w:t>## (Intercept)    58.527410   8.044659  39.685570   7.275 8.14e-09 ***</w:t>
+        <w:t xml:space="preserve">## (Intercept)    58.527410   8.044659  39.685570   7.275 8.14e-09 ***</w:t>
       </w:r>
       <w:r>
         <w:br/>
@@ -1144,43 +1395,43 @@
         <w:rPr>
           <w:rStyle w:val="VerbatimChar"/>
         </w:rPr>
-        <w:t>## ---</w:t>
-      </w:r>
-      <w:r>
-        <w:br/>
-      </w:r>
-      <w:r>
-        <w:rPr>
-          <w:rStyle w:val="VerbatimChar"/>
-        </w:rPr>
-        <w:t>## Signif. codes:  0 '***' 0.001 '**' 0.01 '*' 0.05 '.' 0.1 ' ' 1</w:t>
-      </w:r>
-      <w:r>
-        <w:br/>
-      </w:r>
-      <w:r>
-        <w:rPr>
-          <w:rStyle w:val="VerbatimChar"/>
-        </w:rPr>
-        <w:t xml:space="preserve">## </w:t>
-      </w:r>
-      <w:r>
-        <w:br/>
-      </w:r>
-      <w:r>
-        <w:rPr>
-          <w:rStyle w:val="VerbatimChar"/>
-        </w:rPr>
-        <w:t xml:space="preserve">## </w:t>
-      </w:r>
-      <w:r>
-        <w:br/>
-      </w:r>
-      <w:r>
-        <w:rPr>
-          <w:rStyle w:val="VerbatimChar"/>
-        </w:rPr>
-        <w:t>## Model 12: sfi vs. g_refined</w:t>
+        <w:t xml:space="preserve">## ---</w:t>
+      </w:r>
+      <w:r>
+        <w:br/>
+      </w:r>
+      <w:r>
+        <w:rPr>
+          <w:rStyle w:val="VerbatimChar"/>
+        </w:rPr>
+        <w:t xml:space="preserve">## Signif. codes:  0 '***' 0.001 '**' 0.01 '*' 0.05 '.' 0.1 ' ' 1</w:t>
+      </w:r>
+      <w:r>
+        <w:br/>
+      </w:r>
+      <w:r>
+        <w:rPr>
+          <w:rStyle w:val="VerbatimChar"/>
+        </w:rPr>
+        <w:t xml:space="preserve">## </w:t>
+      </w:r>
+      <w:r>
+        <w:br/>
+      </w:r>
+      <w:r>
+        <w:rPr>
+          <w:rStyle w:val="VerbatimChar"/>
+        </w:rPr>
+        <w:t xml:space="preserve">## </w:t>
+      </w:r>
+      <w:r>
+        <w:br/>
+      </w:r>
+      <w:r>
+        <w:rPr>
+          <w:rStyle w:val="VerbatimChar"/>
+        </w:rPr>
+        <w:t xml:space="preserve">## Model 12: sfi vs. g_refined</w:t>
       </w:r>
       <w:r>
         <w:br/>
@@ -1198,7 +1449,7 @@
         <w:rPr>
           <w:rStyle w:val="VerbatimChar"/>
         </w:rPr>
-        <w:t>## (Intercept)    1.981e+01  2.150e+00  1.319e+02   9.215 6.38e-16 ***</w:t>
+        <w:t xml:space="preserve">## (Intercept)    1.981e+01  2.150e+00  1.319e+02   9.215 6.38e-16 ***</w:t>
       </w:r>
       <w:r>
         <w:br/>
@@ -1225,43 +1476,43 @@
         <w:rPr>
           <w:rStyle w:val="VerbatimChar"/>
         </w:rPr>
-        <w:t>## ---</w:t>
-      </w:r>
-      <w:r>
-        <w:br/>
-      </w:r>
-      <w:r>
-        <w:rPr>
-          <w:rStyle w:val="VerbatimChar"/>
-        </w:rPr>
-        <w:t>## Signif. codes:  0 '***' 0.001 '**' 0.01 '*' 0.05 '.' 0.1 ' ' 1</w:t>
-      </w:r>
-      <w:r>
-        <w:br/>
-      </w:r>
-      <w:r>
-        <w:rPr>
-          <w:rStyle w:val="VerbatimChar"/>
-        </w:rPr>
-        <w:t xml:space="preserve">## </w:t>
-      </w:r>
-      <w:r>
-        <w:br/>
-      </w:r>
-      <w:r>
-        <w:rPr>
-          <w:rStyle w:val="VerbatimChar"/>
-        </w:rPr>
-        <w:t xml:space="preserve">## </w:t>
-      </w:r>
-      <w:r>
-        <w:br/>
-      </w:r>
-      <w:r>
-        <w:rPr>
-          <w:rStyle w:val="VerbatimChar"/>
-        </w:rPr>
-        <w:t>## Model 13: se vs. pf_poult</w:t>
+        <w:t xml:space="preserve">## ---</w:t>
+      </w:r>
+      <w:r>
+        <w:br/>
+      </w:r>
+      <w:r>
+        <w:rPr>
+          <w:rStyle w:val="VerbatimChar"/>
+        </w:rPr>
+        <w:t xml:space="preserve">## Signif. codes:  0 '***' 0.001 '**' 0.01 '*' 0.05 '.' 0.1 ' ' 1</w:t>
+      </w:r>
+      <w:r>
+        <w:br/>
+      </w:r>
+      <w:r>
+        <w:rPr>
+          <w:rStyle w:val="VerbatimChar"/>
+        </w:rPr>
+        <w:t xml:space="preserve">## </w:t>
+      </w:r>
+      <w:r>
+        <w:br/>
+      </w:r>
+      <w:r>
+        <w:rPr>
+          <w:rStyle w:val="VerbatimChar"/>
+        </w:rPr>
+        <w:t xml:space="preserve">## </w:t>
+      </w:r>
+      <w:r>
+        <w:br/>
+      </w:r>
+      <w:r>
+        <w:rPr>
+          <w:rStyle w:val="VerbatimChar"/>
+        </w:rPr>
+        <w:t xml:space="preserve">## Model 13: se vs. pf_poult</w:t>
       </w:r>
       <w:r>
         <w:br/>
@@ -1279,7 +1530,7 @@
         <w:rPr>
           <w:rStyle w:val="VerbatimChar"/>
         </w:rPr>
-        <w:t>## (Intercept)   7.790e+01  3.128e+00 2.727e+01  24.900  &lt; 2e-16 ***</w:t>
+        <w:t xml:space="preserve">## (Intercept)   7.790e+01  3.128e+00 2.727e+01  24.900  &lt; 2e-16 ***</w:t>
       </w:r>
       <w:r>
         <w:br/>
@@ -1315,43 +1566,43 @@
         <w:rPr>
           <w:rStyle w:val="VerbatimChar"/>
         </w:rPr>
-        <w:t>## ---</w:t>
-      </w:r>
-      <w:r>
-        <w:br/>
-      </w:r>
-      <w:r>
-        <w:rPr>
-          <w:rStyle w:val="VerbatimChar"/>
-        </w:rPr>
-        <w:t>## Signif. codes:  0 '***' 0.001 '**' 0.01 '*' 0.05 '.' 0.1 ' ' 1</w:t>
-      </w:r>
-      <w:r>
-        <w:br/>
-      </w:r>
-      <w:r>
-        <w:rPr>
-          <w:rStyle w:val="VerbatimChar"/>
-        </w:rPr>
-        <w:t xml:space="preserve">## </w:t>
-      </w:r>
-      <w:r>
-        <w:br/>
-      </w:r>
-      <w:r>
-        <w:rPr>
-          <w:rStyle w:val="VerbatimChar"/>
-        </w:rPr>
-        <w:t xml:space="preserve">## </w:t>
-      </w:r>
-      <w:r>
-        <w:br/>
-      </w:r>
-      <w:r>
-        <w:rPr>
-          <w:rStyle w:val="VerbatimChar"/>
-        </w:rPr>
-        <w:t>## Model 14: tst vs. pf_poult</w:t>
+        <w:t xml:space="preserve">## ---</w:t>
+      </w:r>
+      <w:r>
+        <w:br/>
+      </w:r>
+      <w:r>
+        <w:rPr>
+          <w:rStyle w:val="VerbatimChar"/>
+        </w:rPr>
+        <w:t xml:space="preserve">## Signif. codes:  0 '***' 0.001 '**' 0.01 '*' 0.05 '.' 0.1 ' ' 1</w:t>
+      </w:r>
+      <w:r>
+        <w:br/>
+      </w:r>
+      <w:r>
+        <w:rPr>
+          <w:rStyle w:val="VerbatimChar"/>
+        </w:rPr>
+        <w:t xml:space="preserve">## </w:t>
+      </w:r>
+      <w:r>
+        <w:br/>
+      </w:r>
+      <w:r>
+        <w:rPr>
+          <w:rStyle w:val="VerbatimChar"/>
+        </w:rPr>
+        <w:t xml:space="preserve">## </w:t>
+      </w:r>
+      <w:r>
+        <w:br/>
+      </w:r>
+      <w:r>
+        <w:rPr>
+          <w:rStyle w:val="VerbatimChar"/>
+        </w:rPr>
+        <w:t xml:space="preserve">## Model 14: tst vs. pf_poult</w:t>
       </w:r>
       <w:r>
         <w:br/>
@@ -1369,7 +1620,7 @@
         <w:rPr>
           <w:rStyle w:val="VerbatimChar"/>
         </w:rPr>
-        <w:t>## (Intercept)   4.060e+02  1.620e+01 1.156e+02  25.071   &lt;2e-16 ***</w:t>
+        <w:t xml:space="preserve">## (Intercept)   4.060e+02  1.620e+01 1.156e+02  25.071   &lt;2e-16 ***</w:t>
       </w:r>
       <w:r>
         <w:br/>
@@ -1396,43 +1647,43 @@
         <w:rPr>
           <w:rStyle w:val="VerbatimChar"/>
         </w:rPr>
-        <w:t>## ---</w:t>
-      </w:r>
-      <w:r>
-        <w:br/>
-      </w:r>
-      <w:r>
-        <w:rPr>
-          <w:rStyle w:val="VerbatimChar"/>
-        </w:rPr>
-        <w:t>## Signif. codes:  0 '***' 0.001 '**' 0.01 '*' 0.05 '.' 0.1 ' ' 1</w:t>
-      </w:r>
-      <w:r>
-        <w:br/>
-      </w:r>
-      <w:r>
-        <w:rPr>
-          <w:rStyle w:val="VerbatimChar"/>
-        </w:rPr>
-        <w:t xml:space="preserve">## </w:t>
-      </w:r>
-      <w:r>
-        <w:br/>
-      </w:r>
-      <w:r>
-        <w:rPr>
-          <w:rStyle w:val="VerbatimChar"/>
-        </w:rPr>
-        <w:t xml:space="preserve">## </w:t>
-      </w:r>
-      <w:r>
-        <w:br/>
-      </w:r>
-      <w:r>
-        <w:rPr>
-          <w:rStyle w:val="VerbatimChar"/>
-        </w:rPr>
-        <w:t>## Model 15: waso vs. pf_poult</w:t>
+        <w:t xml:space="preserve">## ---</w:t>
+      </w:r>
+      <w:r>
+        <w:br/>
+      </w:r>
+      <w:r>
+        <w:rPr>
+          <w:rStyle w:val="VerbatimChar"/>
+        </w:rPr>
+        <w:t xml:space="preserve">## Signif. codes:  0 '***' 0.001 '**' 0.01 '*' 0.05 '.' 0.1 ' ' 1</w:t>
+      </w:r>
+      <w:r>
+        <w:br/>
+      </w:r>
+      <w:r>
+        <w:rPr>
+          <w:rStyle w:val="VerbatimChar"/>
+        </w:rPr>
+        <w:t xml:space="preserve">## </w:t>
+      </w:r>
+      <w:r>
+        <w:br/>
+      </w:r>
+      <w:r>
+        <w:rPr>
+          <w:rStyle w:val="VerbatimChar"/>
+        </w:rPr>
+        <w:t xml:space="preserve">## </w:t>
+      </w:r>
+      <w:r>
+        <w:br/>
+      </w:r>
+      <w:r>
+        <w:rPr>
+          <w:rStyle w:val="VerbatimChar"/>
+        </w:rPr>
+        <w:t xml:space="preserve">## Model 15: waso vs. pf_poult</w:t>
       </w:r>
       <w:r>
         <w:br/>
@@ -1450,7 +1701,7 @@
         <w:rPr>
           <w:rStyle w:val="VerbatimChar"/>
         </w:rPr>
-        <w:t>## (Intercept)    5.827e+01  8.236e+00  4.028e+01   7.075 1.42e-08 ***</w:t>
+        <w:t xml:space="preserve">## (Intercept)    5.827e+01  8.236e+00  4.028e+01   7.075 1.42e-08 ***</w:t>
       </w:r>
       <w:r>
         <w:br/>
@@ -1486,44 +1737,43 @@
         <w:rPr>
           <w:rStyle w:val="VerbatimChar"/>
         </w:rPr>
-        <w:t>## ---</w:t>
-      </w:r>
-      <w:r>
-        <w:br/>
-      </w:r>
-      <w:r>
-        <w:rPr>
-          <w:rStyle w:val="VerbatimChar"/>
-        </w:rPr>
-        <w:t>## Signif. codes:  0 '***' 0.001 '**' 0.01 '*' 0.05 '.' 0.1 ' ' 1</w:t>
-      </w:r>
-      <w:r>
-        <w:br/>
-      </w:r>
-      <w:r>
-        <w:rPr>
-          <w:rStyle w:val="VerbatimChar"/>
-        </w:rPr>
-        <w:t xml:space="preserve">## </w:t>
-      </w:r>
-      <w:r>
-        <w:br/>
-      </w:r>
-      <w:r>
-        <w:rPr>
-          <w:rStyle w:val="VerbatimChar"/>
-        </w:rPr>
-        <w:t xml:space="preserve">## </w:t>
-      </w:r>
-      <w:r>
-        <w:br/>
-      </w:r>
-      <w:r>
-        <w:rPr>
-          <w:rStyle w:val="VerbatimChar"/>
-        </w:rPr>
-        <w:lastRenderedPageBreak/>
-        <w:t>## Model 16: sfi vs. pf_poult</w:t>
+        <w:t xml:space="preserve">## ---</w:t>
+      </w:r>
+      <w:r>
+        <w:br/>
+      </w:r>
+      <w:r>
+        <w:rPr>
+          <w:rStyle w:val="VerbatimChar"/>
+        </w:rPr>
+        <w:t xml:space="preserve">## Signif. codes:  0 '***' 0.001 '**' 0.01 '*' 0.05 '.' 0.1 ' ' 1</w:t>
+      </w:r>
+      <w:r>
+        <w:br/>
+      </w:r>
+      <w:r>
+        <w:rPr>
+          <w:rStyle w:val="VerbatimChar"/>
+        </w:rPr>
+        <w:t xml:space="preserve">## </w:t>
+      </w:r>
+      <w:r>
+        <w:br/>
+      </w:r>
+      <w:r>
+        <w:rPr>
+          <w:rStyle w:val="VerbatimChar"/>
+        </w:rPr>
+        <w:t xml:space="preserve">## </w:t>
+      </w:r>
+      <w:r>
+        <w:br/>
+      </w:r>
+      <w:r>
+        <w:rPr>
+          <w:rStyle w:val="VerbatimChar"/>
+        </w:rPr>
+        <w:t xml:space="preserve">## Model 16: sfi vs. pf_poult</w:t>
       </w:r>
       <w:r>
         <w:br/>
@@ -1541,7 +1791,7 @@
         <w:rPr>
           <w:rStyle w:val="VerbatimChar"/>
         </w:rPr>
-        <w:t>## (Intercept)    1.967e+01  2.167e+00  1.340e+02   9.077 1.25e-15 ***</w:t>
+        <w:t xml:space="preserve">## (Intercept)    1.967e+01  2.167e+00  1.340e+02   9.077 1.25e-15 ***</w:t>
       </w:r>
       <w:r>
         <w:br/>
@@ -1568,43 +1818,43 @@
         <w:rPr>
           <w:rStyle w:val="VerbatimChar"/>
         </w:rPr>
-        <w:t>## ---</w:t>
-      </w:r>
-      <w:r>
-        <w:br/>
-      </w:r>
-      <w:r>
-        <w:rPr>
-          <w:rStyle w:val="VerbatimChar"/>
-        </w:rPr>
-        <w:t>## Signif. codes:  0 '***' 0.001 '**' 0.01 '*' 0.05 '.' 0.1 ' ' 1</w:t>
-      </w:r>
-      <w:r>
-        <w:br/>
-      </w:r>
-      <w:r>
-        <w:rPr>
-          <w:rStyle w:val="VerbatimChar"/>
-        </w:rPr>
-        <w:t xml:space="preserve">## </w:t>
-      </w:r>
-      <w:r>
-        <w:br/>
-      </w:r>
-      <w:r>
-        <w:rPr>
-          <w:rStyle w:val="VerbatimChar"/>
-        </w:rPr>
-        <w:t xml:space="preserve">## </w:t>
-      </w:r>
-      <w:r>
-        <w:br/>
-      </w:r>
-      <w:r>
-        <w:rPr>
-          <w:rStyle w:val="VerbatimChar"/>
-        </w:rPr>
-        <w:t>## Model 17: se vs. pf_soy</w:t>
+        <w:t xml:space="preserve">## ---</w:t>
+      </w:r>
+      <w:r>
+        <w:br/>
+      </w:r>
+      <w:r>
+        <w:rPr>
+          <w:rStyle w:val="VerbatimChar"/>
+        </w:rPr>
+        <w:t xml:space="preserve">## Signif. codes:  0 '***' 0.001 '**' 0.01 '*' 0.05 '.' 0.1 ' ' 1</w:t>
+      </w:r>
+      <w:r>
+        <w:br/>
+      </w:r>
+      <w:r>
+        <w:rPr>
+          <w:rStyle w:val="VerbatimChar"/>
+        </w:rPr>
+        <w:t xml:space="preserve">## </w:t>
+      </w:r>
+      <w:r>
+        <w:br/>
+      </w:r>
+      <w:r>
+        <w:rPr>
+          <w:rStyle w:val="VerbatimChar"/>
+        </w:rPr>
+        <w:t xml:space="preserve">## </w:t>
+      </w:r>
+      <w:r>
+        <w:br/>
+      </w:r>
+      <w:r>
+        <w:rPr>
+          <w:rStyle w:val="VerbatimChar"/>
+        </w:rPr>
+        <w:t xml:space="preserve">## Model 17: se vs. pf_soy</w:t>
       </w:r>
       <w:r>
         <w:br/>
@@ -1622,7 +1872,7 @@
         <w:rPr>
           <w:rStyle w:val="VerbatimChar"/>
         </w:rPr>
-        <w:t>## (Intercept)   7.754e+01  3.119e+00 2.714e+01  24.864   &lt;2e-16 ***</w:t>
+        <w:t xml:space="preserve">## (Intercept)   7.754e+01  3.119e+00 2.714e+01  24.864   &lt;2e-16 ***</w:t>
       </w:r>
       <w:r>
         <w:br/>
@@ -1658,43 +1908,43 @@
         <w:rPr>
           <w:rStyle w:val="VerbatimChar"/>
         </w:rPr>
-        <w:t>## ---</w:t>
-      </w:r>
-      <w:r>
-        <w:br/>
-      </w:r>
-      <w:r>
-        <w:rPr>
-          <w:rStyle w:val="VerbatimChar"/>
-        </w:rPr>
-        <w:t>## Signif. codes:  0 '***' 0.001 '**' 0.01 '*' 0.05 '.' 0.1 ' ' 1</w:t>
-      </w:r>
-      <w:r>
-        <w:br/>
-      </w:r>
-      <w:r>
-        <w:rPr>
-          <w:rStyle w:val="VerbatimChar"/>
-        </w:rPr>
-        <w:t xml:space="preserve">## </w:t>
-      </w:r>
-      <w:r>
-        <w:br/>
-      </w:r>
-      <w:r>
-        <w:rPr>
-          <w:rStyle w:val="VerbatimChar"/>
-        </w:rPr>
-        <w:t xml:space="preserve">## </w:t>
-      </w:r>
-      <w:r>
-        <w:br/>
-      </w:r>
-      <w:r>
-        <w:rPr>
-          <w:rStyle w:val="VerbatimChar"/>
-        </w:rPr>
-        <w:t>## Model 18: tst vs. pf_soy</w:t>
+        <w:t xml:space="preserve">## ---</w:t>
+      </w:r>
+      <w:r>
+        <w:br/>
+      </w:r>
+      <w:r>
+        <w:rPr>
+          <w:rStyle w:val="VerbatimChar"/>
+        </w:rPr>
+        <w:t xml:space="preserve">## Signif. codes:  0 '***' 0.001 '**' 0.01 '*' 0.05 '.' 0.1 ' ' 1</w:t>
+      </w:r>
+      <w:r>
+        <w:br/>
+      </w:r>
+      <w:r>
+        <w:rPr>
+          <w:rStyle w:val="VerbatimChar"/>
+        </w:rPr>
+        <w:t xml:space="preserve">## </w:t>
+      </w:r>
+      <w:r>
+        <w:br/>
+      </w:r>
+      <w:r>
+        <w:rPr>
+          <w:rStyle w:val="VerbatimChar"/>
+        </w:rPr>
+        <w:t xml:space="preserve">## </w:t>
+      </w:r>
+      <w:r>
+        <w:br/>
+      </w:r>
+      <w:r>
+        <w:rPr>
+          <w:rStyle w:val="VerbatimChar"/>
+        </w:rPr>
+        <w:t xml:space="preserve">## Model 18: tst vs. pf_soy</w:t>
       </w:r>
       <w:r>
         <w:br/>
@@ -1712,7 +1962,7 @@
         <w:rPr>
           <w:rStyle w:val="VerbatimChar"/>
         </w:rPr>
-        <w:t>## (Intercept)   404.968986  16.012373 112.755143  25.291   &lt;2e-16 ***</w:t>
+        <w:t xml:space="preserve">## (Intercept)   404.968986  16.012373 112.755143  25.291   &lt;2e-16 ***</w:t>
       </w:r>
       <w:r>
         <w:br/>
@@ -1739,43 +1989,43 @@
         <w:rPr>
           <w:rStyle w:val="VerbatimChar"/>
         </w:rPr>
-        <w:t>## ---</w:t>
-      </w:r>
-      <w:r>
-        <w:br/>
-      </w:r>
-      <w:r>
-        <w:rPr>
-          <w:rStyle w:val="VerbatimChar"/>
-        </w:rPr>
-        <w:t>## Signif. codes:  0 '***' 0.001 '**' 0.01 '*' 0.05 '.' 0.1 ' ' 1</w:t>
-      </w:r>
-      <w:r>
-        <w:br/>
-      </w:r>
-      <w:r>
-        <w:rPr>
-          <w:rStyle w:val="VerbatimChar"/>
-        </w:rPr>
-        <w:t xml:space="preserve">## </w:t>
-      </w:r>
-      <w:r>
-        <w:br/>
-      </w:r>
-      <w:r>
-        <w:rPr>
-          <w:rStyle w:val="VerbatimChar"/>
-        </w:rPr>
-        <w:t xml:space="preserve">## </w:t>
-      </w:r>
-      <w:r>
-        <w:br/>
-      </w:r>
-      <w:r>
-        <w:rPr>
-          <w:rStyle w:val="VerbatimChar"/>
-        </w:rPr>
-        <w:t>## Model 19: waso vs. pf_soy</w:t>
+        <w:t xml:space="preserve">## ---</w:t>
+      </w:r>
+      <w:r>
+        <w:br/>
+      </w:r>
+      <w:r>
+        <w:rPr>
+          <w:rStyle w:val="VerbatimChar"/>
+        </w:rPr>
+        <w:t xml:space="preserve">## Signif. codes:  0 '***' 0.001 '**' 0.01 '*' 0.05 '.' 0.1 ' ' 1</w:t>
+      </w:r>
+      <w:r>
+        <w:br/>
+      </w:r>
+      <w:r>
+        <w:rPr>
+          <w:rStyle w:val="VerbatimChar"/>
+        </w:rPr>
+        <w:t xml:space="preserve">## </w:t>
+      </w:r>
+      <w:r>
+        <w:br/>
+      </w:r>
+      <w:r>
+        <w:rPr>
+          <w:rStyle w:val="VerbatimChar"/>
+        </w:rPr>
+        <w:t xml:space="preserve">## </w:t>
+      </w:r>
+      <w:r>
+        <w:br/>
+      </w:r>
+      <w:r>
+        <w:rPr>
+          <w:rStyle w:val="VerbatimChar"/>
+        </w:rPr>
+        <w:t xml:space="preserve">## Model 19: waso vs. pf_soy</w:t>
       </w:r>
       <w:r>
         <w:br/>
@@ -1793,7 +2043,7 @@
         <w:rPr>
           <w:rStyle w:val="VerbatimChar"/>
         </w:rPr>
-        <w:t>## (Intercept)    5.785e+01  8.259e+00  3.962e+01   7.005 1.94e-08 ***</w:t>
+        <w:t xml:space="preserve">## (Intercept)    5.785e+01  8.259e+00  3.962e+01   7.005 1.94e-08 ***</w:t>
       </w:r>
       <w:r>
         <w:br/>
@@ -1829,43 +2079,43 @@
         <w:rPr>
           <w:rStyle w:val="VerbatimChar"/>
         </w:rPr>
-        <w:t>## ---</w:t>
-      </w:r>
-      <w:r>
-        <w:br/>
-      </w:r>
-      <w:r>
-        <w:rPr>
-          <w:rStyle w:val="VerbatimChar"/>
-        </w:rPr>
-        <w:t>## Signif. codes:  0 '***' 0.001 '**' 0.01 '*' 0.05 '.' 0.1 ' ' 1</w:t>
-      </w:r>
-      <w:r>
-        <w:br/>
-      </w:r>
-      <w:r>
-        <w:rPr>
-          <w:rStyle w:val="VerbatimChar"/>
-        </w:rPr>
-        <w:t xml:space="preserve">## </w:t>
-      </w:r>
-      <w:r>
-        <w:br/>
-      </w:r>
-      <w:r>
-        <w:rPr>
-          <w:rStyle w:val="VerbatimChar"/>
-        </w:rPr>
-        <w:t xml:space="preserve">## </w:t>
-      </w:r>
-      <w:r>
-        <w:br/>
-      </w:r>
-      <w:r>
-        <w:rPr>
-          <w:rStyle w:val="VerbatimChar"/>
-        </w:rPr>
-        <w:t>## Model 20: sfi vs. pf_soy</w:t>
+        <w:t xml:space="preserve">## ---</w:t>
+      </w:r>
+      <w:r>
+        <w:br/>
+      </w:r>
+      <w:r>
+        <w:rPr>
+          <w:rStyle w:val="VerbatimChar"/>
+        </w:rPr>
+        <w:t xml:space="preserve">## Signif. codes:  0 '***' 0.001 '**' 0.01 '*' 0.05 '.' 0.1 ' ' 1</w:t>
+      </w:r>
+      <w:r>
+        <w:br/>
+      </w:r>
+      <w:r>
+        <w:rPr>
+          <w:rStyle w:val="VerbatimChar"/>
+        </w:rPr>
+        <w:t xml:space="preserve">## </w:t>
+      </w:r>
+      <w:r>
+        <w:br/>
+      </w:r>
+      <w:r>
+        <w:rPr>
+          <w:rStyle w:val="VerbatimChar"/>
+        </w:rPr>
+        <w:t xml:space="preserve">## </w:t>
+      </w:r>
+      <w:r>
+        <w:br/>
+      </w:r>
+      <w:r>
+        <w:rPr>
+          <w:rStyle w:val="VerbatimChar"/>
+        </w:rPr>
+        <w:t xml:space="preserve">## Model 20: sfi vs. pf_soy</w:t>
       </w:r>
       <w:r>
         <w:br/>
@@ -1883,7 +2133,7 @@
         <w:rPr>
           <w:rStyle w:val="VerbatimChar"/>
         </w:rPr>
-        <w:t>## (Intercept)    19.732619   2.152957 131.815997   9.165 8.48e-16 ***</w:t>
+        <w:t xml:space="preserve">## (Intercept)    19.732619   2.152957 131.815997   9.165 8.48e-16 ***</w:t>
       </w:r>
       <w:r>
         <w:br/>
@@ -1910,43 +2160,43 @@
         <w:rPr>
           <w:rStyle w:val="VerbatimChar"/>
         </w:rPr>
-        <w:t>## ---</w:t>
-      </w:r>
-      <w:r>
-        <w:br/>
-      </w:r>
-      <w:r>
-        <w:rPr>
-          <w:rStyle w:val="VerbatimChar"/>
-        </w:rPr>
-        <w:t>## Signif. codes:  0 '***' 0.001 '**' 0.01 '*' 0.05 '.' 0.1 ' ' 1</w:t>
-      </w:r>
-      <w:r>
-        <w:br/>
-      </w:r>
-      <w:r>
-        <w:rPr>
-          <w:rStyle w:val="VerbatimChar"/>
-        </w:rPr>
-        <w:t xml:space="preserve">## </w:t>
-      </w:r>
-      <w:r>
-        <w:br/>
-      </w:r>
-      <w:r>
-        <w:rPr>
-          <w:rStyle w:val="VerbatimChar"/>
-        </w:rPr>
-        <w:t xml:space="preserve">## </w:t>
-      </w:r>
-      <w:r>
-        <w:br/>
-      </w:r>
-      <w:r>
-        <w:rPr>
-          <w:rStyle w:val="VerbatimChar"/>
-        </w:rPr>
-        <w:t>## Model 21: se vs. pf_legumes</w:t>
+        <w:t xml:space="preserve">## ---</w:t>
+      </w:r>
+      <w:r>
+        <w:br/>
+      </w:r>
+      <w:r>
+        <w:rPr>
+          <w:rStyle w:val="VerbatimChar"/>
+        </w:rPr>
+        <w:t xml:space="preserve">## Signif. codes:  0 '***' 0.001 '**' 0.01 '*' 0.05 '.' 0.1 ' ' 1</w:t>
+      </w:r>
+      <w:r>
+        <w:br/>
+      </w:r>
+      <w:r>
+        <w:rPr>
+          <w:rStyle w:val="VerbatimChar"/>
+        </w:rPr>
+        <w:t xml:space="preserve">## </w:t>
+      </w:r>
+      <w:r>
+        <w:br/>
+      </w:r>
+      <w:r>
+        <w:rPr>
+          <w:rStyle w:val="VerbatimChar"/>
+        </w:rPr>
+        <w:t xml:space="preserve">## </w:t>
+      </w:r>
+      <w:r>
+        <w:br/>
+      </w:r>
+      <w:r>
+        <w:rPr>
+          <w:rStyle w:val="VerbatimChar"/>
+        </w:rPr>
+        <w:t xml:space="preserve">## Model 21: se vs. pf_legumes</w:t>
       </w:r>
       <w:r>
         <w:br/>
@@ -1964,16 +2214,15 @@
         <w:rPr>
           <w:rStyle w:val="VerbatimChar"/>
         </w:rPr>
-        <w:t>## (Intercept)    7.778e+01  3.128e+00  2.696e+01  24.870  &lt; 2e-16 ***</w:t>
-      </w:r>
-      <w:r>
-        <w:br/>
-      </w:r>
-      <w:r>
-        <w:rPr>
-          <w:rStyle w:val="VerbatimChar"/>
-        </w:rPr>
-        <w:lastRenderedPageBreak/>
+        <w:t xml:space="preserve">## (Intercept)    7.778e+01  3.128e+00  2.696e+01  24.870  &lt; 2e-16 ***</w:t>
+      </w:r>
+      <w:r>
+        <w:br/>
+      </w:r>
+      <w:r>
+        <w:rPr>
+          <w:rStyle w:val="VerbatimChar"/>
+        </w:rPr>
         <w:t xml:space="preserve">## age            3.346e-01  1.019e-01  2.217e+01   3.283  0.00337 ** </w:t>
       </w:r>
       <w:r>
@@ -2001,43 +2250,43 @@
         <w:rPr>
           <w:rStyle w:val="VerbatimChar"/>
         </w:rPr>
-        <w:t>## ---</w:t>
-      </w:r>
-      <w:r>
-        <w:br/>
-      </w:r>
-      <w:r>
-        <w:rPr>
-          <w:rStyle w:val="VerbatimChar"/>
-        </w:rPr>
-        <w:t>## Signif. codes:  0 '***' 0.001 '**' 0.01 '*' 0.05 '.' 0.1 ' ' 1</w:t>
-      </w:r>
-      <w:r>
-        <w:br/>
-      </w:r>
-      <w:r>
-        <w:rPr>
-          <w:rStyle w:val="VerbatimChar"/>
-        </w:rPr>
-        <w:t xml:space="preserve">## </w:t>
-      </w:r>
-      <w:r>
-        <w:br/>
-      </w:r>
-      <w:r>
-        <w:rPr>
-          <w:rStyle w:val="VerbatimChar"/>
-        </w:rPr>
-        <w:t xml:space="preserve">## </w:t>
-      </w:r>
-      <w:r>
-        <w:br/>
-      </w:r>
-      <w:r>
-        <w:rPr>
-          <w:rStyle w:val="VerbatimChar"/>
-        </w:rPr>
-        <w:t>## Model 22: tst vs. pf_legumes</w:t>
+        <w:t xml:space="preserve">## ---</w:t>
+      </w:r>
+      <w:r>
+        <w:br/>
+      </w:r>
+      <w:r>
+        <w:rPr>
+          <w:rStyle w:val="VerbatimChar"/>
+        </w:rPr>
+        <w:t xml:space="preserve">## Signif. codes:  0 '***' 0.001 '**' 0.01 '*' 0.05 '.' 0.1 ' ' 1</w:t>
+      </w:r>
+      <w:r>
+        <w:br/>
+      </w:r>
+      <w:r>
+        <w:rPr>
+          <w:rStyle w:val="VerbatimChar"/>
+        </w:rPr>
+        <w:t xml:space="preserve">## </w:t>
+      </w:r>
+      <w:r>
+        <w:br/>
+      </w:r>
+      <w:r>
+        <w:rPr>
+          <w:rStyle w:val="VerbatimChar"/>
+        </w:rPr>
+        <w:t xml:space="preserve">## </w:t>
+      </w:r>
+      <w:r>
+        <w:br/>
+      </w:r>
+      <w:r>
+        <w:rPr>
+          <w:rStyle w:val="VerbatimChar"/>
+        </w:rPr>
+        <w:t xml:space="preserve">## Model 22: tst vs. pf_legumes</w:t>
       </w:r>
       <w:r>
         <w:br/>
@@ -2055,7 +2304,7 @@
         <w:rPr>
           <w:rStyle w:val="VerbatimChar"/>
         </w:rPr>
-        <w:t>## (Intercept)   404.970085  15.965334 112.632432  25.366   &lt;2e-16 ***</w:t>
+        <w:t xml:space="preserve">## (Intercept)   404.970085  15.965334 112.632432  25.366   &lt;2e-16 ***</w:t>
       </w:r>
       <w:r>
         <w:br/>
@@ -2082,43 +2331,43 @@
         <w:rPr>
           <w:rStyle w:val="VerbatimChar"/>
         </w:rPr>
-        <w:t>## ---</w:t>
-      </w:r>
-      <w:r>
-        <w:br/>
-      </w:r>
-      <w:r>
-        <w:rPr>
-          <w:rStyle w:val="VerbatimChar"/>
-        </w:rPr>
-        <w:t>## Signif. codes:  0 '***' 0.001 '**' 0.01 '*' 0.05 '.' 0.1 ' ' 1</w:t>
-      </w:r>
-      <w:r>
-        <w:br/>
-      </w:r>
-      <w:r>
-        <w:rPr>
-          <w:rStyle w:val="VerbatimChar"/>
-        </w:rPr>
-        <w:t xml:space="preserve">## </w:t>
-      </w:r>
-      <w:r>
-        <w:br/>
-      </w:r>
-      <w:r>
-        <w:rPr>
-          <w:rStyle w:val="VerbatimChar"/>
-        </w:rPr>
-        <w:t xml:space="preserve">## </w:t>
-      </w:r>
-      <w:r>
-        <w:br/>
-      </w:r>
-      <w:r>
-        <w:rPr>
-          <w:rStyle w:val="VerbatimChar"/>
-        </w:rPr>
-        <w:t>## Model 23: waso vs. pf_legumes</w:t>
+        <w:t xml:space="preserve">## ---</w:t>
+      </w:r>
+      <w:r>
+        <w:br/>
+      </w:r>
+      <w:r>
+        <w:rPr>
+          <w:rStyle w:val="VerbatimChar"/>
+        </w:rPr>
+        <w:t xml:space="preserve">## Signif. codes:  0 '***' 0.001 '**' 0.01 '*' 0.05 '.' 0.1 ' ' 1</w:t>
+      </w:r>
+      <w:r>
+        <w:br/>
+      </w:r>
+      <w:r>
+        <w:rPr>
+          <w:rStyle w:val="VerbatimChar"/>
+        </w:rPr>
+        <w:t xml:space="preserve">## </w:t>
+      </w:r>
+      <w:r>
+        <w:br/>
+      </w:r>
+      <w:r>
+        <w:rPr>
+          <w:rStyle w:val="VerbatimChar"/>
+        </w:rPr>
+        <w:t xml:space="preserve">## </w:t>
+      </w:r>
+      <w:r>
+        <w:br/>
+      </w:r>
+      <w:r>
+        <w:rPr>
+          <w:rStyle w:val="VerbatimChar"/>
+        </w:rPr>
+        <w:t xml:space="preserve">## Model 23: waso vs. pf_legumes</w:t>
       </w:r>
       <w:r>
         <w:br/>
@@ -2136,7 +2385,7 @@
         <w:rPr>
           <w:rStyle w:val="VerbatimChar"/>
         </w:rPr>
-        <w:t>## (Intercept)    5.753e+01  8.110e+00  3.911e+01   7.095 1.56e-08 ***</w:t>
+        <w:t xml:space="preserve">## (Intercept)    5.753e+01  8.110e+00  3.911e+01   7.095 1.56e-08 ***</w:t>
       </w:r>
       <w:r>
         <w:br/>
@@ -2172,43 +2421,43 @@
         <w:rPr>
           <w:rStyle w:val="VerbatimChar"/>
         </w:rPr>
-        <w:t>## ---</w:t>
-      </w:r>
-      <w:r>
-        <w:br/>
-      </w:r>
-      <w:r>
-        <w:rPr>
-          <w:rStyle w:val="VerbatimChar"/>
-        </w:rPr>
-        <w:t>## Signif. codes:  0 '***' 0.001 '**' 0.01 '*' 0.05 '.' 0.1 ' ' 1</w:t>
-      </w:r>
-      <w:r>
-        <w:br/>
-      </w:r>
-      <w:r>
-        <w:rPr>
-          <w:rStyle w:val="VerbatimChar"/>
-        </w:rPr>
-        <w:t xml:space="preserve">## </w:t>
-      </w:r>
-      <w:r>
-        <w:br/>
-      </w:r>
-      <w:r>
-        <w:rPr>
-          <w:rStyle w:val="VerbatimChar"/>
-        </w:rPr>
-        <w:t xml:space="preserve">## </w:t>
-      </w:r>
-      <w:r>
-        <w:br/>
-      </w:r>
-      <w:r>
-        <w:rPr>
-          <w:rStyle w:val="VerbatimChar"/>
-        </w:rPr>
-        <w:t>## Model 24: sfi vs. pf_legumes</w:t>
+        <w:t xml:space="preserve">## ---</w:t>
+      </w:r>
+      <w:r>
+        <w:br/>
+      </w:r>
+      <w:r>
+        <w:rPr>
+          <w:rStyle w:val="VerbatimChar"/>
+        </w:rPr>
+        <w:t xml:space="preserve">## Signif. codes:  0 '***' 0.001 '**' 0.01 '*' 0.05 '.' 0.1 ' ' 1</w:t>
+      </w:r>
+      <w:r>
+        <w:br/>
+      </w:r>
+      <w:r>
+        <w:rPr>
+          <w:rStyle w:val="VerbatimChar"/>
+        </w:rPr>
+        <w:t xml:space="preserve">## </w:t>
+      </w:r>
+      <w:r>
+        <w:br/>
+      </w:r>
+      <w:r>
+        <w:rPr>
+          <w:rStyle w:val="VerbatimChar"/>
+        </w:rPr>
+        <w:t xml:space="preserve">## </w:t>
+      </w:r>
+      <w:r>
+        <w:br/>
+      </w:r>
+      <w:r>
+        <w:rPr>
+          <w:rStyle w:val="VerbatimChar"/>
+        </w:rPr>
+        <w:t xml:space="preserve">## Model 24: sfi vs. pf_legumes</w:t>
       </w:r>
       <w:r>
         <w:br/>
@@ -2226,7 +2475,7 @@
         <w:rPr>
           <w:rStyle w:val="VerbatimChar"/>
         </w:rPr>
-        <w:t>## (Intercept)    1.982e+01  2.156e+00  1.306e+02   9.193 7.78e-16 ***</w:t>
+        <w:t xml:space="preserve">## (Intercept)    1.982e+01  2.156e+00  1.306e+02   9.193 7.78e-16 ***</w:t>
       </w:r>
       <w:r>
         <w:br/>
@@ -2253,43 +2502,43 @@
         <w:rPr>
           <w:rStyle w:val="VerbatimChar"/>
         </w:rPr>
-        <w:t>## ---</w:t>
-      </w:r>
-      <w:r>
-        <w:br/>
-      </w:r>
-      <w:r>
-        <w:rPr>
-          <w:rStyle w:val="VerbatimChar"/>
-        </w:rPr>
-        <w:t>## Signif. codes:  0 '***' 0.001 '**' 0.01 '*' 0.05 '.' 0.1 ' ' 1</w:t>
-      </w:r>
-      <w:r>
-        <w:br/>
-      </w:r>
-      <w:r>
-        <w:rPr>
-          <w:rStyle w:val="VerbatimChar"/>
-        </w:rPr>
-        <w:t xml:space="preserve">## </w:t>
-      </w:r>
-      <w:r>
-        <w:br/>
-      </w:r>
-      <w:r>
-        <w:rPr>
-          <w:rStyle w:val="VerbatimChar"/>
-        </w:rPr>
-        <w:t xml:space="preserve">## </w:t>
-      </w:r>
-      <w:r>
-        <w:br/>
-      </w:r>
-      <w:r>
-        <w:rPr>
-          <w:rStyle w:val="VerbatimChar"/>
-        </w:rPr>
-        <w:t>## Model 25: se vs. red_processed_meat</w:t>
+        <w:t xml:space="preserve">## ---</w:t>
+      </w:r>
+      <w:r>
+        <w:br/>
+      </w:r>
+      <w:r>
+        <w:rPr>
+          <w:rStyle w:val="VerbatimChar"/>
+        </w:rPr>
+        <w:t xml:space="preserve">## Signif. codes:  0 '***' 0.001 '**' 0.01 '*' 0.05 '.' 0.1 ' ' 1</w:t>
+      </w:r>
+      <w:r>
+        <w:br/>
+      </w:r>
+      <w:r>
+        <w:rPr>
+          <w:rStyle w:val="VerbatimChar"/>
+        </w:rPr>
+        <w:t xml:space="preserve">## </w:t>
+      </w:r>
+      <w:r>
+        <w:br/>
+      </w:r>
+      <w:r>
+        <w:rPr>
+          <w:rStyle w:val="VerbatimChar"/>
+        </w:rPr>
+        <w:t xml:space="preserve">## </w:t>
+      </w:r>
+      <w:r>
+        <w:br/>
+      </w:r>
+      <w:r>
+        <w:rPr>
+          <w:rStyle w:val="VerbatimChar"/>
+        </w:rPr>
+        <w:t xml:space="preserve">## Model 25: se vs. red_processed_meat</w:t>
       </w:r>
       <w:r>
         <w:br/>
@@ -2307,7 +2556,7 @@
         <w:rPr>
           <w:rStyle w:val="VerbatimChar"/>
         </w:rPr>
-        <w:t>## (Intercept)    7.821e+01  3.107e+00  2.795e+01  25.177  &lt; 2e-16 ***</w:t>
+        <w:t xml:space="preserve">## (Intercept)    7.821e+01  3.107e+00  2.795e+01  25.177  &lt; 2e-16 ***</w:t>
       </w:r>
       <w:r>
         <w:br/>
@@ -2343,43 +2592,43 @@
         <w:rPr>
           <w:rStyle w:val="VerbatimChar"/>
         </w:rPr>
-        <w:t>## ---</w:t>
-      </w:r>
-      <w:r>
-        <w:br/>
-      </w:r>
-      <w:r>
-        <w:rPr>
-          <w:rStyle w:val="VerbatimChar"/>
-        </w:rPr>
-        <w:t>## Signif. codes:  0 '***' 0.001 '**' 0.01 '*' 0.05 '.' 0.1 ' ' 1</w:t>
-      </w:r>
-      <w:r>
-        <w:br/>
-      </w:r>
-      <w:r>
-        <w:rPr>
-          <w:rStyle w:val="VerbatimChar"/>
-        </w:rPr>
-        <w:t xml:space="preserve">## </w:t>
-      </w:r>
-      <w:r>
-        <w:br/>
-      </w:r>
-      <w:r>
-        <w:rPr>
-          <w:rStyle w:val="VerbatimChar"/>
-        </w:rPr>
-        <w:t xml:space="preserve">## </w:t>
-      </w:r>
-      <w:r>
-        <w:br/>
-      </w:r>
-      <w:r>
-        <w:rPr>
-          <w:rStyle w:val="VerbatimChar"/>
-        </w:rPr>
-        <w:t>## Model 26: tst vs. red_processed_meat</w:t>
+        <w:t xml:space="preserve">## ---</w:t>
+      </w:r>
+      <w:r>
+        <w:br/>
+      </w:r>
+      <w:r>
+        <w:rPr>
+          <w:rStyle w:val="VerbatimChar"/>
+        </w:rPr>
+        <w:t xml:space="preserve">## Signif. codes:  0 '***' 0.001 '**' 0.01 '*' 0.05 '.' 0.1 ' ' 1</w:t>
+      </w:r>
+      <w:r>
+        <w:br/>
+      </w:r>
+      <w:r>
+        <w:rPr>
+          <w:rStyle w:val="VerbatimChar"/>
+        </w:rPr>
+        <w:t xml:space="preserve">## </w:t>
+      </w:r>
+      <w:r>
+        <w:br/>
+      </w:r>
+      <w:r>
+        <w:rPr>
+          <w:rStyle w:val="VerbatimChar"/>
+        </w:rPr>
+        <w:t xml:space="preserve">## </w:t>
+      </w:r>
+      <w:r>
+        <w:br/>
+      </w:r>
+      <w:r>
+        <w:rPr>
+          <w:rStyle w:val="VerbatimChar"/>
+        </w:rPr>
+        <w:t xml:space="preserve">## Model 26: tst vs. red_processed_meat</w:t>
       </w:r>
       <w:r>
         <w:br/>
@@ -2397,7 +2646,7 @@
         <w:rPr>
           <w:rStyle w:val="VerbatimChar"/>
         </w:rPr>
-        <w:t>## (Intercept)   405.488890  16.127416 116.160046  25.143   &lt;2e-16 ***</w:t>
+        <w:t xml:space="preserve">## (Intercept)   405.488890  16.127416 116.160046  25.143   &lt;2e-16 ***</w:t>
       </w:r>
       <w:r>
         <w:br/>
@@ -2424,44 +2673,43 @@
         <w:rPr>
           <w:rStyle w:val="VerbatimChar"/>
         </w:rPr>
-        <w:lastRenderedPageBreak/>
-        <w:t>## ---</w:t>
-      </w:r>
-      <w:r>
-        <w:br/>
-      </w:r>
-      <w:r>
-        <w:rPr>
-          <w:rStyle w:val="VerbatimChar"/>
-        </w:rPr>
-        <w:t>## Signif. codes:  0 '***' 0.001 '**' 0.01 '*' 0.05 '.' 0.1 ' ' 1</w:t>
-      </w:r>
-      <w:r>
-        <w:br/>
-      </w:r>
-      <w:r>
-        <w:rPr>
-          <w:rStyle w:val="VerbatimChar"/>
-        </w:rPr>
-        <w:t xml:space="preserve">## </w:t>
-      </w:r>
-      <w:r>
-        <w:br/>
-      </w:r>
-      <w:r>
-        <w:rPr>
-          <w:rStyle w:val="VerbatimChar"/>
-        </w:rPr>
-        <w:t xml:space="preserve">## </w:t>
-      </w:r>
-      <w:r>
-        <w:br/>
-      </w:r>
-      <w:r>
-        <w:rPr>
-          <w:rStyle w:val="VerbatimChar"/>
-        </w:rPr>
-        <w:t>## Model 27: waso vs. red_processed_meat</w:t>
+        <w:t xml:space="preserve">## ---</w:t>
+      </w:r>
+      <w:r>
+        <w:br/>
+      </w:r>
+      <w:r>
+        <w:rPr>
+          <w:rStyle w:val="VerbatimChar"/>
+        </w:rPr>
+        <w:t xml:space="preserve">## Signif. codes:  0 '***' 0.001 '**' 0.01 '*' 0.05 '.' 0.1 ' ' 1</w:t>
+      </w:r>
+      <w:r>
+        <w:br/>
+      </w:r>
+      <w:r>
+        <w:rPr>
+          <w:rStyle w:val="VerbatimChar"/>
+        </w:rPr>
+        <w:t xml:space="preserve">## </w:t>
+      </w:r>
+      <w:r>
+        <w:br/>
+      </w:r>
+      <w:r>
+        <w:rPr>
+          <w:rStyle w:val="VerbatimChar"/>
+        </w:rPr>
+        <w:t xml:space="preserve">## </w:t>
+      </w:r>
+      <w:r>
+        <w:br/>
+      </w:r>
+      <w:r>
+        <w:rPr>
+          <w:rStyle w:val="VerbatimChar"/>
+        </w:rPr>
+        <w:t xml:space="preserve">## Model 27: waso vs. red_processed_meat</w:t>
       </w:r>
       <w:r>
         <w:br/>
@@ -2479,7 +2727,7 @@
         <w:rPr>
           <w:rStyle w:val="VerbatimChar"/>
         </w:rPr>
-        <w:t>## (Intercept)    5.721e+01  8.298e+00  4.070e+01   6.895 2.41e-08 ***</w:t>
+        <w:t xml:space="preserve">## (Intercept)    5.721e+01  8.298e+00  4.070e+01   6.895 2.41e-08 ***</w:t>
       </w:r>
       <w:r>
         <w:br/>
@@ -2515,43 +2763,43 @@
         <w:rPr>
           <w:rStyle w:val="VerbatimChar"/>
         </w:rPr>
-        <w:t>## ---</w:t>
-      </w:r>
-      <w:r>
-        <w:br/>
-      </w:r>
-      <w:r>
-        <w:rPr>
-          <w:rStyle w:val="VerbatimChar"/>
-        </w:rPr>
-        <w:t>## Signif. codes:  0 '***' 0.001 '**' 0.01 '*' 0.05 '.' 0.1 ' ' 1</w:t>
-      </w:r>
-      <w:r>
-        <w:br/>
-      </w:r>
-      <w:r>
-        <w:rPr>
-          <w:rStyle w:val="VerbatimChar"/>
-        </w:rPr>
-        <w:t xml:space="preserve">## </w:t>
-      </w:r>
-      <w:r>
-        <w:br/>
-      </w:r>
-      <w:r>
-        <w:rPr>
-          <w:rStyle w:val="VerbatimChar"/>
-        </w:rPr>
-        <w:t xml:space="preserve">## </w:t>
-      </w:r>
-      <w:r>
-        <w:br/>
-      </w:r>
-      <w:r>
-        <w:rPr>
-          <w:rStyle w:val="VerbatimChar"/>
-        </w:rPr>
-        <w:t>## Model 28: sfi vs. red_processed_meat</w:t>
+        <w:t xml:space="preserve">## ---</w:t>
+      </w:r>
+      <w:r>
+        <w:br/>
+      </w:r>
+      <w:r>
+        <w:rPr>
+          <w:rStyle w:val="VerbatimChar"/>
+        </w:rPr>
+        <w:t xml:space="preserve">## Signif. codes:  0 '***' 0.001 '**' 0.01 '*' 0.05 '.' 0.1 ' ' 1</w:t>
+      </w:r>
+      <w:r>
+        <w:br/>
+      </w:r>
+      <w:r>
+        <w:rPr>
+          <w:rStyle w:val="VerbatimChar"/>
+        </w:rPr>
+        <w:t xml:space="preserve">## </w:t>
+      </w:r>
+      <w:r>
+        <w:br/>
+      </w:r>
+      <w:r>
+        <w:rPr>
+          <w:rStyle w:val="VerbatimChar"/>
+        </w:rPr>
+        <w:t xml:space="preserve">## </w:t>
+      </w:r>
+      <w:r>
+        <w:br/>
+      </w:r>
+      <w:r>
+        <w:rPr>
+          <w:rStyle w:val="VerbatimChar"/>
+        </w:rPr>
+        <w:t xml:space="preserve">## Model 28: sfi vs. red_processed_meat</w:t>
       </w:r>
       <w:r>
         <w:br/>
@@ -2569,7 +2817,7 @@
         <w:rPr>
           <w:rStyle w:val="VerbatimChar"/>
         </w:rPr>
-        <w:t>## (Intercept)    1.944e+01  2.137e+00  1.342e+02   9.097  1.1e-15 ***</w:t>
+        <w:t xml:space="preserve">## (Intercept)    1.944e+01  2.137e+00  1.342e+02   9.097  1.1e-15 ***</w:t>
       </w:r>
       <w:r>
         <w:br/>
@@ -2596,43 +2844,43 @@
         <w:rPr>
           <w:rStyle w:val="VerbatimChar"/>
         </w:rPr>
-        <w:t>## ---</w:t>
-      </w:r>
-      <w:r>
-        <w:br/>
-      </w:r>
-      <w:r>
-        <w:rPr>
-          <w:rStyle w:val="VerbatimChar"/>
-        </w:rPr>
-        <w:t>## Signif. codes:  0 '***' 0.001 '**' 0.01 '*' 0.05 '.' 0.1 ' ' 1</w:t>
-      </w:r>
-      <w:r>
-        <w:br/>
-      </w:r>
-      <w:r>
-        <w:rPr>
-          <w:rStyle w:val="VerbatimChar"/>
-        </w:rPr>
-        <w:t xml:space="preserve">## </w:t>
-      </w:r>
-      <w:r>
-        <w:br/>
-      </w:r>
-      <w:r>
-        <w:rPr>
-          <w:rStyle w:val="VerbatimChar"/>
-        </w:rPr>
-        <w:t xml:space="preserve">## </w:t>
-      </w:r>
-      <w:r>
-        <w:br/>
-      </w:r>
-      <w:r>
-        <w:rPr>
-          <w:rStyle w:val="VerbatimChar"/>
-        </w:rPr>
-        <w:t>## Model 29: se vs. seafood</w:t>
+        <w:t xml:space="preserve">## ---</w:t>
+      </w:r>
+      <w:r>
+        <w:br/>
+      </w:r>
+      <w:r>
+        <w:rPr>
+          <w:rStyle w:val="VerbatimChar"/>
+        </w:rPr>
+        <w:t xml:space="preserve">## Signif. codes:  0 '***' 0.001 '**' 0.01 '*' 0.05 '.' 0.1 ' ' 1</w:t>
+      </w:r>
+      <w:r>
+        <w:br/>
+      </w:r>
+      <w:r>
+        <w:rPr>
+          <w:rStyle w:val="VerbatimChar"/>
+        </w:rPr>
+        <w:t xml:space="preserve">## </w:t>
+      </w:r>
+      <w:r>
+        <w:br/>
+      </w:r>
+      <w:r>
+        <w:rPr>
+          <w:rStyle w:val="VerbatimChar"/>
+        </w:rPr>
+        <w:t xml:space="preserve">## </w:t>
+      </w:r>
+      <w:r>
+        <w:br/>
+      </w:r>
+      <w:r>
+        <w:rPr>
+          <w:rStyle w:val="VerbatimChar"/>
+        </w:rPr>
+        <w:t xml:space="preserve">## Model 29: se vs. seafood</w:t>
       </w:r>
       <w:r>
         <w:br/>
@@ -2650,7 +2898,7 @@
         <w:rPr>
           <w:rStyle w:val="VerbatimChar"/>
         </w:rPr>
-        <w:t>## (Intercept)   7.762e+01  3.137e+00 2.730e+01  24.744  &lt; 2e-16 ***</w:t>
+        <w:t xml:space="preserve">## (Intercept)   7.762e+01  3.137e+00 2.730e+01  24.744  &lt; 2e-16 ***</w:t>
       </w:r>
       <w:r>
         <w:br/>
@@ -2686,43 +2934,43 @@
         <w:rPr>
           <w:rStyle w:val="VerbatimChar"/>
         </w:rPr>
-        <w:t>## ---</w:t>
-      </w:r>
-      <w:r>
-        <w:br/>
-      </w:r>
-      <w:r>
-        <w:rPr>
-          <w:rStyle w:val="VerbatimChar"/>
-        </w:rPr>
-        <w:t>## Signif. codes:  0 '***' 0.001 '**' 0.01 '*' 0.05 '.' 0.1 ' ' 1</w:t>
-      </w:r>
-      <w:r>
-        <w:br/>
-      </w:r>
-      <w:r>
-        <w:rPr>
-          <w:rStyle w:val="VerbatimChar"/>
-        </w:rPr>
-        <w:t xml:space="preserve">## </w:t>
-      </w:r>
-      <w:r>
-        <w:br/>
-      </w:r>
-      <w:r>
-        <w:rPr>
-          <w:rStyle w:val="VerbatimChar"/>
-        </w:rPr>
-        <w:t xml:space="preserve">## </w:t>
-      </w:r>
-      <w:r>
-        <w:br/>
-      </w:r>
-      <w:r>
-        <w:rPr>
-          <w:rStyle w:val="VerbatimChar"/>
-        </w:rPr>
-        <w:t>## Model 30: tst vs. seafood</w:t>
+        <w:t xml:space="preserve">## ---</w:t>
+      </w:r>
+      <w:r>
+        <w:br/>
+      </w:r>
+      <w:r>
+        <w:rPr>
+          <w:rStyle w:val="VerbatimChar"/>
+        </w:rPr>
+        <w:t xml:space="preserve">## Signif. codes:  0 '***' 0.001 '**' 0.01 '*' 0.05 '.' 0.1 ' ' 1</w:t>
+      </w:r>
+      <w:r>
+        <w:br/>
+      </w:r>
+      <w:r>
+        <w:rPr>
+          <w:rStyle w:val="VerbatimChar"/>
+        </w:rPr>
+        <w:t xml:space="preserve">## </w:t>
+      </w:r>
+      <w:r>
+        <w:br/>
+      </w:r>
+      <w:r>
+        <w:rPr>
+          <w:rStyle w:val="VerbatimChar"/>
+        </w:rPr>
+        <w:t xml:space="preserve">## </w:t>
+      </w:r>
+      <w:r>
+        <w:br/>
+      </w:r>
+      <w:r>
+        <w:rPr>
+          <w:rStyle w:val="VerbatimChar"/>
+        </w:rPr>
+        <w:t xml:space="preserve">## Model 30: tst vs. seafood</w:t>
       </w:r>
       <w:r>
         <w:br/>
@@ -2740,7 +2988,7 @@
         <w:rPr>
           <w:rStyle w:val="VerbatimChar"/>
         </w:rPr>
-        <w:t>## (Intercept)   4.049e+02  1.604e+01 1.112e+02  25.236   &lt;2e-16 ***</w:t>
+        <w:t xml:space="preserve">## (Intercept)   4.049e+02  1.604e+01 1.112e+02  25.236   &lt;2e-16 ***</w:t>
       </w:r>
       <w:r>
         <w:br/>
@@ -2767,43 +3015,43 @@
         <w:rPr>
           <w:rStyle w:val="VerbatimChar"/>
         </w:rPr>
-        <w:t>## ---</w:t>
-      </w:r>
-      <w:r>
-        <w:br/>
-      </w:r>
-      <w:r>
-        <w:rPr>
-          <w:rStyle w:val="VerbatimChar"/>
-        </w:rPr>
-        <w:t>## Signif. codes:  0 '***' 0.001 '**' 0.01 '*' 0.05 '.' 0.1 ' ' 1</w:t>
-      </w:r>
-      <w:r>
-        <w:br/>
-      </w:r>
-      <w:r>
-        <w:rPr>
-          <w:rStyle w:val="VerbatimChar"/>
-        </w:rPr>
-        <w:t xml:space="preserve">## </w:t>
-      </w:r>
-      <w:r>
-        <w:br/>
-      </w:r>
-      <w:r>
-        <w:rPr>
-          <w:rStyle w:val="VerbatimChar"/>
-        </w:rPr>
-        <w:t xml:space="preserve">## </w:t>
-      </w:r>
-      <w:r>
-        <w:br/>
-      </w:r>
-      <w:r>
-        <w:rPr>
-          <w:rStyle w:val="VerbatimChar"/>
-        </w:rPr>
-        <w:t>## Model 31: waso vs. seafood</w:t>
+        <w:t xml:space="preserve">## ---</w:t>
+      </w:r>
+      <w:r>
+        <w:br/>
+      </w:r>
+      <w:r>
+        <w:rPr>
+          <w:rStyle w:val="VerbatimChar"/>
+        </w:rPr>
+        <w:t xml:space="preserve">## Signif. codes:  0 '***' 0.001 '**' 0.01 '*' 0.05 '.' 0.1 ' ' 1</w:t>
+      </w:r>
+      <w:r>
+        <w:br/>
+      </w:r>
+      <w:r>
+        <w:rPr>
+          <w:rStyle w:val="VerbatimChar"/>
+        </w:rPr>
+        <w:t xml:space="preserve">## </w:t>
+      </w:r>
+      <w:r>
+        <w:br/>
+      </w:r>
+      <w:r>
+        <w:rPr>
+          <w:rStyle w:val="VerbatimChar"/>
+        </w:rPr>
+        <w:t xml:space="preserve">## </w:t>
+      </w:r>
+      <w:r>
+        <w:br/>
+      </w:r>
+      <w:r>
+        <w:rPr>
+          <w:rStyle w:val="VerbatimChar"/>
+        </w:rPr>
+        <w:t xml:space="preserve">## Model 31: waso vs. seafood</w:t>
       </w:r>
       <w:r>
         <w:br/>
@@ -2821,7 +3069,7 @@
         <w:rPr>
           <w:rStyle w:val="VerbatimChar"/>
         </w:rPr>
-        <w:t>## (Intercept)    5.767e+01  8.248e+00  3.927e+01   6.991 2.13e-08 ***</w:t>
+        <w:t xml:space="preserve">## (Intercept)    5.767e+01  8.248e+00  3.927e+01   6.991 2.13e-08 ***</w:t>
       </w:r>
       <w:r>
         <w:br/>
@@ -2857,44 +3105,43 @@
         <w:rPr>
           <w:rStyle w:val="VerbatimChar"/>
         </w:rPr>
-        <w:t>## ---</w:t>
-      </w:r>
-      <w:r>
-        <w:br/>
-      </w:r>
-      <w:r>
-        <w:rPr>
-          <w:rStyle w:val="VerbatimChar"/>
-        </w:rPr>
-        <w:t>## Signif. codes:  0 '***' 0.001 '**' 0.01 '*' 0.05 '.' 0.1 ' ' 1</w:t>
-      </w:r>
-      <w:r>
-        <w:br/>
-      </w:r>
-      <w:r>
-        <w:rPr>
-          <w:rStyle w:val="VerbatimChar"/>
-        </w:rPr>
-        <w:lastRenderedPageBreak/>
-        <w:t xml:space="preserve">## </w:t>
-      </w:r>
-      <w:r>
-        <w:br/>
-      </w:r>
-      <w:r>
-        <w:rPr>
-          <w:rStyle w:val="VerbatimChar"/>
-        </w:rPr>
-        <w:t xml:space="preserve">## </w:t>
-      </w:r>
-      <w:r>
-        <w:br/>
-      </w:r>
-      <w:r>
-        <w:rPr>
-          <w:rStyle w:val="VerbatimChar"/>
-        </w:rPr>
-        <w:t>## Model 32: sfi vs. seafood</w:t>
+        <w:t xml:space="preserve">## ---</w:t>
+      </w:r>
+      <w:r>
+        <w:br/>
+      </w:r>
+      <w:r>
+        <w:rPr>
+          <w:rStyle w:val="VerbatimChar"/>
+        </w:rPr>
+        <w:t xml:space="preserve">## Signif. codes:  0 '***' 0.001 '**' 0.01 '*' 0.05 '.' 0.1 ' ' 1</w:t>
+      </w:r>
+      <w:r>
+        <w:br/>
+      </w:r>
+      <w:r>
+        <w:rPr>
+          <w:rStyle w:val="VerbatimChar"/>
+        </w:rPr>
+        <w:t xml:space="preserve">## </w:t>
+      </w:r>
+      <w:r>
+        <w:br/>
+      </w:r>
+      <w:r>
+        <w:rPr>
+          <w:rStyle w:val="VerbatimChar"/>
+        </w:rPr>
+        <w:t xml:space="preserve">## </w:t>
+      </w:r>
+      <w:r>
+        <w:br/>
+      </w:r>
+      <w:r>
+        <w:rPr>
+          <w:rStyle w:val="VerbatimChar"/>
+        </w:rPr>
+        <w:t xml:space="preserve">## Model 32: sfi vs. seafood</w:t>
       </w:r>
       <w:r>
         <w:br/>
@@ -2912,7 +3159,7 @@
         <w:rPr>
           <w:rStyle w:val="VerbatimChar"/>
         </w:rPr>
-        <w:t>## (Intercept)    1.988e+01  2.164e+00  1.319e+02   9.187 7.47e-16 ***</w:t>
+        <w:t xml:space="preserve">## (Intercept)    1.988e+01  2.164e+00  1.319e+02   9.187 7.47e-16 ***</w:t>
       </w:r>
       <w:r>
         <w:br/>
@@ -2939,43 +3186,43 @@
         <w:rPr>
           <w:rStyle w:val="VerbatimChar"/>
         </w:rPr>
-        <w:t>## ---</w:t>
-      </w:r>
-      <w:r>
-        <w:br/>
-      </w:r>
-      <w:r>
-        <w:rPr>
-          <w:rStyle w:val="VerbatimChar"/>
-        </w:rPr>
-        <w:t>## Signif. codes:  0 '***' 0.001 '**' 0.01 '*' 0.05 '.' 0.1 ' ' 1</w:t>
-      </w:r>
-      <w:r>
-        <w:br/>
-      </w:r>
-      <w:r>
-        <w:rPr>
-          <w:rStyle w:val="VerbatimChar"/>
-        </w:rPr>
-        <w:t xml:space="preserve">## </w:t>
-      </w:r>
-      <w:r>
-        <w:br/>
-      </w:r>
-      <w:r>
-        <w:rPr>
-          <w:rStyle w:val="VerbatimChar"/>
-        </w:rPr>
-        <w:t xml:space="preserve">## </w:t>
-      </w:r>
-      <w:r>
-        <w:br/>
-      </w:r>
-      <w:r>
-        <w:rPr>
-          <w:rStyle w:val="VerbatimChar"/>
-        </w:rPr>
-        <w:t>## Model 33: se vs. saturated_unsaturated_ratio</w:t>
+        <w:t xml:space="preserve">## ---</w:t>
+      </w:r>
+      <w:r>
+        <w:br/>
+      </w:r>
+      <w:r>
+        <w:rPr>
+          <w:rStyle w:val="VerbatimChar"/>
+        </w:rPr>
+        <w:t xml:space="preserve">## Signif. codes:  0 '***' 0.001 '**' 0.01 '*' 0.05 '.' 0.1 ' ' 1</w:t>
+      </w:r>
+      <w:r>
+        <w:br/>
+      </w:r>
+      <w:r>
+        <w:rPr>
+          <w:rStyle w:val="VerbatimChar"/>
+        </w:rPr>
+        <w:t xml:space="preserve">## </w:t>
+      </w:r>
+      <w:r>
+        <w:br/>
+      </w:r>
+      <w:r>
+        <w:rPr>
+          <w:rStyle w:val="VerbatimChar"/>
+        </w:rPr>
+        <w:t xml:space="preserve">## </w:t>
+      </w:r>
+      <w:r>
+        <w:br/>
+      </w:r>
+      <w:r>
+        <w:rPr>
+          <w:rStyle w:val="VerbatimChar"/>
+        </w:rPr>
+        <w:t xml:space="preserve">## Model 33: se vs. saturated_unsaturated_ratio</w:t>
       </w:r>
       <w:r>
         <w:br/>
@@ -2993,7 +3240,7 @@
         <w:rPr>
           <w:rStyle w:val="VerbatimChar"/>
         </w:rPr>
-        <w:t>## (Intercept)    7.904e+01  3.294e+00  3.200e+01  23.996  &lt; 2e-16 ***</w:t>
+        <w:t xml:space="preserve">## (Intercept)    7.904e+01  3.294e+00  3.200e+01  23.996  &lt; 2e-16 ***</w:t>
       </w:r>
       <w:r>
         <w:br/>
@@ -3029,43 +3276,43 @@
         <w:rPr>
           <w:rStyle w:val="VerbatimChar"/>
         </w:rPr>
-        <w:t>## ---</w:t>
-      </w:r>
-      <w:r>
-        <w:br/>
-      </w:r>
-      <w:r>
-        <w:rPr>
-          <w:rStyle w:val="VerbatimChar"/>
-        </w:rPr>
-        <w:t>## Signif. codes:  0 '***' 0.001 '**' 0.01 '*' 0.05 '.' 0.1 ' ' 1</w:t>
-      </w:r>
-      <w:r>
-        <w:br/>
-      </w:r>
-      <w:r>
-        <w:rPr>
-          <w:rStyle w:val="VerbatimChar"/>
-        </w:rPr>
-        <w:t xml:space="preserve">## </w:t>
-      </w:r>
-      <w:r>
-        <w:br/>
-      </w:r>
-      <w:r>
-        <w:rPr>
-          <w:rStyle w:val="VerbatimChar"/>
-        </w:rPr>
-        <w:t xml:space="preserve">## </w:t>
-      </w:r>
-      <w:r>
-        <w:br/>
-      </w:r>
-      <w:r>
-        <w:rPr>
-          <w:rStyle w:val="VerbatimChar"/>
-        </w:rPr>
-        <w:t>## Model 34: tst vs. saturated_unsaturated_ratio</w:t>
+        <w:t xml:space="preserve">## ---</w:t>
+      </w:r>
+      <w:r>
+        <w:br/>
+      </w:r>
+      <w:r>
+        <w:rPr>
+          <w:rStyle w:val="VerbatimChar"/>
+        </w:rPr>
+        <w:t xml:space="preserve">## Signif. codes:  0 '***' 0.001 '**' 0.01 '*' 0.05 '.' 0.1 ' ' 1</w:t>
+      </w:r>
+      <w:r>
+        <w:br/>
+      </w:r>
+      <w:r>
+        <w:rPr>
+          <w:rStyle w:val="VerbatimChar"/>
+        </w:rPr>
+        <w:t xml:space="preserve">## </w:t>
+      </w:r>
+      <w:r>
+        <w:br/>
+      </w:r>
+      <w:r>
+        <w:rPr>
+          <w:rStyle w:val="VerbatimChar"/>
+        </w:rPr>
+        <w:t xml:space="preserve">## </w:t>
+      </w:r>
+      <w:r>
+        <w:br/>
+      </w:r>
+      <w:r>
+        <w:rPr>
+          <w:rStyle w:val="VerbatimChar"/>
+        </w:rPr>
+        <w:t xml:space="preserve">## Model 34: tst vs. saturated_unsaturated_ratio</w:t>
       </w:r>
       <w:r>
         <w:br/>
@@ -3083,7 +3330,7 @@
         <w:rPr>
           <w:rStyle w:val="VerbatimChar"/>
         </w:rPr>
-        <w:t>## (Intercept)   3.949e+02  2.116e+01 1.846e+02  18.666   &lt;2e-16 ***</w:t>
+        <w:t xml:space="preserve">## (Intercept)   3.949e+02  2.116e+01 1.846e+02  18.666   &lt;2e-16 ***</w:t>
       </w:r>
       <w:r>
         <w:br/>
@@ -3110,43 +3357,43 @@
         <w:rPr>
           <w:rStyle w:val="VerbatimChar"/>
         </w:rPr>
-        <w:t>## ---</w:t>
-      </w:r>
-      <w:r>
-        <w:br/>
-      </w:r>
-      <w:r>
-        <w:rPr>
-          <w:rStyle w:val="VerbatimChar"/>
-        </w:rPr>
-        <w:t>## Signif. codes:  0 '***' 0.001 '**' 0.01 '*' 0.05 '.' 0.1 ' ' 1</w:t>
-      </w:r>
-      <w:r>
-        <w:br/>
-      </w:r>
-      <w:r>
-        <w:rPr>
-          <w:rStyle w:val="VerbatimChar"/>
-        </w:rPr>
-        <w:t xml:space="preserve">## </w:t>
-      </w:r>
-      <w:r>
-        <w:br/>
-      </w:r>
-      <w:r>
-        <w:rPr>
-          <w:rStyle w:val="VerbatimChar"/>
-        </w:rPr>
-        <w:t xml:space="preserve">## </w:t>
-      </w:r>
-      <w:r>
-        <w:br/>
-      </w:r>
-      <w:r>
-        <w:rPr>
-          <w:rStyle w:val="VerbatimChar"/>
-        </w:rPr>
-        <w:t>## Model 35: waso vs. saturated_unsaturated_ratio</w:t>
+        <w:t xml:space="preserve">## ---</w:t>
+      </w:r>
+      <w:r>
+        <w:br/>
+      </w:r>
+      <w:r>
+        <w:rPr>
+          <w:rStyle w:val="VerbatimChar"/>
+        </w:rPr>
+        <w:t xml:space="preserve">## Signif. codes:  0 '***' 0.001 '**' 0.01 '*' 0.05 '.' 0.1 ' ' 1</w:t>
+      </w:r>
+      <w:r>
+        <w:br/>
+      </w:r>
+      <w:r>
+        <w:rPr>
+          <w:rStyle w:val="VerbatimChar"/>
+        </w:rPr>
+        <w:t xml:space="preserve">## </w:t>
+      </w:r>
+      <w:r>
+        <w:br/>
+      </w:r>
+      <w:r>
+        <w:rPr>
+          <w:rStyle w:val="VerbatimChar"/>
+        </w:rPr>
+        <w:t xml:space="preserve">## </w:t>
+      </w:r>
+      <w:r>
+        <w:br/>
+      </w:r>
+      <w:r>
+        <w:rPr>
+          <w:rStyle w:val="VerbatimChar"/>
+        </w:rPr>
+        <w:t xml:space="preserve">## Model 35: waso vs. saturated_unsaturated_ratio</w:t>
       </w:r>
       <w:r>
         <w:br/>
@@ -3164,7 +3411,7 @@
         <w:rPr>
           <w:rStyle w:val="VerbatimChar"/>
         </w:rPr>
-        <w:t>## (Intercept)    5.742e+01  8.675e+00  4.862e+01   6.619 2.67e-08 ***</w:t>
+        <w:t xml:space="preserve">## (Intercept)    5.742e+01  8.675e+00  4.862e+01   6.619 2.67e-08 ***</w:t>
       </w:r>
       <w:r>
         <w:br/>
@@ -3200,43 +3447,43 @@
         <w:rPr>
           <w:rStyle w:val="VerbatimChar"/>
         </w:rPr>
-        <w:t>## ---</w:t>
-      </w:r>
-      <w:r>
-        <w:br/>
-      </w:r>
-      <w:r>
-        <w:rPr>
-          <w:rStyle w:val="VerbatimChar"/>
-        </w:rPr>
-        <w:t>## Signif. codes:  0 '***' 0.001 '**' 0.01 '*' 0.05 '.' 0.1 ' ' 1</w:t>
-      </w:r>
-      <w:r>
-        <w:br/>
-      </w:r>
-      <w:r>
-        <w:rPr>
-          <w:rStyle w:val="VerbatimChar"/>
-        </w:rPr>
-        <w:t xml:space="preserve">## </w:t>
-      </w:r>
-      <w:r>
-        <w:br/>
-      </w:r>
-      <w:r>
-        <w:rPr>
-          <w:rStyle w:val="VerbatimChar"/>
-        </w:rPr>
-        <w:t xml:space="preserve">## </w:t>
-      </w:r>
-      <w:r>
-        <w:br/>
-      </w:r>
-      <w:r>
-        <w:rPr>
-          <w:rStyle w:val="VerbatimChar"/>
-        </w:rPr>
-        <w:t>## Model 36: sfi vs. saturated_unsaturated_ratio</w:t>
+        <w:t xml:space="preserve">## ---</w:t>
+      </w:r>
+      <w:r>
+        <w:br/>
+      </w:r>
+      <w:r>
+        <w:rPr>
+          <w:rStyle w:val="VerbatimChar"/>
+        </w:rPr>
+        <w:t xml:space="preserve">## Signif. codes:  0 '***' 0.001 '**' 0.01 '*' 0.05 '.' 0.1 ' ' 1</w:t>
+      </w:r>
+      <w:r>
+        <w:br/>
+      </w:r>
+      <w:r>
+        <w:rPr>
+          <w:rStyle w:val="VerbatimChar"/>
+        </w:rPr>
+        <w:t xml:space="preserve">## </w:t>
+      </w:r>
+      <w:r>
+        <w:br/>
+      </w:r>
+      <w:r>
+        <w:rPr>
+          <w:rStyle w:val="VerbatimChar"/>
+        </w:rPr>
+        <w:t xml:space="preserve">## </w:t>
+      </w:r>
+      <w:r>
+        <w:br/>
+      </w:r>
+      <w:r>
+        <w:rPr>
+          <w:rStyle w:val="VerbatimChar"/>
+        </w:rPr>
+        <w:t xml:space="preserve">## Model 36: sfi vs. saturated_unsaturated_ratio</w:t>
       </w:r>
       <w:r>
         <w:br/>
@@ -3254,7 +3501,7 @@
         <w:rPr>
           <w:rStyle w:val="VerbatimChar"/>
         </w:rPr>
-        <w:t>## (Intercept)    19.219671   2.545145 175.645856   7.552 2.26e-12 ***</w:t>
+        <w:t xml:space="preserve">## (Intercept)    19.219671   2.545145 175.645856   7.552 2.26e-12 ***</w:t>
       </w:r>
       <w:r>
         <w:br/>
@@ -3281,52 +3528,51 @@
         <w:rPr>
           <w:rStyle w:val="VerbatimChar"/>
         </w:rPr>
-        <w:t>## ---</w:t>
-      </w:r>
-      <w:r>
-        <w:br/>
-      </w:r>
-      <w:r>
-        <w:rPr>
-          <w:rStyle w:val="VerbatimChar"/>
-        </w:rPr>
-        <w:t>## Signif. codes:  0 '***' 0.001 '**' 0.01 '*' 0.05 '.' 0.1 ' ' 1</w:t>
-      </w:r>
-      <w:r>
-        <w:br/>
-      </w:r>
-      <w:r>
-        <w:rPr>
-          <w:rStyle w:val="VerbatimChar"/>
-        </w:rPr>
-        <w:t xml:space="preserve">## </w:t>
-      </w:r>
-      <w:r>
-        <w:br/>
-      </w:r>
-      <w:r>
-        <w:rPr>
-          <w:rStyle w:val="VerbatimChar"/>
-        </w:rPr>
-        <w:t xml:space="preserve">## </w:t>
-      </w:r>
-      <w:r>
-        <w:br/>
-      </w:r>
-      <w:r>
-        <w:rPr>
-          <w:rStyle w:val="VerbatimChar"/>
-        </w:rPr>
-        <w:t>## Model 37: se vs. omega3_fa</w:t>
-      </w:r>
-      <w:r>
-        <w:br/>
-      </w:r>
-      <w:r>
-        <w:rPr>
-          <w:rStyle w:val="VerbatimChar"/>
-        </w:rPr>
-        <w:lastRenderedPageBreak/>
+        <w:t xml:space="preserve">## ---</w:t>
+      </w:r>
+      <w:r>
+        <w:br/>
+      </w:r>
+      <w:r>
+        <w:rPr>
+          <w:rStyle w:val="VerbatimChar"/>
+        </w:rPr>
+        <w:t xml:space="preserve">## Signif. codes:  0 '***' 0.001 '**' 0.01 '*' 0.05 '.' 0.1 ' ' 1</w:t>
+      </w:r>
+      <w:r>
+        <w:br/>
+      </w:r>
+      <w:r>
+        <w:rPr>
+          <w:rStyle w:val="VerbatimChar"/>
+        </w:rPr>
+        <w:t xml:space="preserve">## </w:t>
+      </w:r>
+      <w:r>
+        <w:br/>
+      </w:r>
+      <w:r>
+        <w:rPr>
+          <w:rStyle w:val="VerbatimChar"/>
+        </w:rPr>
+        <w:t xml:space="preserve">## </w:t>
+      </w:r>
+      <w:r>
+        <w:br/>
+      </w:r>
+      <w:r>
+        <w:rPr>
+          <w:rStyle w:val="VerbatimChar"/>
+        </w:rPr>
+        <w:t xml:space="preserve">## Model 37: se vs. omega3_fa</w:t>
+      </w:r>
+      <w:r>
+        <w:br/>
+      </w:r>
+      <w:r>
+        <w:rPr>
+          <w:rStyle w:val="VerbatimChar"/>
+        </w:rPr>
         <w:t xml:space="preserve">##                Estimate Std. Error        df t value Pr(&gt;|t|)    </w:t>
       </w:r>
       <w:r>
@@ -3336,7 +3582,7 @@
         <w:rPr>
           <w:rStyle w:val="VerbatimChar"/>
         </w:rPr>
-        <w:t>## (Intercept)   7.772e+01  3.136e+00 2.722e+01  24.785  &lt; 2e-16 ***</w:t>
+        <w:t xml:space="preserve">## (Intercept)   7.772e+01  3.136e+00 2.722e+01  24.785  &lt; 2e-16 ***</w:t>
       </w:r>
       <w:r>
         <w:br/>
@@ -3372,43 +3618,43 @@
         <w:rPr>
           <w:rStyle w:val="VerbatimChar"/>
         </w:rPr>
-        <w:t>## ---</w:t>
-      </w:r>
-      <w:r>
-        <w:br/>
-      </w:r>
-      <w:r>
-        <w:rPr>
-          <w:rStyle w:val="VerbatimChar"/>
-        </w:rPr>
-        <w:t>## Signif. codes:  0 '***' 0.001 '**' 0.01 '*' 0.05 '.' 0.1 ' ' 1</w:t>
-      </w:r>
-      <w:r>
-        <w:br/>
-      </w:r>
-      <w:r>
-        <w:rPr>
-          <w:rStyle w:val="VerbatimChar"/>
-        </w:rPr>
-        <w:t xml:space="preserve">## </w:t>
-      </w:r>
-      <w:r>
-        <w:br/>
-      </w:r>
-      <w:r>
-        <w:rPr>
-          <w:rStyle w:val="VerbatimChar"/>
-        </w:rPr>
-        <w:t xml:space="preserve">## </w:t>
-      </w:r>
-      <w:r>
-        <w:br/>
-      </w:r>
-      <w:r>
-        <w:rPr>
-          <w:rStyle w:val="VerbatimChar"/>
-        </w:rPr>
-        <w:t>## Model 38: tst vs. omega3_fa</w:t>
+        <w:t xml:space="preserve">## ---</w:t>
+      </w:r>
+      <w:r>
+        <w:br/>
+      </w:r>
+      <w:r>
+        <w:rPr>
+          <w:rStyle w:val="VerbatimChar"/>
+        </w:rPr>
+        <w:t xml:space="preserve">## Signif. codes:  0 '***' 0.001 '**' 0.01 '*' 0.05 '.' 0.1 ' ' 1</w:t>
+      </w:r>
+      <w:r>
+        <w:br/>
+      </w:r>
+      <w:r>
+        <w:rPr>
+          <w:rStyle w:val="VerbatimChar"/>
+        </w:rPr>
+        <w:t xml:space="preserve">## </w:t>
+      </w:r>
+      <w:r>
+        <w:br/>
+      </w:r>
+      <w:r>
+        <w:rPr>
+          <w:rStyle w:val="VerbatimChar"/>
+        </w:rPr>
+        <w:t xml:space="preserve">## </w:t>
+      </w:r>
+      <w:r>
+        <w:br/>
+      </w:r>
+      <w:r>
+        <w:rPr>
+          <w:rStyle w:val="VerbatimChar"/>
+        </w:rPr>
+        <w:t xml:space="preserve">## Model 38: tst vs. omega3_fa</w:t>
       </w:r>
       <w:r>
         <w:br/>
@@ -3426,7 +3672,7 @@
         <w:rPr>
           <w:rStyle w:val="VerbatimChar"/>
         </w:rPr>
-        <w:t>## (Intercept)   405.096584  15.972820 111.460013  25.362   &lt;2e-16 ***</w:t>
+        <w:t xml:space="preserve">## (Intercept)   405.096584  15.972820 111.460013  25.362   &lt;2e-16 ***</w:t>
       </w:r>
       <w:r>
         <w:br/>
@@ -3453,43 +3699,43 @@
         <w:rPr>
           <w:rStyle w:val="VerbatimChar"/>
         </w:rPr>
-        <w:t>## ---</w:t>
-      </w:r>
-      <w:r>
-        <w:br/>
-      </w:r>
-      <w:r>
-        <w:rPr>
-          <w:rStyle w:val="VerbatimChar"/>
-        </w:rPr>
-        <w:t>## Signif. codes:  0 '***' 0.001 '**' 0.01 '*' 0.05 '.' 0.1 ' ' 1</w:t>
-      </w:r>
-      <w:r>
-        <w:br/>
-      </w:r>
-      <w:r>
-        <w:rPr>
-          <w:rStyle w:val="VerbatimChar"/>
-        </w:rPr>
-        <w:t xml:space="preserve">## </w:t>
-      </w:r>
-      <w:r>
-        <w:br/>
-      </w:r>
-      <w:r>
-        <w:rPr>
-          <w:rStyle w:val="VerbatimChar"/>
-        </w:rPr>
-        <w:t xml:space="preserve">## </w:t>
-      </w:r>
-      <w:r>
-        <w:br/>
-      </w:r>
-      <w:r>
-        <w:rPr>
-          <w:rStyle w:val="VerbatimChar"/>
-        </w:rPr>
-        <w:t>## Model 39: waso vs. omega3_fa</w:t>
+        <w:t xml:space="preserve">## ---</w:t>
+      </w:r>
+      <w:r>
+        <w:br/>
+      </w:r>
+      <w:r>
+        <w:rPr>
+          <w:rStyle w:val="VerbatimChar"/>
+        </w:rPr>
+        <w:t xml:space="preserve">## Signif. codes:  0 '***' 0.001 '**' 0.01 '*' 0.05 '.' 0.1 ' ' 1</w:t>
+      </w:r>
+      <w:r>
+        <w:br/>
+      </w:r>
+      <w:r>
+        <w:rPr>
+          <w:rStyle w:val="VerbatimChar"/>
+        </w:rPr>
+        <w:t xml:space="preserve">## </w:t>
+      </w:r>
+      <w:r>
+        <w:br/>
+      </w:r>
+      <w:r>
+        <w:rPr>
+          <w:rStyle w:val="VerbatimChar"/>
+        </w:rPr>
+        <w:t xml:space="preserve">## </w:t>
+      </w:r>
+      <w:r>
+        <w:br/>
+      </w:r>
+      <w:r>
+        <w:rPr>
+          <w:rStyle w:val="VerbatimChar"/>
+        </w:rPr>
+        <w:t xml:space="preserve">## Model 39: waso vs. omega3_fa</w:t>
       </w:r>
       <w:r>
         <w:br/>
@@ -3507,7 +3753,7 @@
         <w:rPr>
           <w:rStyle w:val="VerbatimChar"/>
         </w:rPr>
-        <w:t>## (Intercept)    5.756e+01  8.235e+00  3.984e+01   6.990 1.98e-08 ***</w:t>
+        <w:t xml:space="preserve">## (Intercept)    5.756e+01  8.235e+00  3.984e+01   6.990 1.98e-08 ***</w:t>
       </w:r>
       <w:r>
         <w:br/>
@@ -3543,43 +3789,43 @@
         <w:rPr>
           <w:rStyle w:val="VerbatimChar"/>
         </w:rPr>
-        <w:t>## ---</w:t>
-      </w:r>
-      <w:r>
-        <w:br/>
-      </w:r>
-      <w:r>
-        <w:rPr>
-          <w:rStyle w:val="VerbatimChar"/>
-        </w:rPr>
-        <w:t>## Signif. codes:  0 '***' 0.001 '**' 0.01 '*' 0.05 '.' 0.1 ' ' 1</w:t>
-      </w:r>
-      <w:r>
-        <w:br/>
-      </w:r>
-      <w:r>
-        <w:rPr>
-          <w:rStyle w:val="VerbatimChar"/>
-        </w:rPr>
-        <w:t xml:space="preserve">## </w:t>
-      </w:r>
-      <w:r>
-        <w:br/>
-      </w:r>
-      <w:r>
-        <w:rPr>
-          <w:rStyle w:val="VerbatimChar"/>
-        </w:rPr>
-        <w:t xml:space="preserve">## </w:t>
-      </w:r>
-      <w:r>
-        <w:br/>
-      </w:r>
-      <w:r>
-        <w:rPr>
-          <w:rStyle w:val="VerbatimChar"/>
-        </w:rPr>
-        <w:t>## Model 40: sfi vs. omega3_fa</w:t>
+        <w:t xml:space="preserve">## ---</w:t>
+      </w:r>
+      <w:r>
+        <w:br/>
+      </w:r>
+      <w:r>
+        <w:rPr>
+          <w:rStyle w:val="VerbatimChar"/>
+        </w:rPr>
+        <w:t xml:space="preserve">## Signif. codes:  0 '***' 0.001 '**' 0.01 '*' 0.05 '.' 0.1 ' ' 1</w:t>
+      </w:r>
+      <w:r>
+        <w:br/>
+      </w:r>
+      <w:r>
+        <w:rPr>
+          <w:rStyle w:val="VerbatimChar"/>
+        </w:rPr>
+        <w:t xml:space="preserve">## </w:t>
+      </w:r>
+      <w:r>
+        <w:br/>
+      </w:r>
+      <w:r>
+        <w:rPr>
+          <w:rStyle w:val="VerbatimChar"/>
+        </w:rPr>
+        <w:t xml:space="preserve">## </w:t>
+      </w:r>
+      <w:r>
+        <w:br/>
+      </w:r>
+      <w:r>
+        <w:rPr>
+          <w:rStyle w:val="VerbatimChar"/>
+        </w:rPr>
+        <w:t xml:space="preserve">## Model 40: sfi vs. omega3_fa</w:t>
       </w:r>
       <w:r>
         <w:br/>
@@ -3597,7 +3843,7 @@
         <w:rPr>
           <w:rStyle w:val="VerbatimChar"/>
         </w:rPr>
-        <w:t>## (Intercept)    1.977e+01  2.154e+00  1.321e+02   9.177 7.86e-16 ***</w:t>
+        <w:t xml:space="preserve">## (Intercept)    1.977e+01  2.154e+00  1.321e+02   9.177 7.86e-16 ***</w:t>
       </w:r>
       <w:r>
         <w:br/>
@@ -3624,43 +3870,43 @@
         <w:rPr>
           <w:rStyle w:val="VerbatimChar"/>
         </w:rPr>
-        <w:t>## ---</w:t>
-      </w:r>
-      <w:r>
-        <w:br/>
-      </w:r>
-      <w:r>
-        <w:rPr>
-          <w:rStyle w:val="VerbatimChar"/>
-        </w:rPr>
-        <w:t>## Signif. codes:  0 '***' 0.001 '**' 0.01 '*' 0.05 '.' 0.1 ' ' 1</w:t>
-      </w:r>
-      <w:r>
-        <w:br/>
-      </w:r>
-      <w:r>
-        <w:rPr>
-          <w:rStyle w:val="VerbatimChar"/>
-        </w:rPr>
-        <w:t xml:space="preserve">## </w:t>
-      </w:r>
-      <w:r>
-        <w:br/>
-      </w:r>
-      <w:r>
-        <w:rPr>
-          <w:rStyle w:val="VerbatimChar"/>
-        </w:rPr>
-        <w:t xml:space="preserve">## </w:t>
-      </w:r>
-      <w:r>
-        <w:br/>
-      </w:r>
-      <w:r>
-        <w:rPr>
-          <w:rStyle w:val="VerbatimChar"/>
-        </w:rPr>
-        <w:t>## Model 41: se vs. hei2015_total_score</w:t>
+        <w:t xml:space="preserve">## ---</w:t>
+      </w:r>
+      <w:r>
+        <w:br/>
+      </w:r>
+      <w:r>
+        <w:rPr>
+          <w:rStyle w:val="VerbatimChar"/>
+        </w:rPr>
+        <w:t xml:space="preserve">## Signif. codes:  0 '***' 0.001 '**' 0.01 '*' 0.05 '.' 0.1 ' ' 1</w:t>
+      </w:r>
+      <w:r>
+        <w:br/>
+      </w:r>
+      <w:r>
+        <w:rPr>
+          <w:rStyle w:val="VerbatimChar"/>
+        </w:rPr>
+        <w:t xml:space="preserve">## </w:t>
+      </w:r>
+      <w:r>
+        <w:br/>
+      </w:r>
+      <w:r>
+        <w:rPr>
+          <w:rStyle w:val="VerbatimChar"/>
+        </w:rPr>
+        <w:t xml:space="preserve">## </w:t>
+      </w:r>
+      <w:r>
+        <w:br/>
+      </w:r>
+      <w:r>
+        <w:rPr>
+          <w:rStyle w:val="VerbatimChar"/>
+        </w:rPr>
+        <w:t xml:space="preserve">## Model 41: se vs. hei2015_total_score</w:t>
       </w:r>
       <w:r>
         <w:br/>
@@ -3678,7 +3924,7 @@
         <w:rPr>
           <w:rStyle w:val="VerbatimChar"/>
         </w:rPr>
-        <w:t>## (Intercept)   7.718e+01  3.421e+00 3.621e+01  22.560  &lt; 2e-16 ***</w:t>
+        <w:t xml:space="preserve">## (Intercept)   7.718e+01  3.421e+00 3.621e+01  22.560  &lt; 2e-16 ***</w:t>
       </w:r>
       <w:r>
         <w:br/>
@@ -3714,43 +3960,43 @@
         <w:rPr>
           <w:rStyle w:val="VerbatimChar"/>
         </w:rPr>
-        <w:t>## ---</w:t>
-      </w:r>
-      <w:r>
-        <w:br/>
-      </w:r>
-      <w:r>
-        <w:rPr>
-          <w:rStyle w:val="VerbatimChar"/>
-        </w:rPr>
-        <w:t>## Signif. codes:  0 '***' 0.001 '**' 0.01 '*' 0.05 '.' 0.1 ' ' 1</w:t>
-      </w:r>
-      <w:r>
-        <w:br/>
-      </w:r>
-      <w:r>
-        <w:rPr>
-          <w:rStyle w:val="VerbatimChar"/>
-        </w:rPr>
-        <w:t xml:space="preserve">## </w:t>
-      </w:r>
-      <w:r>
-        <w:br/>
-      </w:r>
-      <w:r>
-        <w:rPr>
-          <w:rStyle w:val="VerbatimChar"/>
-        </w:rPr>
-        <w:t xml:space="preserve">## </w:t>
-      </w:r>
-      <w:r>
-        <w:br/>
-      </w:r>
-      <w:r>
-        <w:rPr>
-          <w:rStyle w:val="VerbatimChar"/>
-        </w:rPr>
-        <w:t>## Model 42: tst vs. hei2015_total_score</w:t>
+        <w:t xml:space="preserve">## ---</w:t>
+      </w:r>
+      <w:r>
+        <w:br/>
+      </w:r>
+      <w:r>
+        <w:rPr>
+          <w:rStyle w:val="VerbatimChar"/>
+        </w:rPr>
+        <w:t xml:space="preserve">## Signif. codes:  0 '***' 0.001 '**' 0.01 '*' 0.05 '.' 0.1 ' ' 1</w:t>
+      </w:r>
+      <w:r>
+        <w:br/>
+      </w:r>
+      <w:r>
+        <w:rPr>
+          <w:rStyle w:val="VerbatimChar"/>
+        </w:rPr>
+        <w:t xml:space="preserve">## </w:t>
+      </w:r>
+      <w:r>
+        <w:br/>
+      </w:r>
+      <w:r>
+        <w:rPr>
+          <w:rStyle w:val="VerbatimChar"/>
+        </w:rPr>
+        <w:t xml:space="preserve">## </w:t>
+      </w:r>
+      <w:r>
+        <w:br/>
+      </w:r>
+      <w:r>
+        <w:rPr>
+          <w:rStyle w:val="VerbatimChar"/>
+        </w:rPr>
+        <w:t xml:space="preserve">## Model 42: tst vs. hei2015_total_score</w:t>
       </w:r>
       <w:r>
         <w:br/>
@@ -3768,16 +4014,15 @@
         <w:rPr>
           <w:rStyle w:val="VerbatimChar"/>
         </w:rPr>
-        <w:t>## (Intercept)   421.210699  25.521993 151.867809  16.504   &lt;2e-16 ***</w:t>
-      </w:r>
-      <w:r>
-        <w:br/>
-      </w:r>
-      <w:r>
-        <w:rPr>
-          <w:rStyle w:val="VerbatimChar"/>
-        </w:rPr>
-        <w:lastRenderedPageBreak/>
+        <w:t xml:space="preserve">## (Intercept)   421.210699  25.521993 151.867809  16.504   &lt;2e-16 ***</w:t>
+      </w:r>
+      <w:r>
+        <w:br/>
+      </w:r>
+      <w:r>
+        <w:rPr>
+          <w:rStyle w:val="VerbatimChar"/>
+        </w:rPr>
         <w:t xml:space="preserve">## kcal            0.008637   0.007091 146.687903   1.218    0.225    </w:t>
       </w:r>
       <w:r>
@@ -3796,43 +4041,43 @@
         <w:rPr>
           <w:rStyle w:val="VerbatimChar"/>
         </w:rPr>
-        <w:t>## ---</w:t>
-      </w:r>
-      <w:r>
-        <w:br/>
-      </w:r>
-      <w:r>
-        <w:rPr>
-          <w:rStyle w:val="VerbatimChar"/>
-        </w:rPr>
-        <w:t>## Signif. codes:  0 '***' 0.001 '**' 0.01 '*' 0.05 '.' 0.1 ' ' 1</w:t>
-      </w:r>
-      <w:r>
-        <w:br/>
-      </w:r>
-      <w:r>
-        <w:rPr>
-          <w:rStyle w:val="VerbatimChar"/>
-        </w:rPr>
-        <w:t xml:space="preserve">## </w:t>
-      </w:r>
-      <w:r>
-        <w:br/>
-      </w:r>
-      <w:r>
-        <w:rPr>
-          <w:rStyle w:val="VerbatimChar"/>
-        </w:rPr>
-        <w:t xml:space="preserve">## </w:t>
-      </w:r>
-      <w:r>
-        <w:br/>
-      </w:r>
-      <w:r>
-        <w:rPr>
-          <w:rStyle w:val="VerbatimChar"/>
-        </w:rPr>
-        <w:t>## Model 43: waso vs. hei2015_total_score</w:t>
+        <w:t xml:space="preserve">## ---</w:t>
+      </w:r>
+      <w:r>
+        <w:br/>
+      </w:r>
+      <w:r>
+        <w:rPr>
+          <w:rStyle w:val="VerbatimChar"/>
+        </w:rPr>
+        <w:t xml:space="preserve">## Signif. codes:  0 '***' 0.001 '**' 0.01 '*' 0.05 '.' 0.1 ' ' 1</w:t>
+      </w:r>
+      <w:r>
+        <w:br/>
+      </w:r>
+      <w:r>
+        <w:rPr>
+          <w:rStyle w:val="VerbatimChar"/>
+        </w:rPr>
+        <w:t xml:space="preserve">## </w:t>
+      </w:r>
+      <w:r>
+        <w:br/>
+      </w:r>
+      <w:r>
+        <w:rPr>
+          <w:rStyle w:val="VerbatimChar"/>
+        </w:rPr>
+        <w:t xml:space="preserve">## </w:t>
+      </w:r>
+      <w:r>
+        <w:br/>
+      </w:r>
+      <w:r>
+        <w:rPr>
+          <w:rStyle w:val="VerbatimChar"/>
+        </w:rPr>
+        <w:t xml:space="preserve">## Model 43: waso vs. hei2015_total_score</w:t>
       </w:r>
       <w:r>
         <w:br/>
@@ -3850,7 +4095,7 @@
         <w:rPr>
           <w:rStyle w:val="VerbatimChar"/>
         </w:rPr>
-        <w:t>## (Intercept)    5.599e+01  9.112e+00  5.431e+01   6.145 9.78e-08 ***</w:t>
+        <w:t xml:space="preserve">## (Intercept)    5.599e+01  9.112e+00  5.431e+01   6.145 9.78e-08 ***</w:t>
       </w:r>
       <w:r>
         <w:br/>
@@ -3886,43 +4131,43 @@
         <w:rPr>
           <w:rStyle w:val="VerbatimChar"/>
         </w:rPr>
-        <w:t>## ---</w:t>
-      </w:r>
-      <w:r>
-        <w:br/>
-      </w:r>
-      <w:r>
-        <w:rPr>
-          <w:rStyle w:val="VerbatimChar"/>
-        </w:rPr>
-        <w:t>## Signif. codes:  0 '***' 0.001 '**' 0.01 '*' 0.05 '.' 0.1 ' ' 1</w:t>
-      </w:r>
-      <w:r>
-        <w:br/>
-      </w:r>
-      <w:r>
-        <w:rPr>
-          <w:rStyle w:val="VerbatimChar"/>
-        </w:rPr>
-        <w:t xml:space="preserve">## </w:t>
-      </w:r>
-      <w:r>
-        <w:br/>
-      </w:r>
-      <w:r>
-        <w:rPr>
-          <w:rStyle w:val="VerbatimChar"/>
-        </w:rPr>
-        <w:t xml:space="preserve">## </w:t>
-      </w:r>
-      <w:r>
-        <w:br/>
-      </w:r>
-      <w:r>
-        <w:rPr>
-          <w:rStyle w:val="VerbatimChar"/>
-        </w:rPr>
-        <w:t>## Model 44: sfi vs. hei2015_total_score</w:t>
+        <w:t xml:space="preserve">## ---</w:t>
+      </w:r>
+      <w:r>
+        <w:br/>
+      </w:r>
+      <w:r>
+        <w:rPr>
+          <w:rStyle w:val="VerbatimChar"/>
+        </w:rPr>
+        <w:t xml:space="preserve">## Signif. codes:  0 '***' 0.001 '**' 0.01 '*' 0.05 '.' 0.1 ' ' 1</w:t>
+      </w:r>
+      <w:r>
+        <w:br/>
+      </w:r>
+      <w:r>
+        <w:rPr>
+          <w:rStyle w:val="VerbatimChar"/>
+        </w:rPr>
+        <w:t xml:space="preserve">## </w:t>
+      </w:r>
+      <w:r>
+        <w:br/>
+      </w:r>
+      <w:r>
+        <w:rPr>
+          <w:rStyle w:val="VerbatimChar"/>
+        </w:rPr>
+        <w:t xml:space="preserve">## </w:t>
+      </w:r>
+      <w:r>
+        <w:br/>
+      </w:r>
+      <w:r>
+        <w:rPr>
+          <w:rStyle w:val="VerbatimChar"/>
+        </w:rPr>
+        <w:t xml:space="preserve">## Model 44: sfi vs. hei2015_total_score</w:t>
       </w:r>
       <w:r>
         <w:br/>
@@ -3940,7 +4185,7 @@
         <w:rPr>
           <w:rStyle w:val="VerbatimChar"/>
         </w:rPr>
-        <w:t>## (Intercept)    2.164e+01  3.112e+00  1.874e+02   6.953 5.76e-11 ***</w:t>
+        <w:t xml:space="preserve">## (Intercept)    2.164e+01  3.112e+00  1.874e+02   6.953 5.76e-11 ***</w:t>
       </w:r>
       <w:r>
         <w:br/>
@@ -3967,43 +4212,32 @@
         <w:rPr>
           <w:rStyle w:val="VerbatimChar"/>
         </w:rPr>
-        <w:t>## ---</w:t>
-      </w:r>
-      <w:r>
-        <w:br/>
-      </w:r>
-      <w:r>
-        <w:rPr>
-          <w:rStyle w:val="VerbatimChar"/>
-        </w:rPr>
-        <w:t>## Signif. codes:  0 '***' 0.001 '**' 0.01 '*' 0.05 '.' 0.1 ' ' 1</w:t>
+        <w:t xml:space="preserve">## ---</w:t>
+      </w:r>
+      <w:r>
+        <w:br/>
+      </w:r>
+      <w:r>
+        <w:rPr>
+          <w:rStyle w:val="VerbatimChar"/>
+        </w:rPr>
+        <w:t xml:space="preserve">## Signif. codes:  0 '***' 0.001 '**' 0.01 '*' 0.05 '.' 0.1 ' ' 1</w:t>
       </w:r>
     </w:p>
     <w:p>
-      <w:pPr>
-        <w:rPr>
-          <w:rFonts w:asciiTheme="majorHAnsi" w:eastAsiaTheme="majorEastAsia" w:hAnsiTheme="majorHAnsi" w:cstheme="majorBidi"/>
-          <w:b/>
-          <w:bCs/>
-          <w:color w:val="4F81BD" w:themeColor="accent1"/>
-          <w:sz w:val="28"/>
-          <w:szCs w:val="28"/>
-        </w:rPr>
-      </w:pPr>
-      <w:bookmarkStart w:id="6" w:name="github-repository"/>
-      <w:bookmarkEnd w:id="4"/>
-      <w:bookmarkEnd w:id="5"/>
       <w:r>
         <w:br w:type="page"/>
       </w:r>
     </w:p>
+    <w:bookmarkEnd w:id="24"/>
+    <w:bookmarkEnd w:id="25"/>
+    <w:bookmarkStart w:id="27" w:name="github-repository"/>
     <w:p>
       <w:pPr>
         <w:pStyle w:val="Heading2"/>
       </w:pPr>
       <w:r>
-        <w:lastRenderedPageBreak/>
-        <w:t>GitHub Repository</w:t>
+        <w:t xml:space="preserve">GitHub Repository</w:t>
       </w:r>
     </w:p>
     <w:p>
@@ -4011,68 +4245,46 @@
         <w:pStyle w:val="FirstParagraph"/>
       </w:pPr>
       <w:r>
-        <w:t xml:space="preserve">All code for this report can be found in </w:t>
-      </w:r>
-      <w:hyperlink r:id="rId7">
+        <w:t xml:space="preserve">All code for this report can be found in</w:t>
+      </w:r>
+      <w:r>
+        <w:t xml:space="preserve"> </w:t>
+      </w:r>
+      <w:hyperlink r:id="rId26">
         <w:r>
           <w:rPr>
             <w:rStyle w:val="Hyperlink"/>
           </w:rPr>
-          <w:t>this Github repository</w:t>
+          <w:t xml:space="preserve">this Github repository</w:t>
         </w:r>
       </w:hyperlink>
       <w:r>
-        <w:t>.</w:t>
-      </w:r>
-      <w:bookmarkEnd w:id="6"/>
+        <w:t xml:space="preserve">.</w:t>
+      </w:r>
     </w:p>
-    <w:sectPr>
-      <w:pgSz w:w="12240" w:h="15840"/>
-      <w:pgMar w:top="1440" w:right="1440" w:bottom="1440" w:left="1440" w:header="720" w:footer="720" w:gutter="0"/>
-      <w:cols w:space="720"/>
-    </w:sectPr>
+    <w:bookmarkEnd w:id="27"/>
+    <w:sectPr/>
   </w:body>
 </w:document>
 </file>
 
-<file path=word/endnotes.xml><?xml version="1.0" encoding="utf-8"?>
-<w:endnotes xmlns:wpc="http://schemas.microsoft.com/office/word/2010/wordprocessingCanvas" xmlns:cx="http://schemas.microsoft.com/office/drawing/2014/chartex" xmlns:cx1="http://schemas.microsoft.com/office/drawing/2015/9/8/chartex" xmlns:cx2="http://schemas.microsoft.com/office/drawing/2015/10/21/chartex" xmlns:cx3="http://schemas.microsoft.com/office/drawing/2016/5/9/chartex" xmlns:cx4="http://schemas.microsoft.com/office/drawing/2016/5/10/chartex" xmlns:cx5="http://schemas.microsoft.com/office/drawing/2016/5/11/chartex" xmlns:cx6="http://schemas.microsoft.com/office/drawing/2016/5/12/chartex" xmlns:cx7="http://schemas.microsoft.com/office/drawing/2016/5/13/chartex" xmlns:cx8="http://schemas.microsoft.com/office/drawing/2016/5/14/chartex" xmlns:mc="http://schemas.openxmlformats.org/markup-compatibility/2006" xmlns:aink="http://schemas.microsoft.com/office/drawing/2016/ink" xmlns:am3d="http://schemas.microsoft.com/office/drawing/2017/model3d" xmlns:o="urn:schemas-microsoft-com:office:office" xmlns:oel="http://schemas.microsoft.com/office/2019/extlst" xmlns:r="http://schemas.openxmlformats.org/officeDocument/2006/relationships" xmlns:m="http://schemas.openxmlformats.org/officeDocument/2006/math" xmlns:v="urn:schemas-microsoft-com:vml" xmlns:wp14="http://schemas.microsoft.com/office/word/2010/wordprocessingDrawing" xmlns:wp="http://schemas.openxmlformats.org/drawingml/2006/wordprocessingDrawing" xmlns:w10="urn:schemas-microsoft-com:office:word" xmlns:w="http://schemas.openxmlformats.org/wordprocessingml/2006/main" xmlns:w14="http://schemas.microsoft.com/office/word/2010/wordml" xmlns:w15="http://schemas.microsoft.com/office/word/2012/wordml" xmlns:w16cex="http://schemas.microsoft.com/office/word/2018/wordml/cex" xmlns:w16cid="http://schemas.microsoft.com/office/word/2016/wordml/cid" xmlns:w16="http://schemas.microsoft.com/office/word/2018/wordml" xmlns:w16sdtdh="http://schemas.microsoft.com/office/word/2020/wordml/sdtdatahash" xmlns:w16se="http://schemas.microsoft.com/office/word/2015/wordml/symex" xmlns:wpg="http://schemas.microsoft.com/office/word/2010/wordprocessingGroup" xmlns:wpi="http://schemas.microsoft.com/office/word/2010/wordprocessingInk" xmlns:wne="http://schemas.microsoft.com/office/word/2006/wordml" xmlns:wps="http://schemas.microsoft.com/office/word/2010/wordprocessingShape" mc:Ignorable="w14 w15 w16se w16cid w16 w16cex w16sdtdh wp14">
-  <w:endnote w:type="separator" w:id="-1">
-    <w:p>
-      <w:pPr>
-        <w:spacing w:after="0"/>
-      </w:pPr>
-      <w:r>
-        <w:separator/>
-      </w:r>
-    </w:p>
-  </w:endnote>
-  <w:endnote w:type="continuationSeparator" w:id="0">
-    <w:p>
-      <w:pPr>
-        <w:spacing w:after="0"/>
-      </w:pPr>
-      <w:r>
-        <w:continuationSeparator/>
-      </w:r>
-    </w:p>
-  </w:endnote>
-</w:endnotes>
+<file path=word/comments.xml><?xml version="1.0" encoding="utf-8"?>
+<w:comments xmlns:w="http://schemas.openxmlformats.org/wordprocessingml/2006/main" xmlns:m="http://schemas.openxmlformats.org/officeDocument/2006/math" xmlns:r="http://schemas.openxmlformats.org/officeDocument/2006/relationships" xmlns:o="urn:schemas-microsoft-com:office:office" xmlns:v="urn:schemas-microsoft-com:vml" xmlns:w10="urn:schemas-microsoft-com:office:word" xmlns:a="http://schemas.openxmlformats.org/drawingml/2006/main" xmlns:pic="http://schemas.openxmlformats.org/drawingml/2006/picture" xmlns:wp="http://schemas.openxmlformats.org/drawingml/2006/wordprocessingDrawing"/>
 </file>
 
 <file path=word/footnotes.xml><?xml version="1.0" encoding="utf-8"?>
-<w:footnotes xmlns:wpc="http://schemas.microsoft.com/office/word/2010/wordprocessingCanvas" xmlns:cx="http://schemas.microsoft.com/office/drawing/2014/chartex" xmlns:cx1="http://schemas.microsoft.com/office/drawing/2015/9/8/chartex" xmlns:cx2="http://schemas.microsoft.com/office/drawing/2015/10/21/chartex" xmlns:cx3="http://schemas.microsoft.com/office/drawing/2016/5/9/chartex" xmlns:cx4="http://schemas.microsoft.com/office/drawing/2016/5/10/chartex" xmlns:cx5="http://schemas.microsoft.com/office/drawing/2016/5/11/chartex" xmlns:cx6="http://schemas.microsoft.com/office/drawing/2016/5/12/chartex" xmlns:cx7="http://schemas.microsoft.com/office/drawing/2016/5/13/chartex" xmlns:cx8="http://schemas.microsoft.com/office/drawing/2016/5/14/chartex" xmlns:mc="http://schemas.openxmlformats.org/markup-compatibility/2006" xmlns:aink="http://schemas.microsoft.com/office/drawing/2016/ink" xmlns:am3d="http://schemas.microsoft.com/office/drawing/2017/model3d" xmlns:o="urn:schemas-microsoft-com:office:office" xmlns:oel="http://schemas.microsoft.com/office/2019/extlst" xmlns:r="http://schemas.openxmlformats.org/officeDocument/2006/relationships" xmlns:m="http://schemas.openxmlformats.org/officeDocument/2006/math" xmlns:v="urn:schemas-microsoft-com:vml" xmlns:wp14="http://schemas.microsoft.com/office/word/2010/wordprocessingDrawing" xmlns:wp="http://schemas.openxmlformats.org/drawingml/2006/wordprocessingDrawing" xmlns:w10="urn:schemas-microsoft-com:office:word" xmlns:w="http://schemas.openxmlformats.org/wordprocessingml/2006/main" xmlns:w14="http://schemas.microsoft.com/office/word/2010/wordml" xmlns:w15="http://schemas.microsoft.com/office/word/2012/wordml" xmlns:w16cex="http://schemas.microsoft.com/office/word/2018/wordml/cex" xmlns:w16cid="http://schemas.microsoft.com/office/word/2016/wordml/cid" xmlns:w16="http://schemas.microsoft.com/office/word/2018/wordml" xmlns:w16sdtdh="http://schemas.microsoft.com/office/word/2020/wordml/sdtdatahash" xmlns:w16se="http://schemas.microsoft.com/office/word/2015/wordml/symex" xmlns:wpg="http://schemas.microsoft.com/office/word/2010/wordprocessingGroup" xmlns:wpi="http://schemas.microsoft.com/office/word/2010/wordprocessingInk" xmlns:wne="http://schemas.microsoft.com/office/word/2006/wordml" xmlns:wps="http://schemas.microsoft.com/office/word/2010/wordprocessingShape" mc:Ignorable="w14 w15 w16se w16cid w16 w16cex w16sdtdh wp14">
+<w:footnotes xmlns:w="http://schemas.openxmlformats.org/wordprocessingml/2006/main" xmlns:m="http://schemas.openxmlformats.org/officeDocument/2006/math" xmlns:r="http://schemas.openxmlformats.org/officeDocument/2006/relationships" xmlns:o="urn:schemas-microsoft-com:office:office" xmlns:v="urn:schemas-microsoft-com:vml" xmlns:w10="urn:schemas-microsoft-com:office:word" xmlns:a="http://schemas.openxmlformats.org/drawingml/2006/main" xmlns:pic="http://schemas.openxmlformats.org/drawingml/2006/picture" xmlns:wp="http://schemas.openxmlformats.org/drawingml/2006/wordprocessingDrawing">
+  <w:footnote w:type="continuationSeparator" w:id="0">
+    <w:p>
+      <w:r>
+        <w:continuationSeparator/>
+      </w:r>
+    </w:p>
+  </w:footnote>
   <w:footnote w:type="separator" w:id="-1">
     <w:p>
       <w:r>
         <w:separator/>
-      </w:r>
-    </w:p>
-  </w:footnote>
-  <w:footnote w:type="continuationSeparator" w:id="0">
-    <w:p>
-      <w:r>
-        <w:continuationSeparator/>
       </w:r>
     </w:p>
   </w:footnote>
@@ -4080,11 +4292,10 @@
 </file>
 
 <file path=word/numbering.xml><?xml version="1.0" encoding="utf-8"?>
-<w:numbering xmlns:wpc="http://schemas.microsoft.com/office/word/2010/wordprocessingCanvas" xmlns:cx="http://schemas.microsoft.com/office/drawing/2014/chartex" xmlns:cx1="http://schemas.microsoft.com/office/drawing/2015/9/8/chartex" xmlns:cx2="http://schemas.microsoft.com/office/drawing/2015/10/21/chartex" xmlns:cx3="http://schemas.microsoft.com/office/drawing/2016/5/9/chartex" xmlns:cx4="http://schemas.microsoft.com/office/drawing/2016/5/10/chartex" xmlns:cx5="http://schemas.microsoft.com/office/drawing/2016/5/11/chartex" xmlns:cx6="http://schemas.microsoft.com/office/drawing/2016/5/12/chartex" xmlns:cx7="http://schemas.microsoft.com/office/drawing/2016/5/13/chartex" xmlns:cx8="http://schemas.microsoft.com/office/drawing/2016/5/14/chartex" xmlns:mc="http://schemas.openxmlformats.org/markup-compatibility/2006" xmlns:aink="http://schemas.microsoft.com/office/drawing/2016/ink" xmlns:am3d="http://schemas.microsoft.com/office/drawing/2017/model3d" xmlns:o="urn:schemas-microsoft-com:office:office" xmlns:oel="http://schemas.microsoft.com/office/2019/extlst" xmlns:r="http://schemas.openxmlformats.org/officeDocument/2006/relationships" xmlns:m="http://schemas.openxmlformats.org/officeDocument/2006/math" xmlns:v="urn:schemas-microsoft-com:vml" xmlns:wp14="http://schemas.microsoft.com/office/word/2010/wordprocessingDrawing" xmlns:wp="http://schemas.openxmlformats.org/drawingml/2006/wordprocessingDrawing" xmlns:w10="urn:schemas-microsoft-com:office:word" xmlns:w="http://schemas.openxmlformats.org/wordprocessingml/2006/main" xmlns:w14="http://schemas.microsoft.com/office/word/2010/wordml" xmlns:w15="http://schemas.microsoft.com/office/word/2012/wordml" xmlns:w16cex="http://schemas.microsoft.com/office/word/2018/wordml/cex" xmlns:w16cid="http://schemas.microsoft.com/office/word/2016/wordml/cid" xmlns:w16="http://schemas.microsoft.com/office/word/2018/wordml" xmlns:w16sdtdh="http://schemas.microsoft.com/office/word/2020/wordml/sdtdatahash" xmlns:w16se="http://schemas.microsoft.com/office/word/2015/wordml/symex" xmlns:wpg="http://schemas.microsoft.com/office/word/2010/wordprocessingGroup" xmlns:wpi="http://schemas.microsoft.com/office/word/2010/wordprocessingInk" xmlns:wne="http://schemas.microsoft.com/office/word/2006/wordml" xmlns:wps="http://schemas.microsoft.com/office/word/2010/wordprocessingShape" mc:Ignorable="w14 w15 w16se w16cid w16 w16cex w16sdtdh wp14">
-  <w:abstractNum w:abstractNumId="0" w15:restartNumberingAfterBreak="0">
-    <w:nsid w:val="0000A990"/>
+<w:numbering xmlns:w="http://schemas.openxmlformats.org/wordprocessingml/2006/main">
+  <w:abstractNum w:abstractNumId="990">
+    <w:nsid w:val="A990"/>
     <w:multiLevelType w:val="multilevel"/>
-    <w:tmpl w:val="323A3CEC"/>
     <w:lvl w:ilvl="0">
       <w:numFmt w:val="bullet"/>
       <w:lvlText w:val=" "/>
@@ -4158,10 +4369,9 @@
       </w:pPr>
     </w:lvl>
   </w:abstractNum>
-  <w:abstractNum w:abstractNumId="1" w15:restartNumberingAfterBreak="0">
-    <w:nsid w:val="0000A991"/>
+  <w:abstractNum w:abstractNumId="991">
+    <w:nsid w:val="A991"/>
     <w:multiLevelType w:val="multilevel"/>
-    <w:tmpl w:val="842AD184"/>
     <w:lvl w:ilvl="0">
       <w:numFmt w:val="bullet"/>
       <w:lvlText w:val="•"/>
@@ -4235,24 +4445,24 @@
       </w:pPr>
     </w:lvl>
   </w:abstractNum>
-  <w:num w:numId="1" w16cid:durableId="1588689836">
-    <w:abstractNumId w:val="0"/>
+  <w:num w:numId="1000">
+    <w:abstractNumId w:val="990"/>
   </w:num>
-  <w:num w:numId="2" w16cid:durableId="1771507087">
-    <w:abstractNumId w:val="1"/>
+  <w:num w:numId="1001">
+    <w:abstractNumId w:val="991"/>
   </w:num>
 </w:numbering>
 </file>
 
 <file path=word/styles.xml><?xml version="1.0" encoding="utf-8"?>
-<w:styles xmlns:mc="http://schemas.openxmlformats.org/markup-compatibility/2006" xmlns:r="http://schemas.openxmlformats.org/officeDocument/2006/relationships" xmlns:w="http://schemas.openxmlformats.org/wordprocessingml/2006/main" xmlns:w14="http://schemas.microsoft.com/office/word/2010/wordml" xmlns:w15="http://schemas.microsoft.com/office/word/2012/wordml" xmlns:w16cex="http://schemas.microsoft.com/office/word/2018/wordml/cex" xmlns:w16cid="http://schemas.microsoft.com/office/word/2016/wordml/cid" xmlns:w16="http://schemas.microsoft.com/office/word/2018/wordml" xmlns:w16sdtdh="http://schemas.microsoft.com/office/word/2020/wordml/sdtdatahash" xmlns:w16se="http://schemas.microsoft.com/office/word/2015/wordml/symex" mc:Ignorable="w14 w15 w16se w16cid w16 w16cex w16sdtdh">
+<w:styles xmlns:r="http://schemas.openxmlformats.org/officeDocument/2006/relationships" xmlns:w="http://schemas.openxmlformats.org/wordprocessingml/2006/main">
   <w:docDefaults>
     <w:rPrDefault>
       <w:rPr>
-        <w:rFonts w:asciiTheme="minorHAnsi" w:eastAsiaTheme="minorHAnsi" w:hAnsiTheme="minorHAnsi" w:cstheme="minorBidi"/>
+        <w:rFonts w:asciiTheme="minorHAnsi" w:cstheme="minorBidi" w:eastAsiaTheme="minorHAnsi" w:hAnsiTheme="minorHAnsi"/>
         <w:sz w:val="24"/>
         <w:szCs w:val="24"/>
-        <w:lang w:val="en-US" w:eastAsia="en-US" w:bidi="ar-SA"/>
+        <w:lang w:bidi="ar-SA" w:eastAsia="en-US" w:val="en-US"/>
       </w:rPr>
     </w:rPrDefault>
     <w:pPrDefault>
@@ -4261,343 +4471,115 @@
       </w:pPr>
     </w:pPrDefault>
   </w:docDefaults>
-  <w:latentStyles w:defLockedState="0" w:defUIPriority="0" w:defSemiHidden="0" w:defUnhideWhenUsed="0" w:defQFormat="0" w:count="376">
-    <w:lsdException w:name="heading 5" w:semiHidden="1" w:unhideWhenUsed="1"/>
-    <w:lsdException w:name="index 2" w:semiHidden="1" w:unhideWhenUsed="1"/>
-    <w:lsdException w:name="index 3" w:semiHidden="1" w:unhideWhenUsed="1"/>
-    <w:lsdException w:name="index 4" w:semiHidden="1" w:unhideWhenUsed="1"/>
-    <w:lsdException w:name="index 5" w:semiHidden="1" w:unhideWhenUsed="1"/>
-    <w:lsdException w:name="index 6" w:semiHidden="1" w:unhideWhenUsed="1"/>
-    <w:lsdException w:name="index 7" w:semiHidden="1" w:unhideWhenUsed="1"/>
-    <w:lsdException w:name="index 8" w:semiHidden="1" w:unhideWhenUsed="1"/>
-    <w:lsdException w:name="index 9" w:semiHidden="1" w:unhideWhenUsed="1"/>
-    <w:lsdException w:name="toc 1" w:semiHidden="1" w:unhideWhenUsed="1"/>
-    <w:lsdException w:name="toc 2" w:semiHidden="1" w:unhideWhenUsed="1"/>
-    <w:lsdException w:name="toc 3" w:semiHidden="1" w:unhideWhenUsed="1"/>
-    <w:lsdException w:name="toc 4" w:semiHidden="1" w:unhideWhenUsed="1"/>
-    <w:lsdException w:name="toc 5" w:semiHidden="1" w:unhideWhenUsed="1"/>
-    <w:lsdException w:name="toc 6" w:semiHidden="1" w:unhideWhenUsed="1"/>
-    <w:lsdException w:name="toc 7" w:semiHidden="1" w:unhideWhenUsed="1"/>
-    <w:lsdException w:name="toc 8" w:semiHidden="1" w:unhideWhenUsed="1"/>
-    <w:lsdException w:name="toc 9" w:semiHidden="1" w:unhideWhenUsed="1"/>
-    <w:lsdException w:name="Normal Indent" w:semiHidden="1" w:unhideWhenUsed="1"/>
-    <w:lsdException w:name="footnote text" w:semiHidden="1" w:unhideWhenUsed="1"/>
-    <w:lsdException w:name="annotation text" w:semiHidden="1" w:unhideWhenUsed="1"/>
-    <w:lsdException w:name="header" w:semiHidden="1" w:unhideWhenUsed="1"/>
-    <w:lsdException w:name="footer" w:semiHidden="1" w:unhideWhenUsed="1"/>
-    <w:lsdException w:name="index heading" w:semiHidden="1" w:unhideWhenUsed="1"/>
-    <w:lsdException w:name="caption" w:semiHidden="1" w:unhideWhenUsed="1"/>
-    <w:lsdException w:name="table of figures" w:semiHidden="1" w:unhideWhenUsed="1"/>
-    <w:lsdException w:name="envelope address" w:semiHidden="1" w:unhideWhenUsed="1"/>
-    <w:lsdException w:name="envelope return" w:semiHidden="1" w:unhideWhenUsed="1"/>
-    <w:lsdException w:name="footnote reference" w:semiHidden="1" w:unhideWhenUsed="1"/>
-    <w:lsdException w:name="annotation reference" w:semiHidden="1" w:unhideWhenUsed="1"/>
-    <w:lsdException w:name="line number" w:semiHidden="1" w:unhideWhenUsed="1"/>
-    <w:lsdException w:name="page number" w:semiHidden="1" w:unhideWhenUsed="1"/>
-    <w:lsdException w:name="endnote reference" w:semiHidden="1" w:unhideWhenUsed="1"/>
-    <w:lsdException w:name="endnote text" w:semiHidden="1" w:unhideWhenUsed="1"/>
-    <w:lsdException w:name="table of authorities" w:semiHidden="1" w:unhideWhenUsed="1"/>
-    <w:lsdException w:name="macro" w:semiHidden="1" w:unhideWhenUsed="1"/>
-    <w:lsdException w:name="toa heading" w:semiHidden="1" w:unhideWhenUsed="1"/>
-    <w:lsdException w:name="List" w:semiHidden="1" w:unhideWhenUsed="1"/>
-    <w:lsdException w:name="List Bullet" w:semiHidden="1" w:unhideWhenUsed="1"/>
-    <w:lsdException w:name="List Number" w:semiHidden="1" w:unhideWhenUsed="1"/>
-    <w:lsdException w:name="List 2" w:semiHidden="1" w:unhideWhenUsed="1"/>
-    <w:lsdException w:name="List 3" w:semiHidden="1" w:unhideWhenUsed="1"/>
-    <w:lsdException w:name="List 4" w:semiHidden="1" w:unhideWhenUsed="1"/>
-    <w:lsdException w:name="List Bullet 2" w:semiHidden="1" w:unhideWhenUsed="1"/>
-    <w:lsdException w:name="List Bullet 3" w:semiHidden="1" w:unhideWhenUsed="1"/>
-    <w:lsdException w:name="List Number 2" w:semiHidden="1" w:unhideWhenUsed="1"/>
-    <w:lsdException w:name="List Number 3" w:semiHidden="1" w:unhideWhenUsed="1"/>
-    <w:lsdException w:name="List Number 4" w:semiHidden="1" w:unhideWhenUsed="1"/>
-    <w:lsdException w:name="List Number 5" w:semiHidden="1" w:unhideWhenUsed="1"/>
-    <w:lsdException w:name="Closing" w:semiHidden="1" w:unhideWhenUsed="1"/>
-    <w:lsdException w:name="Signature" w:semiHidden="1" w:unhideWhenUsed="1"/>
-    <w:lsdException w:name="Default Paragraph Font" w:semiHidden="1" w:unhideWhenUsed="1"/>
-    <w:lsdException w:name="Body Text" w:semiHidden="1" w:unhideWhenUsed="1"/>
-    <w:lsdException w:name="Body Text Indent" w:semiHidden="1" w:unhideWhenUsed="1"/>
-    <w:lsdException w:name="List Continue" w:semiHidden="1" w:unhideWhenUsed="1"/>
-    <w:lsdException w:name="List Continue 2" w:semiHidden="1" w:unhideWhenUsed="1"/>
-    <w:lsdException w:name="List Continue 3" w:semiHidden="1" w:unhideWhenUsed="1"/>
-    <w:lsdException w:name="List Continue 4" w:semiHidden="1" w:unhideWhenUsed="1"/>
-    <w:lsdException w:name="List Continue 5" w:semiHidden="1" w:unhideWhenUsed="1"/>
-    <w:lsdException w:name="Message Header" w:semiHidden="1" w:unhideWhenUsed="1"/>
-    <w:lsdException w:name="Salutation" w:semiHidden="1" w:unhideWhenUsed="1"/>
-    <w:lsdException w:name="Date" w:semiHidden="1" w:unhideWhenUsed="1"/>
-    <w:lsdException w:name="Body Text First Indent" w:semiHidden="1" w:unhideWhenUsed="1"/>
-    <w:lsdException w:name="Body Text Indent 2" w:semiHidden="1" w:unhideWhenUsed="1"/>
-    <w:lsdException w:name="Body Text Indent 3" w:semiHidden="1" w:unhideWhenUsed="1"/>
-    <w:lsdException w:name="Block Text" w:semiHidden="1" w:unhideWhenUsed="1"/>
-    <w:lsdException w:name="Hyperlink" w:semiHidden="1" w:unhideWhenUsed="1"/>
-    <w:lsdException w:name="FollowedHyperlink" w:semiHidden="1" w:unhideWhenUsed="1"/>
-    <w:lsdException w:name="Document Map" w:semiHidden="1" w:unhideWhenUsed="1"/>
-    <w:lsdException w:name="Plain Text" w:semiHidden="1" w:unhideWhenUsed="1"/>
-    <w:lsdException w:name="E-mail Signature" w:semiHidden="1" w:unhideWhenUsed="1"/>
-    <w:lsdException w:name="HTML Top of Form" w:semiHidden="1" w:unhideWhenUsed="1"/>
-    <w:lsdException w:name="HTML Bottom of Form" w:semiHidden="1" w:unhideWhenUsed="1"/>
-    <w:lsdException w:name="Normal (Web)" w:semiHidden="1" w:unhideWhenUsed="1"/>
-    <w:lsdException w:name="HTML Acronym" w:semiHidden="1" w:unhideWhenUsed="1"/>
-    <w:lsdException w:name="HTML Address" w:semiHidden="1" w:unhideWhenUsed="1"/>
-    <w:lsdException w:name="HTML Cite" w:semiHidden="1" w:unhideWhenUsed="1"/>
-    <w:lsdException w:name="HTML Code" w:semiHidden="1" w:unhideWhenUsed="1"/>
-    <w:lsdException w:name="HTML Definition" w:semiHidden="1" w:unhideWhenUsed="1"/>
-    <w:lsdException w:name="HTML Keyboard" w:semiHidden="1" w:unhideWhenUsed="1"/>
-    <w:lsdException w:name="HTML Preformatted" w:semiHidden="1" w:unhideWhenUsed="1"/>
-    <w:lsdException w:name="HTML Sample" w:semiHidden="1" w:unhideWhenUsed="1"/>
-    <w:lsdException w:name="HTML Typewriter" w:semiHidden="1" w:unhideWhenUsed="1"/>
-    <w:lsdException w:name="HTML Variable" w:semiHidden="1" w:unhideWhenUsed="1"/>
-    <w:lsdException w:name="Normal Table" w:semiHidden="1" w:unhideWhenUsed="1"/>
-    <w:lsdException w:name="annotation subject" w:semiHidden="1" w:unhideWhenUsed="1"/>
-    <w:lsdException w:name="No List" w:semiHidden="1" w:unhideWhenUsed="1"/>
-    <w:lsdException w:name="Outline List 1" w:semiHidden="1" w:unhideWhenUsed="1"/>
-    <w:lsdException w:name="Outline List 2" w:semiHidden="1" w:unhideWhenUsed="1"/>
-    <w:lsdException w:name="Outline List 3" w:semiHidden="1" w:unhideWhenUsed="1"/>
-    <w:lsdException w:name="Table Simple 1" w:semiHidden="1" w:unhideWhenUsed="1"/>
-    <w:lsdException w:name="Table Simple 2" w:semiHidden="1" w:unhideWhenUsed="1"/>
-    <w:lsdException w:name="Table Simple 3" w:semiHidden="1" w:unhideWhenUsed="1"/>
-    <w:lsdException w:name="Table Classic 1" w:semiHidden="1" w:unhideWhenUsed="1"/>
-    <w:lsdException w:name="Table Classic 2" w:semiHidden="1" w:unhideWhenUsed="1"/>
-    <w:lsdException w:name="Table Classic 3" w:semiHidden="1" w:unhideWhenUsed="1"/>
-    <w:lsdException w:name="Table Classic 4" w:semiHidden="1" w:unhideWhenUsed="1"/>
-    <w:lsdException w:name="Table Colorful 1" w:semiHidden="1" w:unhideWhenUsed="1"/>
-    <w:lsdException w:name="Table Colorful 2" w:semiHidden="1" w:unhideWhenUsed="1"/>
-    <w:lsdException w:name="Table Colorful 3" w:semiHidden="1" w:unhideWhenUsed="1"/>
-    <w:lsdException w:name="Table Columns 1" w:semiHidden="1" w:unhideWhenUsed="1"/>
-    <w:lsdException w:name="Table Columns 2" w:semiHidden="1" w:unhideWhenUsed="1"/>
-    <w:lsdException w:name="Table Columns 3" w:semiHidden="1" w:unhideWhenUsed="1"/>
-    <w:lsdException w:name="Table Columns 4" w:semiHidden="1" w:unhideWhenUsed="1"/>
-    <w:lsdException w:name="Table Columns 5" w:semiHidden="1" w:unhideWhenUsed="1"/>
-    <w:lsdException w:name="Table Grid 1" w:semiHidden="1" w:unhideWhenUsed="1"/>
-    <w:lsdException w:name="Table Grid 2" w:semiHidden="1" w:unhideWhenUsed="1"/>
-    <w:lsdException w:name="Table Grid 3" w:semiHidden="1" w:unhideWhenUsed="1"/>
-    <w:lsdException w:name="Table Grid 4" w:semiHidden="1" w:unhideWhenUsed="1"/>
-    <w:lsdException w:name="Table Grid 5" w:semiHidden="1" w:unhideWhenUsed="1"/>
-    <w:lsdException w:name="Table Grid 6" w:semiHidden="1" w:unhideWhenUsed="1"/>
-    <w:lsdException w:name="Table Grid 7" w:semiHidden="1" w:unhideWhenUsed="1"/>
-    <w:lsdException w:name="Table Grid 8" w:semiHidden="1" w:unhideWhenUsed="1"/>
-    <w:lsdException w:name="Table List 1" w:semiHidden="1" w:unhideWhenUsed="1"/>
-    <w:lsdException w:name="Table List 2" w:semiHidden="1" w:unhideWhenUsed="1"/>
-    <w:lsdException w:name="Table List 3" w:semiHidden="1" w:unhideWhenUsed="1"/>
-    <w:lsdException w:name="Table List 4" w:semiHidden="1" w:unhideWhenUsed="1"/>
-    <w:lsdException w:name="Table List 5" w:semiHidden="1" w:unhideWhenUsed="1"/>
-    <w:lsdException w:name="Table List 6" w:semiHidden="1" w:unhideWhenUsed="1"/>
-    <w:lsdException w:name="Table List 7" w:semiHidden="1" w:unhideWhenUsed="1"/>
-    <w:lsdException w:name="Table List 8" w:semiHidden="1" w:unhideWhenUsed="1"/>
-    <w:lsdException w:name="Table 3D effects 1" w:semiHidden="1" w:unhideWhenUsed="1"/>
-    <w:lsdException w:name="Table 3D effects 2" w:semiHidden="1" w:unhideWhenUsed="1"/>
-    <w:lsdException w:name="Table 3D effects 3" w:semiHidden="1" w:unhideWhenUsed="1"/>
-    <w:lsdException w:name="Table Contemporary" w:semiHidden="1" w:unhideWhenUsed="1"/>
-    <w:lsdException w:name="Table Elegant" w:semiHidden="1" w:unhideWhenUsed="1"/>
-    <w:lsdException w:name="Table Professional" w:semiHidden="1" w:unhideWhenUsed="1"/>
-    <w:lsdException w:name="Table Subtle 1" w:semiHidden="1" w:unhideWhenUsed="1"/>
-    <w:lsdException w:name="Table Subtle 2" w:semiHidden="1" w:unhideWhenUsed="1"/>
-    <w:lsdException w:name="Table Web 1" w:semiHidden="1" w:unhideWhenUsed="1"/>
-    <w:lsdException w:name="Table Web 2" w:semiHidden="1" w:unhideWhenUsed="1"/>
-    <w:lsdException w:name="Table Web 3" w:semiHidden="1" w:unhideWhenUsed="1"/>
-    <w:lsdException w:name="Balloon Text" w:semiHidden="1" w:unhideWhenUsed="1"/>
-    <w:lsdException w:name="Table Theme" w:semiHidden="1" w:unhideWhenUsed="1"/>
-    <w:lsdException w:name="Placeholder Text" w:semiHidden="1"/>
-    <w:lsdException w:name="Light Shading"/>
-    <w:lsdException w:name="Light List"/>
-    <w:lsdException w:name="Medium Grid 3"/>
-    <w:lsdException w:name="Dark List"/>
-    <w:lsdException w:name="Colorful Shading"/>
-    <w:lsdException w:name="Colorful List"/>
-    <w:lsdException w:name="Colorful Grid"/>
-    <w:lsdException w:name="Light Shading Accent 1"/>
-    <w:lsdException w:name="Light List Accent 1"/>
-    <w:lsdException w:name="Light Grid Accent 1"/>
-    <w:lsdException w:name="Medium Shading 1 Accent 1"/>
-    <w:lsdException w:name="Medium Shading 2 Accent 1"/>
-    <w:lsdException w:name="Medium List 1 Accent 1"/>
-    <w:lsdException w:name="Revision" w:semiHidden="1"/>
-    <w:lsdException w:name="Medium List 2 Accent 1"/>
-    <w:lsdException w:name="Medium Grid 1 Accent 1"/>
-    <w:lsdException w:name="Medium Grid 2 Accent 1"/>
-    <w:lsdException w:name="Medium Grid 3 Accent 1"/>
-    <w:lsdException w:name="Dark List Accent 1"/>
-    <w:lsdException w:name="Colorful Shading Accent 1"/>
-    <w:lsdException w:name="Colorful List Accent 1"/>
-    <w:lsdException w:name="Colorful Grid Accent 1"/>
-    <w:lsdException w:name="Light Shading Accent 2"/>
-    <w:lsdException w:name="Light List Accent 2"/>
-    <w:lsdException w:name="Light Grid Accent 2"/>
-    <w:lsdException w:name="Medium Shading 1 Accent 2"/>
-    <w:lsdException w:name="Medium Shading 2 Accent 2"/>
-    <w:lsdException w:name="Medium List 1 Accent 2"/>
-    <w:lsdException w:name="Medium List 2 Accent 2"/>
-    <w:lsdException w:name="Medium Grid 1 Accent 2"/>
-    <w:lsdException w:name="Medium Grid 2 Accent 2"/>
-    <w:lsdException w:name="Medium Grid 3 Accent 2"/>
-    <w:lsdException w:name="Dark List Accent 2"/>
-    <w:lsdException w:name="Colorful Shading Accent 2"/>
-    <w:lsdException w:name="Colorful List Accent 2"/>
-    <w:lsdException w:name="Colorful Grid Accent 2"/>
-    <w:lsdException w:name="Light Shading Accent 3"/>
-    <w:lsdException w:name="Light List Accent 3"/>
-    <w:lsdException w:name="Light Grid Accent 3"/>
-    <w:lsdException w:name="Medium Shading 1 Accent 3"/>
-    <w:lsdException w:name="Medium Shading 2 Accent 3"/>
-    <w:lsdException w:name="Medium List 1 Accent 3"/>
-    <w:lsdException w:name="Medium List 2 Accent 3"/>
-    <w:lsdException w:name="Medium Grid 1 Accent 3"/>
-    <w:lsdException w:name="Medium Grid 2 Accent 3"/>
-    <w:lsdException w:name="Medium Grid 3 Accent 3"/>
-    <w:lsdException w:name="Dark List Accent 3"/>
-    <w:lsdException w:name="Colorful Shading Accent 3"/>
-    <w:lsdException w:name="Colorful List Accent 3"/>
-    <w:lsdException w:name="Colorful Grid Accent 3"/>
-    <w:lsdException w:name="Light Shading Accent 4"/>
-    <w:lsdException w:name="Light List Accent 4"/>
-    <w:lsdException w:name="Light Grid Accent 4"/>
-    <w:lsdException w:name="Medium Shading 1 Accent 4"/>
-    <w:lsdException w:name="Medium Shading 2 Accent 4"/>
-    <w:lsdException w:name="Medium List 1 Accent 4"/>
-    <w:lsdException w:name="Medium List 2 Accent 4"/>
-    <w:lsdException w:name="Medium Grid 1 Accent 4"/>
-    <w:lsdException w:name="Medium Grid 2 Accent 4"/>
-    <w:lsdException w:name="Medium Grid 3 Accent 4"/>
-    <w:lsdException w:name="Dark List Accent 4"/>
-    <w:lsdException w:name="Colorful Shading Accent 4"/>
-    <w:lsdException w:name="Colorful List Accent 4"/>
-    <w:lsdException w:name="Colorful Grid Accent 4"/>
-    <w:lsdException w:name="Light Shading Accent 5"/>
-    <w:lsdException w:name="Light List Accent 5"/>
-    <w:lsdException w:name="Light Grid Accent 5"/>
-    <w:lsdException w:name="Medium Shading 1 Accent 5"/>
-    <w:lsdException w:name="Medium Shading 2 Accent 5"/>
-    <w:lsdException w:name="Medium List 1 Accent 5"/>
-    <w:lsdException w:name="Medium List 2 Accent 5"/>
-    <w:lsdException w:name="Medium Grid 1 Accent 5"/>
-    <w:lsdException w:name="Medium Grid 2 Accent 5"/>
-    <w:lsdException w:name="Medium Grid 3 Accent 5"/>
-    <w:lsdException w:name="Dark List Accent 5"/>
-    <w:lsdException w:name="Colorful Shading Accent 5"/>
-    <w:lsdException w:name="Colorful List Accent 5"/>
-    <w:lsdException w:name="Colorful Grid Accent 5"/>
-    <w:lsdException w:name="Light Shading Accent 6"/>
-    <w:lsdException w:name="Light List Accent 6"/>
-    <w:lsdException w:name="Light Grid Accent 6"/>
-    <w:lsdException w:name="Medium Shading 1 Accent 6"/>
-    <w:lsdException w:name="Medium Shading 2 Accent 6"/>
-    <w:lsdException w:name="Medium List 1 Accent 6"/>
-    <w:lsdException w:name="Medium List 2 Accent 6"/>
-    <w:lsdException w:name="Medium Grid 1 Accent 6"/>
-    <w:lsdException w:name="Medium Grid 2 Accent 6"/>
-    <w:lsdException w:name="Medium Grid 3 Accent 6"/>
-    <w:lsdException w:name="Dark List Accent 6"/>
-    <w:lsdException w:name="Colorful Shading Accent 6"/>
-    <w:lsdException w:name="Colorful List Accent 6"/>
-    <w:lsdException w:name="Colorful Grid Accent 6"/>
-    <w:lsdException w:name="Bibliography" w:semiHidden="1" w:unhideWhenUsed="1"/>
-    <w:lsdException w:name="TOC Heading" w:semiHidden="1" w:unhideWhenUsed="1"/>
-    <w:lsdException w:name="Grid Table 4" w:uiPriority="49"/>
-    <w:lsdException w:name="Grid Table 5 Dark" w:uiPriority="50"/>
-    <w:lsdException w:name="Grid Table 6 Colorful" w:uiPriority="51"/>
-    <w:lsdException w:name="Grid Table 7 Colorful" w:uiPriority="52"/>
-    <w:lsdException w:name="Grid Table 1 Light Accent 1" w:uiPriority="46"/>
-    <w:lsdException w:name="Grid Table 2 Accent 1" w:uiPriority="47"/>
-    <w:lsdException w:name="Grid Table 3 Accent 1" w:uiPriority="48"/>
-    <w:lsdException w:name="Grid Table 4 Accent 1" w:uiPriority="49"/>
-    <w:lsdException w:name="Grid Table 5 Dark Accent 1" w:uiPriority="50"/>
-    <w:lsdException w:name="Grid Table 6 Colorful Accent 1" w:uiPriority="51"/>
-    <w:lsdException w:name="Grid Table 7 Colorful Accent 1" w:uiPriority="52"/>
-    <w:lsdException w:name="Grid Table 1 Light Accent 2" w:uiPriority="46"/>
-    <w:lsdException w:name="Grid Table 2 Accent 2" w:uiPriority="47"/>
-    <w:lsdException w:name="Grid Table 3 Accent 2" w:uiPriority="48"/>
-    <w:lsdException w:name="Grid Table 4 Accent 2" w:uiPriority="49"/>
-    <w:lsdException w:name="Grid Table 5 Dark Accent 2" w:uiPriority="50"/>
-    <w:lsdException w:name="Grid Table 6 Colorful Accent 2" w:uiPriority="51"/>
-    <w:lsdException w:name="Grid Table 7 Colorful Accent 2" w:uiPriority="52"/>
-    <w:lsdException w:name="Grid Table 1 Light Accent 3" w:uiPriority="46"/>
-    <w:lsdException w:name="Grid Table 2 Accent 3" w:uiPriority="47"/>
-    <w:lsdException w:name="Grid Table 3 Accent 3" w:uiPriority="48"/>
-    <w:lsdException w:name="Grid Table 4 Accent 3" w:uiPriority="49"/>
-    <w:lsdException w:name="Grid Table 5 Dark Accent 3" w:uiPriority="50"/>
-    <w:lsdException w:name="Grid Table 6 Colorful Accent 3" w:uiPriority="51"/>
-    <w:lsdException w:name="Grid Table 7 Colorful Accent 3" w:uiPriority="52"/>
-    <w:lsdException w:name="Grid Table 1 Light Accent 4" w:uiPriority="46"/>
-    <w:lsdException w:name="Grid Table 2 Accent 4" w:uiPriority="47"/>
-    <w:lsdException w:name="Grid Table 3 Accent 4" w:uiPriority="48"/>
-    <w:lsdException w:name="Grid Table 4 Accent 4" w:uiPriority="49"/>
-    <w:lsdException w:name="Grid Table 5 Dark Accent 4" w:uiPriority="50"/>
-    <w:lsdException w:name="Grid Table 6 Colorful Accent 4" w:uiPriority="51"/>
-    <w:lsdException w:name="Grid Table 7 Colorful Accent 4" w:uiPriority="52"/>
-    <w:lsdException w:name="Grid Table 1 Light Accent 5" w:uiPriority="46"/>
-    <w:lsdException w:name="Grid Table 2 Accent 5" w:uiPriority="47"/>
-    <w:lsdException w:name="Grid Table 3 Accent 5" w:uiPriority="48"/>
-    <w:lsdException w:name="Grid Table 4 Accent 5" w:uiPriority="49"/>
-    <w:lsdException w:name="Grid Table 5 Dark Accent 5" w:uiPriority="50"/>
-    <w:lsdException w:name="Grid Table 6 Colorful Accent 5" w:uiPriority="51"/>
-    <w:lsdException w:name="Grid Table 7 Colorful Accent 5" w:uiPriority="52"/>
-    <w:lsdException w:name="Grid Table 1 Light Accent 6" w:uiPriority="46"/>
-    <w:lsdException w:name="Grid Table 2 Accent 6" w:uiPriority="47"/>
-    <w:lsdException w:name="Grid Table 3 Accent 6" w:uiPriority="48"/>
-    <w:lsdException w:name="Grid Table 4 Accent 6" w:uiPriority="49"/>
-    <w:lsdException w:name="Grid Table 5 Dark Accent 6" w:uiPriority="50"/>
-    <w:lsdException w:name="Grid Table 6 Colorful Accent 6" w:uiPriority="51"/>
-    <w:lsdException w:name="Grid Table 7 Colorful Accent 6" w:uiPriority="52"/>
-    <w:lsdException w:name="List Table 1 Light" w:uiPriority="46"/>
-    <w:lsdException w:name="List Table 2" w:uiPriority="47"/>
-    <w:lsdException w:name="List Table 3" w:uiPriority="48"/>
-    <w:lsdException w:name="List Table 4" w:uiPriority="49"/>
-    <w:lsdException w:name="List Table 5 Dark" w:uiPriority="50"/>
-    <w:lsdException w:name="List Table 6 Colorful" w:uiPriority="51"/>
-    <w:lsdException w:name="List Table 7 Colorful" w:uiPriority="52"/>
-    <w:lsdException w:name="List Table 1 Light Accent 1" w:uiPriority="46"/>
-    <w:lsdException w:name="List Table 2 Accent 1" w:uiPriority="47"/>
-    <w:lsdException w:name="List Table 3 Accent 1" w:uiPriority="48"/>
-    <w:lsdException w:name="List Table 4 Accent 1" w:uiPriority="49"/>
-    <w:lsdException w:name="List Table 5 Dark Accent 1" w:uiPriority="50"/>
-    <w:lsdException w:name="List Table 6 Colorful Accent 1" w:uiPriority="51"/>
-    <w:lsdException w:name="List Table 7 Colorful Accent 1" w:uiPriority="52"/>
-    <w:lsdException w:name="List Table 1 Light Accent 2" w:uiPriority="46"/>
-    <w:lsdException w:name="List Table 2 Accent 2" w:uiPriority="47"/>
-    <w:lsdException w:name="List Table 3 Accent 2" w:uiPriority="48"/>
-    <w:lsdException w:name="List Table 4 Accent 2" w:uiPriority="49"/>
-    <w:lsdException w:name="List Table 5 Dark Accent 2" w:uiPriority="50"/>
-    <w:lsdException w:name="List Table 6 Colorful Accent 2" w:uiPriority="51"/>
-    <w:lsdException w:name="List Table 7 Colorful Accent 2" w:uiPriority="52"/>
-    <w:lsdException w:name="List Table 1 Light Accent 3" w:uiPriority="46"/>
-    <w:lsdException w:name="List Table 2 Accent 3" w:uiPriority="47"/>
-    <w:lsdException w:name="List Table 3 Accent 3" w:uiPriority="48"/>
-    <w:lsdException w:name="List Table 4 Accent 3" w:uiPriority="49"/>
-    <w:lsdException w:name="List Table 5 Dark Accent 3" w:uiPriority="50"/>
-    <w:lsdException w:name="List Table 6 Colorful Accent 3" w:uiPriority="51"/>
-    <w:lsdException w:name="List Table 7 Colorful Accent 3" w:uiPriority="52"/>
-    <w:lsdException w:name="List Table 1 Light Accent 4" w:uiPriority="46"/>
-    <w:lsdException w:name="List Table 2 Accent 4" w:uiPriority="47"/>
-    <w:lsdException w:name="List Table 3 Accent 4" w:uiPriority="48"/>
-    <w:lsdException w:name="List Table 4 Accent 4" w:uiPriority="49"/>
-    <w:lsdException w:name="List Table 5 Dark Accent 4" w:uiPriority="50"/>
-    <w:lsdException w:name="List Table 6 Colorful Accent 4" w:uiPriority="51"/>
-    <w:lsdException w:name="List Table 7 Colorful Accent 4" w:uiPriority="52"/>
-    <w:lsdException w:name="List Table 1 Light Accent 5" w:uiPriority="46"/>
-    <w:lsdException w:name="List Table 2 Accent 5" w:uiPriority="47"/>
-    <w:lsdException w:name="List Table 3 Accent 5" w:uiPriority="48"/>
-    <w:lsdException w:name="List Table 4 Accent 5" w:uiPriority="49"/>
-    <w:lsdException w:name="List Table 5 Dark Accent 5" w:uiPriority="50"/>
-    <w:lsdException w:name="List Table 6 Colorful Accent 5" w:uiPriority="51"/>
-    <w:lsdException w:name="List Table 7 Colorful Accent 5" w:uiPriority="52"/>
-    <w:lsdException w:name="List Table 1 Light Accent 6" w:uiPriority="46"/>
-    <w:lsdException w:name="List Table 2 Accent 6" w:uiPriority="47"/>
-    <w:lsdException w:name="List Table 3 Accent 6" w:uiPriority="48"/>
-    <w:lsdException w:name="List Table 4 Accent 6" w:uiPriority="49"/>
-    <w:lsdException w:name="List Table 5 Dark Accent 6" w:uiPriority="50"/>
-    <w:lsdException w:name="List Table 6 Colorful Accent 6" w:uiPriority="51"/>
-    <w:lsdException w:name="List Table 7 Colorful Accent 6" w:uiPriority="52"/>
-    <w:lsdException w:name="Mention" w:semiHidden="1" w:uiPriority="99" w:unhideWhenUsed="1"/>
-    <w:lsdException w:name="Smart Hyperlink" w:semiHidden="1" w:uiPriority="99" w:unhideWhenUsed="1"/>
-    <w:lsdException w:name="Hashtag" w:semiHidden="1" w:uiPriority="99" w:unhideWhenUsed="1"/>
-    <w:lsdException w:name="Unresolved Mention" w:semiHidden="1" w:uiPriority="99" w:unhideWhenUsed="1"/>
-    <w:lsdException w:name="Smart Link" w:semiHidden="1" w:uiPriority="99" w:unhideWhenUsed="1"/>
-  </w:latentStyles>
-  <w:style w:type="paragraph" w:default="1" w:styleId="Normal">
+  <w:latentStyles w:count="276" w:defLockedState="0" w:defQFormat="0" w:defSemiHidden="0" w:defUIPriority="0" w:defUnhideWhenUsed="0"/>
+  <w:style w:default="1" w:styleId="Normal" w:type="paragraph">
     <w:name w:val="Normal"/>
     <w:qFormat/>
   </w:style>
-  <w:style w:type="paragraph" w:styleId="Heading1">
-    <w:name w:val="heading 1"/>
+  <w:style w:styleId="BodyText" w:type="paragraph">
+    <w:name w:val="Body Text"/>
+    <w:basedOn w:val="Normal"/>
+    <w:link w:val="BodyTextChar"/>
+    <w:pPr>
+      <w:spacing w:after="180" w:before="180"/>
+    </w:pPr>
+    <w:qFormat/>
+  </w:style>
+  <w:style w:customStyle="1" w:styleId="FirstParagraph" w:type="paragraph">
+    <w:name w:val="First Paragraph"/>
+    <w:basedOn w:val="BodyText"/>
+    <w:next w:val="BodyText"/>
+    <w:qFormat/>
+  </w:style>
+  <w:style w:customStyle="1" w:styleId="Compact" w:type="paragraph">
+    <w:name w:val="Compact"/>
+    <w:basedOn w:val="BodyText"/>
+    <w:qFormat/>
+    <w:pPr>
+      <w:spacing w:after="36" w:before="36"/>
+    </w:pPr>
+  </w:style>
+  <w:style w:styleId="Title" w:type="paragraph">
+    <w:name w:val="Title"/>
+    <w:basedOn w:val="Normal"/>
+    <w:next w:val="BodyText"/>
+    <w:qFormat/>
+    <w:pPr>
+      <w:keepNext/>
+      <w:keepLines/>
+      <w:spacing w:after="240" w:before="480"/>
+      <w:jc w:val="center"/>
+    </w:pPr>
+    <w:rPr>
+      <w:rFonts w:asciiTheme="majorHAnsi" w:cstheme="majorBidi" w:eastAsiaTheme="majorEastAsia" w:hAnsiTheme="majorHAnsi"/>
+      <w:b/>
+      <w:bCs/>
+      <w:color w:themeColor="accent1" w:themeShade="B5" w:val="345A8A"/>
+      <w:sz w:val="36"/>
+      <w:szCs w:val="36"/>
+    </w:rPr>
+  </w:style>
+  <w:style w:styleId="Subtitle" w:type="paragraph">
+    <w:name w:val="Subtitle"/>
+    <w:basedOn w:val="Title"/>
+    <w:next w:val="BodyText"/>
+    <w:qFormat/>
+    <w:pPr>
+      <w:keepNext/>
+      <w:keepLines/>
+      <w:spacing w:after="240" w:before="240"/>
+      <w:jc w:val="center"/>
+    </w:pPr>
+    <w:rPr>
+      <w:sz w:val="30"/>
+      <w:szCs w:val="30"/>
+    </w:rPr>
+  </w:style>
+  <w:style w:customStyle="1" w:styleId="Author" w:type="paragraph">
+    <w:name w:val="Author"/>
+    <w:next w:val="BodyText"/>
+    <w:qFormat/>
+    <w:pPr>
+      <w:keepNext/>
+      <w:keepLines/>
+      <w:jc w:val="center"/>
+    </w:pPr>
+  </w:style>
+  <w:style w:styleId="Date" w:type="paragraph">
+    <w:name w:val="Date"/>
+    <w:next w:val="BodyText"/>
+    <w:qFormat/>
+    <w:pPr>
+      <w:keepNext/>
+      <w:keepLines/>
+      <w:jc w:val="center"/>
+    </w:pPr>
+  </w:style>
+  <w:style w:customStyle="1" w:styleId="Abstract" w:type="paragraph">
+    <w:name w:val="Abstract"/>
+    <w:basedOn w:val="Normal"/>
+    <w:next w:val="BodyText"/>
+    <w:qFormat/>
+    <w:pPr>
+      <w:keepNext/>
+      <w:keepLines/>
+      <w:spacing w:after="300" w:before="300"/>
+    </w:pPr>
+    <w:rPr>
+      <w:sz w:val="20"/>
+      <w:szCs w:val="20"/>
+    </w:rPr>
+  </w:style>
+  <w:style w:styleId="Bibliography" w:type="paragraph">
+    <w:name w:val="Bibliography"/>
+    <w:basedOn w:val="Normal"/>
+    <w:next w:val="Bibliography"/>
+    <w:qFormat/>
+    <w:pPr/>
+    <w:rPr/>
+  </w:style>
+  <w:style w:styleId="Heading1" w:type="paragraph">
+    <w:name w:val="Heading 1"/>
     <w:basedOn w:val="Normal"/>
     <w:next w:val="BodyText"/>
     <w:uiPriority w:val="9"/>
@@ -4605,20 +4587,20 @@
     <w:pPr>
       <w:keepNext/>
       <w:keepLines/>
-      <w:spacing w:before="480" w:after="0"/>
+      <w:spacing w:after="0" w:before="480"/>
       <w:outlineLvl w:val="0"/>
     </w:pPr>
     <w:rPr>
-      <w:rFonts w:asciiTheme="majorHAnsi" w:eastAsiaTheme="majorEastAsia" w:hAnsiTheme="majorHAnsi" w:cstheme="majorBidi"/>
+      <w:rFonts w:asciiTheme="majorHAnsi" w:cstheme="majorBidi" w:eastAsiaTheme="majorEastAsia" w:hAnsiTheme="majorHAnsi"/>
       <w:b/>
       <w:bCs/>
-      <w:color w:val="4F81BD" w:themeColor="accent1"/>
+      <w:color w:themeColor="accent1" w:val="4F81BD"/>
       <w:sz w:val="32"/>
       <w:szCs w:val="32"/>
     </w:rPr>
   </w:style>
-  <w:style w:type="paragraph" w:styleId="Heading2">
-    <w:name w:val="heading 2"/>
+  <w:style w:styleId="Heading2" w:type="paragraph">
+    <w:name w:val="Heading 2"/>
     <w:basedOn w:val="Normal"/>
     <w:next w:val="BodyText"/>
     <w:uiPriority w:val="9"/>
@@ -4627,20 +4609,20 @@
     <w:pPr>
       <w:keepNext/>
       <w:keepLines/>
-      <w:spacing w:before="200" w:after="0"/>
+      <w:spacing w:after="0" w:before="200"/>
       <w:outlineLvl w:val="1"/>
     </w:pPr>
     <w:rPr>
-      <w:rFonts w:asciiTheme="majorHAnsi" w:eastAsiaTheme="majorEastAsia" w:hAnsiTheme="majorHAnsi" w:cstheme="majorBidi"/>
+      <w:rFonts w:asciiTheme="majorHAnsi" w:cstheme="majorBidi" w:eastAsiaTheme="majorEastAsia" w:hAnsiTheme="majorHAnsi"/>
       <w:b/>
       <w:bCs/>
-      <w:color w:val="4F81BD" w:themeColor="accent1"/>
+      <w:color w:themeColor="accent1" w:val="4F81BD"/>
       <w:sz w:val="28"/>
       <w:szCs w:val="28"/>
     </w:rPr>
   </w:style>
-  <w:style w:type="paragraph" w:styleId="Heading3">
-    <w:name w:val="heading 3"/>
+  <w:style w:styleId="Heading3" w:type="paragraph">
+    <w:name w:val="Heading 3"/>
     <w:basedOn w:val="Normal"/>
     <w:next w:val="BodyText"/>
     <w:uiPriority w:val="9"/>
@@ -4649,18 +4631,20 @@
     <w:pPr>
       <w:keepNext/>
       <w:keepLines/>
-      <w:spacing w:before="200" w:after="0"/>
+      <w:spacing w:after="0" w:before="200"/>
       <w:outlineLvl w:val="2"/>
     </w:pPr>
     <w:rPr>
-      <w:rFonts w:asciiTheme="majorHAnsi" w:eastAsiaTheme="majorEastAsia" w:hAnsiTheme="majorHAnsi" w:cstheme="majorBidi"/>
+      <w:rFonts w:asciiTheme="majorHAnsi" w:cstheme="majorBidi" w:eastAsiaTheme="majorEastAsia" w:hAnsiTheme="majorHAnsi"/>
       <w:b/>
       <w:bCs/>
-      <w:color w:val="4F81BD" w:themeColor="accent1"/>
+      <w:color w:themeColor="accent1" w:val="4F81BD"/>
+      <w:sz w:val="24"/>
+      <w:szCs w:val="24"/>
     </w:rPr>
   </w:style>
-  <w:style w:type="paragraph" w:styleId="Heading4">
-    <w:name w:val="heading 4"/>
+  <w:style w:styleId="Heading4" w:type="paragraph">
+    <w:name w:val="Heading 4"/>
     <w:basedOn w:val="Normal"/>
     <w:next w:val="BodyText"/>
     <w:uiPriority w:val="9"/>
@@ -4669,18 +4653,20 @@
     <w:pPr>
       <w:keepNext/>
       <w:keepLines/>
-      <w:spacing w:before="200" w:after="0"/>
+      <w:spacing w:after="0" w:before="200"/>
       <w:outlineLvl w:val="3"/>
     </w:pPr>
     <w:rPr>
-      <w:rFonts w:asciiTheme="majorHAnsi" w:eastAsiaTheme="majorEastAsia" w:hAnsiTheme="majorHAnsi" w:cstheme="majorBidi"/>
+      <w:rFonts w:asciiTheme="majorHAnsi" w:cstheme="majorBidi" w:eastAsiaTheme="majorEastAsia" w:hAnsiTheme="majorHAnsi"/>
+      <w:i/>
       <w:bCs/>
-      <w:i/>
-      <w:color w:val="4F81BD" w:themeColor="accent1"/>
+      <w:color w:themeColor="accent1" w:val="4F81BD"/>
+      <w:sz w:val="24"/>
+      <w:szCs w:val="24"/>
     </w:rPr>
   </w:style>
-  <w:style w:type="paragraph" w:styleId="Heading5">
-    <w:name w:val="heading 5"/>
+  <w:style w:styleId="Heading5" w:type="paragraph">
+    <w:name w:val="Heading 5"/>
     <w:basedOn w:val="Normal"/>
     <w:next w:val="BodyText"/>
     <w:uiPriority w:val="9"/>
@@ -4689,17 +4675,19 @@
     <w:pPr>
       <w:keepNext/>
       <w:keepLines/>
-      <w:spacing w:before="200" w:after="0"/>
+      <w:spacing w:after="0" w:before="200"/>
       <w:outlineLvl w:val="4"/>
     </w:pPr>
     <w:rPr>
-      <w:rFonts w:asciiTheme="majorHAnsi" w:eastAsiaTheme="majorEastAsia" w:hAnsiTheme="majorHAnsi" w:cstheme="majorBidi"/>
+      <w:rFonts w:asciiTheme="majorHAnsi" w:cstheme="majorBidi" w:eastAsiaTheme="majorEastAsia" w:hAnsiTheme="majorHAnsi"/>
       <w:iCs/>
-      <w:color w:val="4F81BD" w:themeColor="accent1"/>
+      <w:color w:themeColor="accent1" w:val="4F81BD"/>
+      <w:sz w:val="24"/>
+      <w:szCs w:val="24"/>
     </w:rPr>
   </w:style>
-  <w:style w:type="paragraph" w:styleId="Heading6">
-    <w:name w:val="heading 6"/>
+  <w:style w:styleId="Heading6" w:type="paragraph">
+    <w:name w:val="Heading 6"/>
     <w:basedOn w:val="Normal"/>
     <w:next w:val="BodyText"/>
     <w:uiPriority w:val="9"/>
@@ -4708,16 +4696,18 @@
     <w:pPr>
       <w:keepNext/>
       <w:keepLines/>
-      <w:spacing w:before="200" w:after="0"/>
+      <w:spacing w:after="0" w:before="200"/>
       <w:outlineLvl w:val="5"/>
     </w:pPr>
     <w:rPr>
-      <w:rFonts w:asciiTheme="majorHAnsi" w:eastAsiaTheme="majorEastAsia" w:hAnsiTheme="majorHAnsi" w:cstheme="majorBidi"/>
-      <w:color w:val="4F81BD" w:themeColor="accent1"/>
+      <w:rFonts w:asciiTheme="majorHAnsi" w:cstheme="majorBidi" w:eastAsiaTheme="majorEastAsia" w:hAnsiTheme="majorHAnsi"/>
+      <w:color w:themeColor="accent1" w:val="4F81BD"/>
+      <w:sz w:val="24"/>
+      <w:szCs w:val="24"/>
     </w:rPr>
   </w:style>
-  <w:style w:type="paragraph" w:styleId="Heading7">
-    <w:name w:val="heading 7"/>
+  <w:style w:styleId="Heading7" w:type="paragraph">
+    <w:name w:val="Heading 7"/>
     <w:basedOn w:val="Normal"/>
     <w:next w:val="BodyText"/>
     <w:uiPriority w:val="9"/>
@@ -4726,16 +4716,18 @@
     <w:pPr>
       <w:keepNext/>
       <w:keepLines/>
-      <w:spacing w:before="200" w:after="0"/>
+      <w:spacing w:after="0" w:before="200"/>
       <w:outlineLvl w:val="6"/>
     </w:pPr>
     <w:rPr>
-      <w:rFonts w:asciiTheme="majorHAnsi" w:eastAsiaTheme="majorEastAsia" w:hAnsiTheme="majorHAnsi" w:cstheme="majorBidi"/>
-      <w:color w:val="4F81BD" w:themeColor="accent1"/>
+      <w:rFonts w:asciiTheme="majorHAnsi" w:cstheme="majorBidi" w:eastAsiaTheme="majorEastAsia" w:hAnsiTheme="majorHAnsi"/>
+      <w:color w:themeColor="accent1" w:val="4F81BD"/>
+      <w:sz w:val="24"/>
+      <w:szCs w:val="24"/>
     </w:rPr>
   </w:style>
-  <w:style w:type="paragraph" w:styleId="Heading8">
-    <w:name w:val="heading 8"/>
+  <w:style w:styleId="Heading8" w:type="paragraph">
+    <w:name w:val="Heading 8"/>
     <w:basedOn w:val="Normal"/>
     <w:next w:val="BodyText"/>
     <w:uiPriority w:val="9"/>
@@ -4744,16 +4736,18 @@
     <w:pPr>
       <w:keepNext/>
       <w:keepLines/>
-      <w:spacing w:before="200" w:after="0"/>
+      <w:spacing w:after="0" w:before="200"/>
       <w:outlineLvl w:val="7"/>
     </w:pPr>
     <w:rPr>
-      <w:rFonts w:asciiTheme="majorHAnsi" w:eastAsiaTheme="majorEastAsia" w:hAnsiTheme="majorHAnsi" w:cstheme="majorBidi"/>
-      <w:color w:val="4F81BD" w:themeColor="accent1"/>
+      <w:rFonts w:asciiTheme="majorHAnsi" w:cstheme="majorBidi" w:eastAsiaTheme="majorEastAsia" w:hAnsiTheme="majorHAnsi"/>
+      <w:color w:themeColor="accent1" w:val="4F81BD"/>
+      <w:sz w:val="24"/>
+      <w:szCs w:val="24"/>
     </w:rPr>
   </w:style>
-  <w:style w:type="paragraph" w:styleId="Heading9">
-    <w:name w:val="heading 9"/>
+  <w:style w:styleId="Heading9" w:type="paragraph">
+    <w:name w:val="Heading 9"/>
     <w:basedOn w:val="Normal"/>
     <w:next w:val="BodyText"/>
     <w:uiPriority w:val="9"/>
@@ -4762,137 +4756,17 @@
     <w:pPr>
       <w:keepNext/>
       <w:keepLines/>
-      <w:spacing w:before="200" w:after="0"/>
+      <w:spacing w:after="0" w:before="200"/>
       <w:outlineLvl w:val="8"/>
     </w:pPr>
     <w:rPr>
-      <w:rFonts w:asciiTheme="majorHAnsi" w:eastAsiaTheme="majorEastAsia" w:hAnsiTheme="majorHAnsi" w:cstheme="majorBidi"/>
-      <w:color w:val="4F81BD" w:themeColor="accent1"/>
+      <w:rFonts w:asciiTheme="majorHAnsi" w:cstheme="majorBidi" w:eastAsiaTheme="majorEastAsia" w:hAnsiTheme="majorHAnsi"/>
+      <w:color w:themeColor="accent1" w:val="4F81BD"/>
+      <w:sz w:val="24"/>
+      <w:szCs w:val="24"/>
     </w:rPr>
   </w:style>
-  <w:style w:type="character" w:default="1" w:styleId="DefaultParagraphFont">
-    <w:name w:val="Default Paragraph Font"/>
-    <w:uiPriority w:val="1"/>
-    <w:semiHidden/>
-    <w:unhideWhenUsed/>
-  </w:style>
-  <w:style w:type="table" w:default="1" w:styleId="TableNormal">
-    <w:name w:val="Normal Table"/>
-    <w:uiPriority w:val="99"/>
-    <w:semiHidden/>
-    <w:unhideWhenUsed/>
-    <w:tblPr>
-      <w:tblInd w:w="0" w:type="dxa"/>
-      <w:tblCellMar>
-        <w:top w:w="0" w:type="dxa"/>
-        <w:left w:w="108" w:type="dxa"/>
-        <w:bottom w:w="0" w:type="dxa"/>
-        <w:right w:w="108" w:type="dxa"/>
-      </w:tblCellMar>
-    </w:tblPr>
-  </w:style>
-  <w:style w:type="numbering" w:default="1" w:styleId="NoList">
-    <w:name w:val="No List"/>
-    <w:uiPriority w:val="99"/>
-    <w:semiHidden/>
-    <w:unhideWhenUsed/>
-  </w:style>
-  <w:style w:type="paragraph" w:styleId="BodyText">
-    <w:name w:val="Body Text"/>
-    <w:basedOn w:val="Normal"/>
-    <w:qFormat/>
-    <w:pPr>
-      <w:spacing w:before="180" w:after="180"/>
-    </w:pPr>
-  </w:style>
-  <w:style w:type="paragraph" w:customStyle="1" w:styleId="FirstParagraph">
-    <w:name w:val="First Paragraph"/>
-    <w:basedOn w:val="BodyText"/>
-    <w:next w:val="BodyText"/>
-    <w:qFormat/>
-  </w:style>
-  <w:style w:type="paragraph" w:customStyle="1" w:styleId="Compact">
-    <w:name w:val="Compact"/>
-    <w:basedOn w:val="BodyText"/>
-    <w:qFormat/>
-    <w:pPr>
-      <w:spacing w:before="36" w:after="36"/>
-    </w:pPr>
-  </w:style>
-  <w:style w:type="paragraph" w:styleId="Title">
-    <w:name w:val="Title"/>
-    <w:basedOn w:val="Normal"/>
-    <w:next w:val="BodyText"/>
-    <w:qFormat/>
-    <w:pPr>
-      <w:keepNext/>
-      <w:keepLines/>
-      <w:spacing w:before="480" w:after="240"/>
-      <w:jc w:val="center"/>
-    </w:pPr>
-    <w:rPr>
-      <w:rFonts w:asciiTheme="majorHAnsi" w:eastAsiaTheme="majorEastAsia" w:hAnsiTheme="majorHAnsi" w:cstheme="majorBidi"/>
-      <w:b/>
-      <w:bCs/>
-      <w:color w:val="345A8A" w:themeColor="accent1" w:themeShade="B5"/>
-      <w:sz w:val="36"/>
-      <w:szCs w:val="36"/>
-    </w:rPr>
-  </w:style>
-  <w:style w:type="paragraph" w:styleId="Subtitle">
-    <w:name w:val="Subtitle"/>
-    <w:basedOn w:val="Title"/>
-    <w:next w:val="BodyText"/>
-    <w:qFormat/>
-    <w:pPr>
-      <w:spacing w:before="240"/>
-    </w:pPr>
-    <w:rPr>
-      <w:sz w:val="30"/>
-      <w:szCs w:val="30"/>
-    </w:rPr>
-  </w:style>
-  <w:style w:type="paragraph" w:customStyle="1" w:styleId="Author">
-    <w:name w:val="Author"/>
-    <w:next w:val="BodyText"/>
-    <w:qFormat/>
-    <w:pPr>
-      <w:keepNext/>
-      <w:keepLines/>
-      <w:jc w:val="center"/>
-    </w:pPr>
-  </w:style>
-  <w:style w:type="paragraph" w:styleId="Date">
-    <w:name w:val="Date"/>
-    <w:next w:val="BodyText"/>
-    <w:qFormat/>
-    <w:pPr>
-      <w:keepNext/>
-      <w:keepLines/>
-      <w:jc w:val="center"/>
-    </w:pPr>
-  </w:style>
-  <w:style w:type="paragraph" w:customStyle="1" w:styleId="Abstract">
-    <w:name w:val="Abstract"/>
-    <w:basedOn w:val="Normal"/>
-    <w:next w:val="BodyText"/>
-    <w:qFormat/>
-    <w:pPr>
-      <w:keepNext/>
-      <w:keepLines/>
-      <w:spacing w:before="300" w:after="300"/>
-    </w:pPr>
-    <w:rPr>
-      <w:sz w:val="20"/>
-      <w:szCs w:val="20"/>
-    </w:rPr>
-  </w:style>
-  <w:style w:type="paragraph" w:styleId="Bibliography">
-    <w:name w:val="Bibliography"/>
-    <w:basedOn w:val="Normal"/>
-    <w:qFormat/>
-  </w:style>
-  <w:style w:type="paragraph" w:styleId="BlockText">
+  <w:style w:styleId="BlockText" w:type="paragraph">
     <w:name w:val="Block Text"/>
     <w:basedOn w:val="BodyText"/>
     <w:next w:val="BodyText"/>
@@ -4900,47 +4774,55 @@
     <w:unhideWhenUsed/>
     <w:qFormat/>
     <w:pPr>
-      <w:spacing w:before="100" w:after="100"/>
-      <w:ind w:left="480" w:right="480"/>
+      <w:spacing w:after="100" w:before="100"/>
+      <w:ind w:firstLine="0" w:left="480" w:right="480"/>
     </w:pPr>
   </w:style>
-  <w:style w:type="paragraph" w:styleId="FootnoteText">
-    <w:name w:val="footnote text"/>
+  <w:style w:styleId="FootnoteText" w:type="paragraph">
+    <w:name w:val="Footnote Text"/>
     <w:basedOn w:val="Normal"/>
+    <w:next w:val="FootnoteText"/>
     <w:uiPriority w:val="9"/>
     <w:unhideWhenUsed/>
     <w:qFormat/>
   </w:style>
-  <w:style w:type="table" w:customStyle="1" w:styleId="Table">
+  <w:style w:default="1" w:styleId="DefaultParagraphFont" w:type="character">
+    <w:name w:val="Default Paragraph Font"/>
+    <w:semiHidden/>
+    <w:unhideWhenUsed/>
+  </w:style>
+  <w:style w:default="1" w:styleId="Table" w:type="table">
     <w:name w:val="Table"/>
+    <w:basedOn w:val="TableNormal"/>
     <w:semiHidden/>
     <w:unhideWhenUsed/>
     <w:qFormat/>
     <w:tblPr>
-      <w:tblInd w:w="0" w:type="dxa"/>
+      <w:tblInd w:type="dxa" w:w="0"/>
       <w:tblCellMar>
-        <w:top w:w="0" w:type="dxa"/>
-        <w:left w:w="108" w:type="dxa"/>
-        <w:bottom w:w="0" w:type="dxa"/>
-        <w:right w:w="108" w:type="dxa"/>
+        <w:top w:type="dxa" w:w="0"/>
+        <w:left w:type="dxa" w:w="108"/>
+        <w:bottom w:type="dxa" w:w="0"/>
+        <w:right w:type="dxa" w:w="108"/>
       </w:tblCellMar>
     </w:tblPr>
     <w:tblStylePr w:type="firstRow">
       <w:tblPr>
         <w:jc w:val="left"/>
+        <w:tblInd w:type="dxa" w:w="0"/>
       </w:tblPr>
       <w:trPr>
         <w:jc w:val="left"/>
       </w:trPr>
       <w:tcPr>
+        <w:vAlign w:val="bottom"/>
         <w:tcBorders>
-          <w:bottom w:val="single" w:sz="0" w:space="0" w:color="auto"/>
+          <w:bottom w:val="single"/>
         </w:tcBorders>
-        <w:vAlign w:val="bottom"/>
       </w:tcPr>
     </w:tblStylePr>
   </w:style>
-  <w:style w:type="paragraph" w:customStyle="1" w:styleId="DefinitionTerm">
+  <w:style w:customStyle="1" w:styleId="DefinitionTerm" w:type="paragraph">
     <w:name w:val="Definition Term"/>
     <w:basedOn w:val="Normal"/>
     <w:next w:val="Definition"/>
@@ -4953,76 +4835,75 @@
       <w:b/>
     </w:rPr>
   </w:style>
-  <w:style w:type="paragraph" w:customStyle="1" w:styleId="Definition">
+  <w:style w:customStyle="1" w:styleId="Definition" w:type="paragraph">
     <w:name w:val="Definition"/>
     <w:basedOn w:val="Normal"/>
   </w:style>
-  <w:style w:type="paragraph" w:styleId="Caption">
-    <w:name w:val="caption"/>
+  <w:style w:styleId="Caption" w:type="paragraph">
+    <w:name w:val="Caption"/>
     <w:basedOn w:val="Normal"/>
-    <w:link w:val="CaptionChar"/>
+    <w:link w:val="BodyTextChar"/>
     <w:pPr>
-      <w:spacing w:after="120"/>
+      <w:spacing w:after="120" w:before="0"/>
     </w:pPr>
     <w:rPr>
       <w:i/>
     </w:rPr>
   </w:style>
-  <w:style w:type="paragraph" w:customStyle="1" w:styleId="TableCaption">
+  <w:style w:customStyle="1" w:styleId="TableCaption" w:type="paragraph">
     <w:name w:val="Table Caption"/>
     <w:basedOn w:val="Caption"/>
     <w:pPr>
       <w:keepNext/>
     </w:pPr>
   </w:style>
-  <w:style w:type="paragraph" w:customStyle="1" w:styleId="ImageCaption">
+  <w:style w:customStyle="1" w:styleId="ImageCaption" w:type="paragraph">
     <w:name w:val="Image Caption"/>
     <w:basedOn w:val="Caption"/>
   </w:style>
-  <w:style w:type="paragraph" w:customStyle="1" w:styleId="Figure">
+  <w:style w:customStyle="1" w:styleId="Figure" w:type="paragraph">
     <w:name w:val="Figure"/>
     <w:basedOn w:val="Normal"/>
   </w:style>
-  <w:style w:type="paragraph" w:customStyle="1" w:styleId="CaptionedFigure">
+  <w:style w:customStyle="1" w:styleId="CaptionedFigure" w:type="paragraph">
     <w:name w:val="Captioned Figure"/>
     <w:basedOn w:val="Figure"/>
     <w:pPr>
       <w:keepNext/>
     </w:pPr>
   </w:style>
-  <w:style w:type="character" w:customStyle="1" w:styleId="CaptionChar">
-    <w:name w:val="Caption Char"/>
+  <w:style w:customStyle="1" w:styleId="BodyTextChar" w:type="character">
+    <w:name w:val="Body Text Char"/>
     <w:basedOn w:val="DefaultParagraphFont"/>
-    <w:link w:val="Caption"/>
-  </w:style>
-  <w:style w:type="character" w:customStyle="1" w:styleId="VerbatimChar">
+    <w:link w:val="BodyText"/>
+  </w:style>
+  <w:style w:customStyle="1" w:styleId="VerbatimChar" w:type="character">
     <w:name w:val="Verbatim Char"/>
-    <w:basedOn w:val="CaptionChar"/>
-    <w:link w:val="SourceCode"/>
+    <w:basedOn w:val="BodyTextChar"/>
     <w:rPr>
       <w:rFonts w:ascii="Consolas" w:hAnsi="Consolas"/>
       <w:sz w:val="22"/>
     </w:rPr>
   </w:style>
-  <w:style w:type="character" w:customStyle="1" w:styleId="SectionNumber">
+  <w:style w:customStyle="1" w:styleId="SectionNumber" w:type="character">
     <w:name w:val="Section Number"/>
-    <w:basedOn w:val="CaptionChar"/>
-  </w:style>
-  <w:style w:type="character" w:styleId="FootnoteReference">
-    <w:name w:val="footnote reference"/>
-    <w:basedOn w:val="CaptionChar"/>
+    <w:basedOn w:val="BodyTextChar"/>
+  </w:style>
+  <w:style w:styleId="FootnoteReference" w:type="character">
+    <w:name w:val="Footnote Reference"/>
+    <w:basedOn w:val="BodyTextChar"/>
     <w:rPr>
       <w:vertAlign w:val="superscript"/>
     </w:rPr>
   </w:style>
-  <w:style w:type="character" w:styleId="Hyperlink">
+  <w:style w:styleId="Hyperlink" w:type="character">
     <w:name w:val="Hyperlink"/>
-    <w:basedOn w:val="CaptionChar"/>
+    <w:basedOn w:val="BodyTextChar"/>
     <w:rPr>
-      <w:color w:val="4F81BD" w:themeColor="accent1"/>
+      <w:color w:themeColor="accent1" w:val="4F81BD"/>
     </w:rPr>
   </w:style>
-  <w:style w:type="paragraph" w:styleId="TOCHeading">
+  <w:style w:styleId="TOCHeading" w:type="paragraph">
     <w:name w:val="TOC Heading"/>
     <w:basedOn w:val="Heading1"/>
     <w:next w:val="BodyText"/>
@@ -5034,9 +4915,10 @@
       <w:outlineLvl w:val="9"/>
     </w:pPr>
     <w:rPr>
+      <w:rFonts w:asciiTheme="majorHAnsi" w:cstheme="majorBidi" w:eastAsiaTheme="majorEastAsia" w:hAnsiTheme="majorHAnsi"/>
       <w:b w:val="0"/>
       <w:bCs w:val="0"/>
-      <w:color w:val="365F91" w:themeColor="accent1" w:themeShade="BF"/>
+      <w:color w:themeColor="accent1" w:themeShade="BF" w:val="365F91"/>
     </w:rPr>
   </w:style>
   <w:style w:type="paragraph" w:customStyle="1" w:styleId="SourceCode">
@@ -5044,329 +4926,267 @@
     <w:basedOn w:val="Normal"/>
     <w:link w:val="VerbatimChar"/>
     <w:pPr>
-      <w:shd w:val="clear" w:color="auto" w:fill="F8F8F8"/>
-      <w:wordWrap w:val="0"/>
+      <w:wordWrap w:val="off"/>
+      <w:shd w:val="clear" w:fill="f8f8f8"/>
     </w:pPr>
   </w:style>
   <w:style w:type="character" w:customStyle="1" w:styleId="KeywordTok">
     <w:name w:val="KeywordTok"/>
     <w:basedOn w:val="VerbatimChar"/>
     <w:rPr>
-      <w:rFonts w:ascii="Consolas" w:hAnsi="Consolas"/>
+      <w:color w:val="204a87"/>
+      <w:shd w:val="clear" w:fill="f8f8f8"/>
       <w:b/>
-      <w:color w:val="204A87"/>
-      <w:sz w:val="22"/>
-      <w:shd w:val="clear" w:color="auto" w:fill="F8F8F8"/>
     </w:rPr>
   </w:style>
   <w:style w:type="character" w:customStyle="1" w:styleId="DataTypeTok">
     <w:name w:val="DataTypeTok"/>
     <w:basedOn w:val="VerbatimChar"/>
     <w:rPr>
-      <w:rFonts w:ascii="Consolas" w:hAnsi="Consolas"/>
-      <w:color w:val="204A87"/>
-      <w:sz w:val="22"/>
-      <w:shd w:val="clear" w:color="auto" w:fill="F8F8F8"/>
+      <w:color w:val="204a87"/>
+      <w:shd w:val="clear" w:fill="f8f8f8"/>
     </w:rPr>
   </w:style>
   <w:style w:type="character" w:customStyle="1" w:styleId="DecValTok">
     <w:name w:val="DecValTok"/>
     <w:basedOn w:val="VerbatimChar"/>
     <w:rPr>
-      <w:rFonts w:ascii="Consolas" w:hAnsi="Consolas"/>
-      <w:color w:val="0000CF"/>
-      <w:sz w:val="22"/>
-      <w:shd w:val="clear" w:color="auto" w:fill="F8F8F8"/>
+      <w:color w:val="0000cf"/>
+      <w:shd w:val="clear" w:fill="f8f8f8"/>
     </w:rPr>
   </w:style>
   <w:style w:type="character" w:customStyle="1" w:styleId="BaseNTok">
     <w:name w:val="BaseNTok"/>
     <w:basedOn w:val="VerbatimChar"/>
     <w:rPr>
-      <w:rFonts w:ascii="Consolas" w:hAnsi="Consolas"/>
-      <w:color w:val="0000CF"/>
-      <w:sz w:val="22"/>
-      <w:shd w:val="clear" w:color="auto" w:fill="F8F8F8"/>
+      <w:color w:val="0000cf"/>
+      <w:shd w:val="clear" w:fill="f8f8f8"/>
     </w:rPr>
   </w:style>
   <w:style w:type="character" w:customStyle="1" w:styleId="FloatTok">
     <w:name w:val="FloatTok"/>
     <w:basedOn w:val="VerbatimChar"/>
     <w:rPr>
-      <w:rFonts w:ascii="Consolas" w:hAnsi="Consolas"/>
-      <w:color w:val="0000CF"/>
-      <w:sz w:val="22"/>
-      <w:shd w:val="clear" w:color="auto" w:fill="F8F8F8"/>
+      <w:color w:val="0000cf"/>
+      <w:shd w:val="clear" w:fill="f8f8f8"/>
     </w:rPr>
   </w:style>
   <w:style w:type="character" w:customStyle="1" w:styleId="ConstantTok">
     <w:name w:val="ConstantTok"/>
     <w:basedOn w:val="VerbatimChar"/>
     <w:rPr>
-      <w:rFonts w:ascii="Consolas" w:hAnsi="Consolas"/>
       <w:color w:val="000000"/>
-      <w:sz w:val="22"/>
-      <w:shd w:val="clear" w:color="auto" w:fill="F8F8F8"/>
+      <w:shd w:val="clear" w:fill="f8f8f8"/>
     </w:rPr>
   </w:style>
   <w:style w:type="character" w:customStyle="1" w:styleId="CharTok">
     <w:name w:val="CharTok"/>
     <w:basedOn w:val="VerbatimChar"/>
     <w:rPr>
-      <w:rFonts w:ascii="Consolas" w:hAnsi="Consolas"/>
-      <w:color w:val="4E9A06"/>
-      <w:sz w:val="22"/>
-      <w:shd w:val="clear" w:color="auto" w:fill="F8F8F8"/>
+      <w:color w:val="4e9a06"/>
+      <w:shd w:val="clear" w:fill="f8f8f8"/>
     </w:rPr>
   </w:style>
   <w:style w:type="character" w:customStyle="1" w:styleId="SpecialCharTok">
     <w:name w:val="SpecialCharTok"/>
     <w:basedOn w:val="VerbatimChar"/>
     <w:rPr>
-      <w:rFonts w:ascii="Consolas" w:hAnsi="Consolas"/>
       <w:color w:val="000000"/>
-      <w:sz w:val="22"/>
-      <w:shd w:val="clear" w:color="auto" w:fill="F8F8F8"/>
+      <w:shd w:val="clear" w:fill="f8f8f8"/>
     </w:rPr>
   </w:style>
   <w:style w:type="character" w:customStyle="1" w:styleId="StringTok">
     <w:name w:val="StringTok"/>
     <w:basedOn w:val="VerbatimChar"/>
     <w:rPr>
-      <w:rFonts w:ascii="Consolas" w:hAnsi="Consolas"/>
-      <w:color w:val="4E9A06"/>
-      <w:sz w:val="22"/>
-      <w:shd w:val="clear" w:color="auto" w:fill="F8F8F8"/>
+      <w:color w:val="4e9a06"/>
+      <w:shd w:val="clear" w:fill="f8f8f8"/>
     </w:rPr>
   </w:style>
   <w:style w:type="character" w:customStyle="1" w:styleId="VerbatimStringTok">
     <w:name w:val="VerbatimStringTok"/>
     <w:basedOn w:val="VerbatimChar"/>
     <w:rPr>
-      <w:rFonts w:ascii="Consolas" w:hAnsi="Consolas"/>
-      <w:color w:val="4E9A06"/>
-      <w:sz w:val="22"/>
-      <w:shd w:val="clear" w:color="auto" w:fill="F8F8F8"/>
+      <w:color w:val="4e9a06"/>
+      <w:shd w:val="clear" w:fill="f8f8f8"/>
     </w:rPr>
   </w:style>
   <w:style w:type="character" w:customStyle="1" w:styleId="SpecialStringTok">
     <w:name w:val="SpecialStringTok"/>
     <w:basedOn w:val="VerbatimChar"/>
     <w:rPr>
-      <w:rFonts w:ascii="Consolas" w:hAnsi="Consolas"/>
-      <w:color w:val="4E9A06"/>
-      <w:sz w:val="22"/>
-      <w:shd w:val="clear" w:color="auto" w:fill="F8F8F8"/>
+      <w:color w:val="4e9a06"/>
+      <w:shd w:val="clear" w:fill="f8f8f8"/>
     </w:rPr>
   </w:style>
   <w:style w:type="character" w:customStyle="1" w:styleId="ImportTok">
     <w:name w:val="ImportTok"/>
     <w:basedOn w:val="VerbatimChar"/>
     <w:rPr>
-      <w:rFonts w:ascii="Consolas" w:hAnsi="Consolas"/>
-      <w:sz w:val="22"/>
-      <w:shd w:val="clear" w:color="auto" w:fill="F8F8F8"/>
+      <w:shd w:val="clear" w:fill="f8f8f8"/>
     </w:rPr>
   </w:style>
   <w:style w:type="character" w:customStyle="1" w:styleId="CommentTok">
     <w:name w:val="CommentTok"/>
     <w:basedOn w:val="VerbatimChar"/>
     <w:rPr>
-      <w:rFonts w:ascii="Consolas" w:hAnsi="Consolas"/>
+      <w:color w:val="8f5902"/>
+      <w:shd w:val="clear" w:fill="f8f8f8"/>
       <w:i/>
-      <w:color w:val="8F5902"/>
-      <w:sz w:val="22"/>
-      <w:shd w:val="clear" w:color="auto" w:fill="F8F8F8"/>
     </w:rPr>
   </w:style>
   <w:style w:type="character" w:customStyle="1" w:styleId="DocumentationTok">
     <w:name w:val="DocumentationTok"/>
     <w:basedOn w:val="VerbatimChar"/>
     <w:rPr>
-      <w:rFonts w:ascii="Consolas" w:hAnsi="Consolas"/>
+      <w:color w:val="8f5902"/>
+      <w:shd w:val="clear" w:fill="f8f8f8"/>
       <w:b/>
       <w:i/>
-      <w:color w:val="8F5902"/>
-      <w:sz w:val="22"/>
-      <w:shd w:val="clear" w:color="auto" w:fill="F8F8F8"/>
     </w:rPr>
   </w:style>
   <w:style w:type="character" w:customStyle="1" w:styleId="AnnotationTok">
     <w:name w:val="AnnotationTok"/>
     <w:basedOn w:val="VerbatimChar"/>
     <w:rPr>
-      <w:rFonts w:ascii="Consolas" w:hAnsi="Consolas"/>
+      <w:color w:val="8f5902"/>
+      <w:shd w:val="clear" w:fill="f8f8f8"/>
       <w:b/>
       <w:i/>
-      <w:color w:val="8F5902"/>
-      <w:sz w:val="22"/>
-      <w:shd w:val="clear" w:color="auto" w:fill="F8F8F8"/>
     </w:rPr>
   </w:style>
   <w:style w:type="character" w:customStyle="1" w:styleId="CommentVarTok">
     <w:name w:val="CommentVarTok"/>
     <w:basedOn w:val="VerbatimChar"/>
     <w:rPr>
-      <w:rFonts w:ascii="Consolas" w:hAnsi="Consolas"/>
+      <w:color w:val="8f5902"/>
+      <w:shd w:val="clear" w:fill="f8f8f8"/>
       <w:b/>
       <w:i/>
-      <w:color w:val="8F5902"/>
-      <w:sz w:val="22"/>
-      <w:shd w:val="clear" w:color="auto" w:fill="F8F8F8"/>
     </w:rPr>
   </w:style>
   <w:style w:type="character" w:customStyle="1" w:styleId="OtherTok">
     <w:name w:val="OtherTok"/>
     <w:basedOn w:val="VerbatimChar"/>
     <w:rPr>
-      <w:rFonts w:ascii="Consolas" w:hAnsi="Consolas"/>
-      <w:color w:val="8F5902"/>
-      <w:sz w:val="22"/>
-      <w:shd w:val="clear" w:color="auto" w:fill="F8F8F8"/>
+      <w:color w:val="8f5902"/>
+      <w:shd w:val="clear" w:fill="f8f8f8"/>
     </w:rPr>
   </w:style>
   <w:style w:type="character" w:customStyle="1" w:styleId="FunctionTok">
     <w:name w:val="FunctionTok"/>
     <w:basedOn w:val="VerbatimChar"/>
     <w:rPr>
-      <w:rFonts w:ascii="Consolas" w:hAnsi="Consolas"/>
       <w:color w:val="000000"/>
-      <w:sz w:val="22"/>
-      <w:shd w:val="clear" w:color="auto" w:fill="F8F8F8"/>
+      <w:shd w:val="clear" w:fill="f8f8f8"/>
     </w:rPr>
   </w:style>
   <w:style w:type="character" w:customStyle="1" w:styleId="VariableTok">
     <w:name w:val="VariableTok"/>
     <w:basedOn w:val="VerbatimChar"/>
     <w:rPr>
-      <w:rFonts w:ascii="Consolas" w:hAnsi="Consolas"/>
       <w:color w:val="000000"/>
-      <w:sz w:val="22"/>
-      <w:shd w:val="clear" w:color="auto" w:fill="F8F8F8"/>
+      <w:shd w:val="clear" w:fill="f8f8f8"/>
     </w:rPr>
   </w:style>
   <w:style w:type="character" w:customStyle="1" w:styleId="ControlFlowTok">
     <w:name w:val="ControlFlowTok"/>
     <w:basedOn w:val="VerbatimChar"/>
     <w:rPr>
-      <w:rFonts w:ascii="Consolas" w:hAnsi="Consolas"/>
+      <w:color w:val="204a87"/>
+      <w:shd w:val="clear" w:fill="f8f8f8"/>
       <w:b/>
-      <w:color w:val="204A87"/>
-      <w:sz w:val="22"/>
-      <w:shd w:val="clear" w:color="auto" w:fill="F8F8F8"/>
     </w:rPr>
   </w:style>
   <w:style w:type="character" w:customStyle="1" w:styleId="OperatorTok">
     <w:name w:val="OperatorTok"/>
     <w:basedOn w:val="VerbatimChar"/>
     <w:rPr>
-      <w:rFonts w:ascii="Consolas" w:hAnsi="Consolas"/>
+      <w:color w:val="ce5c00"/>
+      <w:shd w:val="clear" w:fill="f8f8f8"/>
       <w:b/>
-      <w:color w:val="CE5C00"/>
-      <w:sz w:val="22"/>
-      <w:shd w:val="clear" w:color="auto" w:fill="F8F8F8"/>
     </w:rPr>
   </w:style>
   <w:style w:type="character" w:customStyle="1" w:styleId="BuiltInTok">
     <w:name w:val="BuiltInTok"/>
     <w:basedOn w:val="VerbatimChar"/>
     <w:rPr>
-      <w:rFonts w:ascii="Consolas" w:hAnsi="Consolas"/>
-      <w:sz w:val="22"/>
-      <w:shd w:val="clear" w:color="auto" w:fill="F8F8F8"/>
+      <w:shd w:val="clear" w:fill="f8f8f8"/>
     </w:rPr>
   </w:style>
   <w:style w:type="character" w:customStyle="1" w:styleId="ExtensionTok">
     <w:name w:val="ExtensionTok"/>
     <w:basedOn w:val="VerbatimChar"/>
     <w:rPr>
-      <w:rFonts w:ascii="Consolas" w:hAnsi="Consolas"/>
-      <w:sz w:val="22"/>
-      <w:shd w:val="clear" w:color="auto" w:fill="F8F8F8"/>
+      <w:shd w:val="clear" w:fill="f8f8f8"/>
     </w:rPr>
   </w:style>
   <w:style w:type="character" w:customStyle="1" w:styleId="PreprocessorTok">
     <w:name w:val="PreprocessorTok"/>
     <w:basedOn w:val="VerbatimChar"/>
     <w:rPr>
-      <w:rFonts w:ascii="Consolas" w:hAnsi="Consolas"/>
+      <w:color w:val="8f5902"/>
+      <w:shd w:val="clear" w:fill="f8f8f8"/>
       <w:i/>
-      <w:color w:val="8F5902"/>
-      <w:sz w:val="22"/>
-      <w:shd w:val="clear" w:color="auto" w:fill="F8F8F8"/>
     </w:rPr>
   </w:style>
   <w:style w:type="character" w:customStyle="1" w:styleId="AttributeTok">
     <w:name w:val="AttributeTok"/>
     <w:basedOn w:val="VerbatimChar"/>
     <w:rPr>
-      <w:rFonts w:ascii="Consolas" w:hAnsi="Consolas"/>
-      <w:color w:val="C4A000"/>
-      <w:sz w:val="22"/>
-      <w:shd w:val="clear" w:color="auto" w:fill="F8F8F8"/>
+      <w:color w:val="c4a000"/>
+      <w:shd w:val="clear" w:fill="f8f8f8"/>
     </w:rPr>
   </w:style>
   <w:style w:type="character" w:customStyle="1" w:styleId="RegionMarkerTok">
     <w:name w:val="RegionMarkerTok"/>
     <w:basedOn w:val="VerbatimChar"/>
     <w:rPr>
-      <w:rFonts w:ascii="Consolas" w:hAnsi="Consolas"/>
-      <w:sz w:val="22"/>
-      <w:shd w:val="clear" w:color="auto" w:fill="F8F8F8"/>
+      <w:shd w:val="clear" w:fill="f8f8f8"/>
     </w:rPr>
   </w:style>
   <w:style w:type="character" w:customStyle="1" w:styleId="InformationTok">
     <w:name w:val="InformationTok"/>
     <w:basedOn w:val="VerbatimChar"/>
     <w:rPr>
-      <w:rFonts w:ascii="Consolas" w:hAnsi="Consolas"/>
+      <w:color w:val="8f5902"/>
+      <w:shd w:val="clear" w:fill="f8f8f8"/>
       <w:b/>
       <w:i/>
-      <w:color w:val="8F5902"/>
-      <w:sz w:val="22"/>
-      <w:shd w:val="clear" w:color="auto" w:fill="F8F8F8"/>
     </w:rPr>
   </w:style>
   <w:style w:type="character" w:customStyle="1" w:styleId="WarningTok">
     <w:name w:val="WarningTok"/>
     <w:basedOn w:val="VerbatimChar"/>
     <w:rPr>
-      <w:rFonts w:ascii="Consolas" w:hAnsi="Consolas"/>
+      <w:color w:val="8f5902"/>
+      <w:shd w:val="clear" w:fill="f8f8f8"/>
       <w:b/>
       <w:i/>
-      <w:color w:val="8F5902"/>
-      <w:sz w:val="22"/>
-      <w:shd w:val="clear" w:color="auto" w:fill="F8F8F8"/>
     </w:rPr>
   </w:style>
   <w:style w:type="character" w:customStyle="1" w:styleId="AlertTok">
     <w:name w:val="AlertTok"/>
     <w:basedOn w:val="VerbatimChar"/>
     <w:rPr>
-      <w:rFonts w:ascii="Consolas" w:hAnsi="Consolas"/>
-      <w:color w:val="EF2929"/>
-      <w:sz w:val="22"/>
-      <w:shd w:val="clear" w:color="auto" w:fill="F8F8F8"/>
+      <w:color w:val="ef2929"/>
+      <w:shd w:val="clear" w:fill="f8f8f8"/>
     </w:rPr>
   </w:style>
   <w:style w:type="character" w:customStyle="1" w:styleId="ErrorTok">
     <w:name w:val="ErrorTok"/>
     <w:basedOn w:val="VerbatimChar"/>
     <w:rPr>
-      <w:rFonts w:ascii="Consolas" w:hAnsi="Consolas"/>
+      <w:color w:val="a40000"/>
+      <w:shd w:val="clear" w:fill="f8f8f8"/>
       <w:b/>
-      <w:color w:val="A40000"/>
-      <w:sz w:val="22"/>
-      <w:shd w:val="clear" w:color="auto" w:fill="F8F8F8"/>
     </w:rPr>
   </w:style>
   <w:style w:type="character" w:customStyle="1" w:styleId="NormalTok">
     <w:name w:val="NormalTok"/>
     <w:basedOn w:val="VerbatimChar"/>
     <w:rPr>
-      <w:rFonts w:ascii="Consolas" w:hAnsi="Consolas"/>
-      <w:sz w:val="22"/>
-      <w:shd w:val="clear" w:color="auto" w:fill="F8F8F8"/>
+      <w:shd w:val="clear" w:fill="f8f8f8"/>
     </w:rPr>
   </w:style>
 </w:styles>
